--- a/Code/2_manuscript_and_figures.docx
+++ b/Code/2_manuscript_and_figures.docx
@@ -1284,19 +1284,7 @@
         <w:pStyle w:val="FirstParagraph"/>
       </w:pPr>
       <w:r>
-        <w:t xml:space="preserve">The development of safe and effective vaccines to protect young children against respiratory syncytial virus (RSV) illness is a global health priority (1,2). RSV is a major cause of lower respiratory infections (LRI) among young children globally (3,4). While nearly all children will have been infected by RSV by two years of age,</w:t>
-      </w:r>
-      <w:r>
-        <w:rPr>
-          <w:vertAlign w:val="superscript"/>
-        </w:rPr>
-        <w:t xml:space="preserve">5</w:t>
-      </w:r>
-      <w:r>
-        <w:t xml:space="preserve"> </w:t>
-      </w:r>
-      <w:r>
-        <w:t xml:space="preserve">the infections during the first months of life can be the most severe (6). In addition to its acute effects, early childhood RSV illness has been associated with subsequent development of wheeze-associated disorders later in life (7,8). Vaccination of pregnant women against RSV may protect their infants against RSV illness during their first months of life, primarily through maternal antibodies transported across the placenta (1). While licensure of RSV vaccines for use during pregnancy is likely to be sought for the primary indication of preventing acute RSV illness in young infants, the public health value of maternal RSV vaccines would be greater if the vaccine also prevented wheeze-associated disorders (1). Studies to assess the effects of RSV prevention on these childhood respiratory outcomes have been recommended by experts convened by the Bill &amp; Melinda Gates Foundation,</w:t>
+        <w:t xml:space="preserve">The development of safe and effective vaccines to protect young children against respiratory syncytial virus (RSV) illness is a global health priority (1,2). RSV is a major cause of lower respiratory infections (LRI) among young children globally (3,4). While nearly all children will have been infected by RSV by two years of age (5), the infections during the first months of life can be the most severe (6). In addition to its acute effects, early childhood RSV illness has been associated with subsequent development of wheeze-associated disorders later in life (7,8). Vaccination of pregnant women against RSV may protect their infants against RSV illness during their first months of life, primarily through maternal antibodies transported across the placenta (1). While licensure of RSV vaccines for use during pregnancy is likely to be sought for the primary indication of preventing acute RSV illness in young infants, the public health value of maternal RSV vaccines would be greater if the vaccine also prevented wheeze-associated disorders (1). Studies to assess the effects of RSV prevention on these childhood respiratory outcomes have been recommended by experts convened by the Bill &amp; Melinda Gates Foundation,</w:t>
       </w:r>
       <w:r>
         <w:rPr>
@@ -4177,23 +4165,12 @@
     </w:p>
     <w:p>
       <w:pPr>
-        <w:pStyle w:val="SourceCode"/>
-      </w:pPr>
-      <w:r>
-        <w:rPr>
-          <w:rStyle w:val="VerbatimChar"/>
-        </w:rPr>
-        <w:t xml:space="preserve">## Warning: Using size for a discrete variable is not advised.</w:t>
-      </w:r>
-    </w:p>
-    <w:p>
-      <w:pPr>
-        <w:pStyle w:val="FirstParagraph"/>
+        <w:pStyle w:val="BodyText"/>
       </w:pPr>
       <w:r>
         <w:drawing>
           <wp:inline>
-            <wp:extent cx="5486400" cy="4389120"/>
+            <wp:extent cx="5486400" cy="2310063"/>
             <wp:effectExtent b="0" l="0" r="0" t="0"/>
             <wp:docPr descr="" id="1" name="Picture"/>
             <a:graphic>
@@ -4214,7 +4191,7 @@
                   <pic:spPr bwMode="auto">
                     <a:xfrm>
                       <a:off x="0" y="0"/>
-                      <a:ext cx="5486400" cy="4389120"/>
+                      <a:ext cx="5486400" cy="2310063"/>
                     </a:xfrm>
                     <a:prstGeom prst="rect">
                       <a:avLst/>
@@ -4235,18 +4212,7 @@
     </w:p>
     <w:p>
       <w:pPr>
-        <w:pStyle w:val="SourceCode"/>
-      </w:pPr>
-      <w:r>
-        <w:rPr>
-          <w:rStyle w:val="VerbatimChar"/>
-        </w:rPr>
-        <w:t xml:space="preserve">## Warning: Using size for a discrete variable is not advised.</w:t>
-      </w:r>
-    </w:p>
-    <w:p>
-      <w:pPr>
-        <w:pStyle w:val="FirstParagraph"/>
+        <w:pStyle w:val="BodyText"/>
       </w:pPr>
       <w:r>
         <w:t xml:space="preserve">This figure illustrates the estimated risk ratio between vaccination and recurrent wheezing (RRVW, on the x-axis) that results from the parameters that define each scenario, indicated by the size, colour, line type, and panel. The corresponding sample size to detect the risk ratio is shown on the y-axis, which is plotted on a log scale. Scenarios classified less likely are indicated with a cross (+), and those classified least likely are denoted with an asterisk (*).</w:t>
@@ -4304,23 +4270,12 @@
     </w:p>
     <w:p>
       <w:pPr>
-        <w:pStyle w:val="SourceCode"/>
-      </w:pPr>
-      <w:r>
-        <w:rPr>
-          <w:rStyle w:val="VerbatimChar"/>
-        </w:rPr>
-        <w:t xml:space="preserve">## Warning: Using size for a discrete variable is not advised.</w:t>
-      </w:r>
-    </w:p>
-    <w:p>
-      <w:pPr>
-        <w:pStyle w:val="FirstParagraph"/>
+        <w:pStyle w:val="BodyText"/>
       </w:pPr>
       <w:r>
         <w:drawing>
           <wp:inline>
-            <wp:extent cx="5486400" cy="4389120"/>
+            <wp:extent cx="5486400" cy="2310063"/>
             <wp:effectExtent b="0" l="0" r="0" t="0"/>
             <wp:docPr descr="" id="1" name="Picture"/>
             <a:graphic>
@@ -4341,7 +4296,7 @@
                   <pic:spPr bwMode="auto">
                     <a:xfrm>
                       <a:off x="0" y="0"/>
-                      <a:ext cx="5486400" cy="4389120"/>
+                      <a:ext cx="5486400" cy="2310063"/>
                     </a:xfrm>
                     <a:prstGeom prst="rect">
                       <a:avLst/>
@@ -4362,18 +4317,7 @@
     </w:p>
     <w:p>
       <w:pPr>
-        <w:pStyle w:val="SourceCode"/>
-      </w:pPr>
-      <w:r>
-        <w:rPr>
-          <w:rStyle w:val="VerbatimChar"/>
-        </w:rPr>
-        <w:t xml:space="preserve">## Warning: Using size for a discrete variable is not advised.</w:t>
-      </w:r>
-    </w:p>
-    <w:p>
-      <w:pPr>
-        <w:pStyle w:val="FirstParagraph"/>
+        <w:pStyle w:val="BodyText"/>
       </w:pPr>
       <w:r>
         <w:t xml:space="preserve">This figure illustrates the estimated risk ratio between vaccination and recurrent wheezing (</w:t>
@@ -5631,6 +5575,9261 @@
         <w:t xml:space="preserve">Table E2: Estimated risk ratios and total sample size requirements for each scenario according to their randomization scheme</w:t>
       </w:r>
     </w:p>
+    <w:tbl>
+      <w:tblPr>
+        <w:tblStyle w:val="TableNormal"/>
+        <w:tblW w:type="pct" w:w="0.0"/>
+        <w:tblLook w:firstRow="1"/>
+      </w:tblPr>
+      <w:tblGrid/>
+      <w:tr>
+        <w:trPr>
+          <w:cnfStyle w:firstRow="1"/>
+        </w:trPr>
+        <w:tc>
+          <w:tcPr>
+            <w:tcBorders>
+              <w:bottom w:val="single"/>
+            </w:tcBorders>
+            <w:vAlign w:val="bottom"/>
+          </w:tcPr>
+          <w:p>
+            <w:pPr>
+              <w:pStyle w:val="Compact"/>
+              <w:jc w:val="right"/>
+            </w:pPr>
+            <w:r>
+              <w:t xml:space="preserve">Vaccine efficacy</w:t>
+            </w:r>
+          </w:p>
+        </w:tc>
+        <w:tc>
+          <w:tcPr>
+            <w:tcBorders>
+              <w:bottom w:val="single"/>
+            </w:tcBorders>
+            <w:vAlign w:val="bottom"/>
+          </w:tcPr>
+          <w:p>
+            <w:pPr>
+              <w:pStyle w:val="Compact"/>
+              <w:jc w:val="right"/>
+            </w:pPr>
+            <w:r>
+              <w:t xml:space="preserve">Severe and early RSV attack rate</w:t>
+            </w:r>
+          </w:p>
+        </w:tc>
+        <w:tc>
+          <w:tcPr>
+            <w:tcBorders>
+              <w:bottom w:val="single"/>
+            </w:tcBorders>
+            <w:vAlign w:val="bottom"/>
+          </w:tcPr>
+          <w:p>
+            <w:pPr>
+              <w:pStyle w:val="Compact"/>
+              <w:jc w:val="right"/>
+            </w:pPr>
+            <w:r>
+              <w:t xml:space="preserve">Percent altered</w:t>
+            </w:r>
+          </w:p>
+        </w:tc>
+        <w:tc>
+          <w:tcPr>
+            <w:tcBorders>
+              <w:bottom w:val="single"/>
+            </w:tcBorders>
+            <w:vAlign w:val="bottom"/>
+          </w:tcPr>
+          <w:p>
+            <w:pPr>
+              <w:pStyle w:val="Compact"/>
+              <w:jc w:val="right"/>
+            </w:pPr>
+            <w:r>
+              <w:t xml:space="preserve">Risk of recurrent wheezing among unexposed</w:t>
+            </w:r>
+          </w:p>
+        </w:tc>
+        <w:tc>
+          <w:tcPr>
+            <w:tcBorders>
+              <w:bottom w:val="single"/>
+            </w:tcBorders>
+            <w:vAlign w:val="bottom"/>
+          </w:tcPr>
+          <w:p>
+            <w:pPr>
+              <w:pStyle w:val="Compact"/>
+              <w:jc w:val="right"/>
+            </w:pPr>
+            <w:r>
+              <w:t xml:space="preserve">Risk ratio for RSV-recurrent childhood wheezing</w:t>
+            </w:r>
+          </w:p>
+        </w:tc>
+        <w:tc>
+          <w:tcPr>
+            <w:tcBorders>
+              <w:bottom w:val="single"/>
+            </w:tcBorders>
+            <w:vAlign w:val="bottom"/>
+          </w:tcPr>
+          <w:p>
+            <w:pPr>
+              <w:pStyle w:val="Compact"/>
+              <w:jc w:val="right"/>
+            </w:pPr>
+            <w:r>
+              <w:t xml:space="preserve">Risk ratio for vaccination-recurrent childhood wheezing</w:t>
+            </w:r>
+          </w:p>
+        </w:tc>
+        <w:tc>
+          <w:tcPr>
+            <w:tcBorders>
+              <w:bottom w:val="single"/>
+            </w:tcBorders>
+            <w:vAlign w:val="bottom"/>
+          </w:tcPr>
+          <w:p>
+            <w:pPr>
+              <w:pStyle w:val="Compact"/>
+              <w:jc w:val="right"/>
+            </w:pPr>
+            <w:r>
+              <w:t xml:space="preserve">Total sample size required under 1:1 randomization</w:t>
+            </w:r>
+          </w:p>
+        </w:tc>
+        <w:tc>
+          <w:tcPr>
+            <w:tcBorders>
+              <w:bottom w:val="single"/>
+            </w:tcBorders>
+            <w:vAlign w:val="bottom"/>
+          </w:tcPr>
+          <w:p>
+            <w:pPr>
+              <w:pStyle w:val="Compact"/>
+              <w:jc w:val="right"/>
+            </w:pPr>
+            <w:r>
+              <w:t xml:space="preserve">Total sample size required under 2:1 randomization</w:t>
+            </w:r>
+          </w:p>
+        </w:tc>
+        <w:tc>
+          <w:tcPr>
+            <w:tcBorders>
+              <w:bottom w:val="single"/>
+            </w:tcBorders>
+            <w:vAlign w:val="bottom"/>
+          </w:tcPr>
+          <w:p>
+            <w:pPr>
+              <w:pStyle w:val="Compact"/>
+              <w:jc w:val="right"/>
+            </w:pPr>
+            <w:r>
+              <w:t xml:space="preserve">Number needed to vaccinate</w:t>
+            </w:r>
+          </w:p>
+        </w:tc>
+        <w:tc>
+          <w:tcPr>
+            <w:tcBorders>
+              <w:bottom w:val="single"/>
+            </w:tcBorders>
+            <w:vAlign w:val="bottom"/>
+          </w:tcPr>
+          <w:p>
+            <w:pPr>
+              <w:pStyle w:val="Compact"/>
+              <w:jc w:val="left"/>
+            </w:pPr>
+            <w:r>
+              <w:t xml:space="preserve">Plausibility?</w:t>
+            </w:r>
+          </w:p>
+        </w:tc>
+      </w:tr>
+      <w:tr>
+        <w:tc>
+          <w:p>
+            <w:pPr>
+              <w:pStyle w:val="Compact"/>
+              <w:jc w:val="right"/>
+            </w:pPr>
+            <w:r>
+              <w:t xml:space="preserve">0.5</w:t>
+            </w:r>
+          </w:p>
+        </w:tc>
+        <w:tc>
+          <w:p>
+            <w:pPr>
+              <w:pStyle w:val="Compact"/>
+              <w:jc w:val="right"/>
+            </w:pPr>
+            <w:r>
+              <w:t xml:space="preserve">0.027</w:t>
+            </w:r>
+          </w:p>
+        </w:tc>
+        <w:tc>
+          <w:p>
+            <w:pPr>
+              <w:pStyle w:val="Compact"/>
+              <w:jc w:val="right"/>
+            </w:pPr>
+            <w:r>
+              <w:t xml:space="preserve">0.0135</w:t>
+            </w:r>
+          </w:p>
+        </w:tc>
+        <w:tc>
+          <w:p>
+            <w:pPr>
+              <w:pStyle w:val="Compact"/>
+              <w:jc w:val="right"/>
+            </w:pPr>
+            <w:r>
+              <w:t xml:space="preserve">0.049</w:t>
+            </w:r>
+          </w:p>
+        </w:tc>
+        <w:tc>
+          <w:p>
+            <w:pPr>
+              <w:pStyle w:val="Compact"/>
+              <w:jc w:val="right"/>
+            </w:pPr>
+            <w:r>
+              <w:t xml:space="preserve">1.6</w:t>
+            </w:r>
+          </w:p>
+        </w:tc>
+        <w:tc>
+          <w:p>
+            <w:pPr>
+              <w:pStyle w:val="Compact"/>
+              <w:jc w:val="right"/>
+            </w:pPr>
+            <w:r>
+              <w:t xml:space="preserve">0.9920291</w:t>
+            </w:r>
+          </w:p>
+        </w:tc>
+        <w:tc>
+          <w:p>
+            <w:pPr>
+              <w:pStyle w:val="Compact"/>
+              <w:jc w:val="right"/>
+            </w:pPr>
+            <w:r>
+              <w:t xml:space="preserve">9394094</w:t>
+            </w:r>
+          </w:p>
+        </w:tc>
+        <w:tc>
+          <w:p>
+            <w:pPr>
+              <w:pStyle w:val="Compact"/>
+              <w:jc w:val="right"/>
+            </w:pPr>
+            <w:r>
+              <w:t xml:space="preserve">10563023</w:t>
+            </w:r>
+          </w:p>
+        </w:tc>
+        <w:tc>
+          <w:p>
+            <w:pPr>
+              <w:pStyle w:val="Compact"/>
+              <w:jc w:val="right"/>
+            </w:pPr>
+            <w:r>
+              <w:t xml:space="preserve">2520</w:t>
+            </w:r>
+          </w:p>
+        </w:tc>
+        <w:tc>
+          <w:p>
+            <w:pPr>
+              <w:pStyle w:val="Compact"/>
+              <w:jc w:val="left"/>
+            </w:pPr>
+            <w:r>
+              <w:t xml:space="preserve">NA</w:t>
+            </w:r>
+          </w:p>
+        </w:tc>
+      </w:tr>
+      <w:tr>
+        <w:tc>
+          <w:p>
+            <w:pPr>
+              <w:pStyle w:val="Compact"/>
+              <w:jc w:val="right"/>
+            </w:pPr>
+            <w:r>
+              <w:t xml:space="preserve">0.5</w:t>
+            </w:r>
+          </w:p>
+        </w:tc>
+        <w:tc>
+          <w:p>
+            <w:pPr>
+              <w:pStyle w:val="Compact"/>
+              <w:jc w:val="right"/>
+            </w:pPr>
+            <w:r>
+              <w:t xml:space="preserve">0.027</w:t>
+            </w:r>
+          </w:p>
+        </w:tc>
+        <w:tc>
+          <w:p>
+            <w:pPr>
+              <w:pStyle w:val="Compact"/>
+              <w:jc w:val="right"/>
+            </w:pPr>
+            <w:r>
+              <w:t xml:space="preserve">0.0135</w:t>
+            </w:r>
+          </w:p>
+        </w:tc>
+        <w:tc>
+          <w:p>
+            <w:pPr>
+              <w:pStyle w:val="Compact"/>
+              <w:jc w:val="right"/>
+            </w:pPr>
+            <w:r>
+              <w:t xml:space="preserve">0.095</w:t>
+            </w:r>
+          </w:p>
+        </w:tc>
+        <w:tc>
+          <w:p>
+            <w:pPr>
+              <w:pStyle w:val="Compact"/>
+              <w:jc w:val="right"/>
+            </w:pPr>
+            <w:r>
+              <w:t xml:space="preserve">1.6</w:t>
+            </w:r>
+          </w:p>
+        </w:tc>
+        <w:tc>
+          <w:p>
+            <w:pPr>
+              <w:pStyle w:val="Compact"/>
+              <w:jc w:val="right"/>
+            </w:pPr>
+            <w:r>
+              <w:t xml:space="preserve">0.9920291</w:t>
+            </w:r>
+          </w:p>
+        </w:tc>
+        <w:tc>
+          <w:p>
+            <w:pPr>
+              <w:pStyle w:val="Compact"/>
+              <w:jc w:val="right"/>
+            </w:pPr>
+            <w:r>
+              <w:t xml:space="preserve">4608006</w:t>
+            </w:r>
+          </w:p>
+        </w:tc>
+        <w:tc>
+          <w:p>
+            <w:pPr>
+              <w:pStyle w:val="Compact"/>
+              <w:jc w:val="right"/>
+            </w:pPr>
+            <w:r>
+              <w:t xml:space="preserve">5181541</w:t>
+            </w:r>
+          </w:p>
+        </w:tc>
+        <w:tc>
+          <w:p>
+            <w:pPr>
+              <w:pStyle w:val="Compact"/>
+              <w:jc w:val="right"/>
+            </w:pPr>
+            <w:r>
+              <w:t xml:space="preserve">1300</w:t>
+            </w:r>
+          </w:p>
+        </w:tc>
+        <w:tc>
+          <w:p>
+            <w:pPr>
+              <w:pStyle w:val="Compact"/>
+              <w:jc w:val="left"/>
+            </w:pPr>
+            <w:r>
+              <w:t xml:space="preserve">NA</w:t>
+            </w:r>
+          </w:p>
+        </w:tc>
+      </w:tr>
+      <w:tr>
+        <w:tc>
+          <w:p>
+            <w:pPr>
+              <w:pStyle w:val="Compact"/>
+              <w:jc w:val="right"/>
+            </w:pPr>
+            <w:r>
+              <w:t xml:space="preserve">0.5</w:t>
+            </w:r>
+          </w:p>
+        </w:tc>
+        <w:tc>
+          <w:p>
+            <w:pPr>
+              <w:pStyle w:val="Compact"/>
+              <w:jc w:val="right"/>
+            </w:pPr>
+            <w:r>
+              <w:t xml:space="preserve">0.027</w:t>
+            </w:r>
+          </w:p>
+        </w:tc>
+        <w:tc>
+          <w:p>
+            <w:pPr>
+              <w:pStyle w:val="Compact"/>
+              <w:jc w:val="right"/>
+            </w:pPr>
+            <w:r>
+              <w:t xml:space="preserve">0.0135</w:t>
+            </w:r>
+          </w:p>
+        </w:tc>
+        <w:tc>
+          <w:p>
+            <w:pPr>
+              <w:pStyle w:val="Compact"/>
+              <w:jc w:val="right"/>
+            </w:pPr>
+            <w:r>
+              <w:t xml:space="preserve">0.200</w:t>
+            </w:r>
+          </w:p>
+        </w:tc>
+        <w:tc>
+          <w:p>
+            <w:pPr>
+              <w:pStyle w:val="Compact"/>
+              <w:jc w:val="right"/>
+            </w:pPr>
+            <w:r>
+              <w:t xml:space="preserve">1.6</w:t>
+            </w:r>
+          </w:p>
+        </w:tc>
+        <w:tc>
+          <w:p>
+            <w:pPr>
+              <w:pStyle w:val="Compact"/>
+              <w:jc w:val="right"/>
+            </w:pPr>
+            <w:r>
+              <w:t xml:space="preserve">0.9920291</w:t>
+            </w:r>
+          </w:p>
+        </w:tc>
+        <w:tc>
+          <w:p>
+            <w:pPr>
+              <w:pStyle w:val="Compact"/>
+              <w:jc w:val="right"/>
+            </w:pPr>
+            <w:r>
+              <w:t xml:space="preserve">1931439</w:t>
+            </w:r>
+          </w:p>
+        </w:tc>
+        <w:tc>
+          <w:p>
+            <w:pPr>
+              <w:pStyle w:val="Compact"/>
+              <w:jc w:val="right"/>
+            </w:pPr>
+            <w:r>
+              <w:t xml:space="preserve">2172005</w:t>
+            </w:r>
+          </w:p>
+        </w:tc>
+        <w:tc>
+          <w:p>
+            <w:pPr>
+              <w:pStyle w:val="Compact"/>
+              <w:jc w:val="right"/>
+            </w:pPr>
+            <w:r>
+              <w:t xml:space="preserve">618</w:t>
+            </w:r>
+          </w:p>
+        </w:tc>
+        <w:tc>
+          <w:p>
+            <w:pPr>
+              <w:pStyle w:val="Compact"/>
+              <w:jc w:val="left"/>
+            </w:pPr>
+            <w:r>
+              <w:t xml:space="preserve">NA</w:t>
+            </w:r>
+          </w:p>
+        </w:tc>
+      </w:tr>
+      <w:tr>
+        <w:tc>
+          <w:p>
+            <w:pPr>
+              <w:pStyle w:val="Compact"/>
+              <w:jc w:val="right"/>
+            </w:pPr>
+            <w:r>
+              <w:t xml:space="preserve">0.5</w:t>
+            </w:r>
+          </w:p>
+        </w:tc>
+        <w:tc>
+          <w:p>
+            <w:pPr>
+              <w:pStyle w:val="Compact"/>
+              <w:jc w:val="right"/>
+            </w:pPr>
+            <w:r>
+              <w:t xml:space="preserve">0.027</w:t>
+            </w:r>
+          </w:p>
+        </w:tc>
+        <w:tc>
+          <w:p>
+            <w:pPr>
+              <w:pStyle w:val="Compact"/>
+              <w:jc w:val="right"/>
+            </w:pPr>
+            <w:r>
+              <w:t xml:space="preserve">0.0135</w:t>
+            </w:r>
+          </w:p>
+        </w:tc>
+        <w:tc>
+          <w:p>
+            <w:pPr>
+              <w:pStyle w:val="Compact"/>
+              <w:jc w:val="right"/>
+            </w:pPr>
+            <w:r>
+              <w:t xml:space="preserve">0.049</w:t>
+            </w:r>
+          </w:p>
+        </w:tc>
+        <w:tc>
+          <w:p>
+            <w:pPr>
+              <w:pStyle w:val="Compact"/>
+              <w:jc w:val="right"/>
+            </w:pPr>
+            <w:r>
+              <w:t xml:space="preserve">2.6</w:t>
+            </w:r>
+          </w:p>
+        </w:tc>
+        <w:tc>
+          <w:p>
+            <w:pPr>
+              <w:pStyle w:val="Compact"/>
+              <w:jc w:val="right"/>
+            </w:pPr>
+            <w:r>
+              <w:t xml:space="preserve">0.9792945</w:t>
+            </w:r>
+          </w:p>
+        </w:tc>
+        <w:tc>
+          <w:p>
+            <w:pPr>
+              <w:pStyle w:val="Compact"/>
+              <w:jc w:val="right"/>
+            </w:pPr>
+            <w:r>
+              <w:t xml:space="preserve">1346066</w:t>
+            </w:r>
+          </w:p>
+        </w:tc>
+        <w:tc>
+          <w:p>
+            <w:pPr>
+              <w:pStyle w:val="Compact"/>
+              <w:jc w:val="right"/>
+            </w:pPr>
+            <w:r>
+              <w:t xml:space="preserve">1512325</w:t>
+            </w:r>
+          </w:p>
+        </w:tc>
+        <w:tc>
+          <w:p>
+            <w:pPr>
+              <w:pStyle w:val="Compact"/>
+              <w:jc w:val="right"/>
+            </w:pPr>
+            <w:r>
+              <w:t xml:space="preserve">945</w:t>
+            </w:r>
+          </w:p>
+        </w:tc>
+        <w:tc>
+          <w:p>
+            <w:pPr>
+              <w:pStyle w:val="Compact"/>
+              <w:jc w:val="left"/>
+            </w:pPr>
+            <w:r>
+              <w:t xml:space="preserve">NA</w:t>
+            </w:r>
+          </w:p>
+        </w:tc>
+      </w:tr>
+      <w:tr>
+        <w:tc>
+          <w:p>
+            <w:pPr>
+              <w:pStyle w:val="Compact"/>
+              <w:jc w:val="right"/>
+            </w:pPr>
+            <w:r>
+              <w:t xml:space="preserve">0.5</w:t>
+            </w:r>
+          </w:p>
+        </w:tc>
+        <w:tc>
+          <w:p>
+            <w:pPr>
+              <w:pStyle w:val="Compact"/>
+              <w:jc w:val="right"/>
+            </w:pPr>
+            <w:r>
+              <w:t xml:space="preserve">0.027</w:t>
+            </w:r>
+          </w:p>
+        </w:tc>
+        <w:tc>
+          <w:p>
+            <w:pPr>
+              <w:pStyle w:val="Compact"/>
+              <w:jc w:val="right"/>
+            </w:pPr>
+            <w:r>
+              <w:t xml:space="preserve">0.0135</w:t>
+            </w:r>
+          </w:p>
+        </w:tc>
+        <w:tc>
+          <w:p>
+            <w:pPr>
+              <w:pStyle w:val="Compact"/>
+              <w:jc w:val="right"/>
+            </w:pPr>
+            <w:r>
+              <w:t xml:space="preserve">0.095</w:t>
+            </w:r>
+          </w:p>
+        </w:tc>
+        <w:tc>
+          <w:p>
+            <w:pPr>
+              <w:pStyle w:val="Compact"/>
+              <w:jc w:val="right"/>
+            </w:pPr>
+            <w:r>
+              <w:t xml:space="preserve">2.6</w:t>
+            </w:r>
+          </w:p>
+        </w:tc>
+        <w:tc>
+          <w:p>
+            <w:pPr>
+              <w:pStyle w:val="Compact"/>
+              <w:jc w:val="right"/>
+            </w:pPr>
+            <w:r>
+              <w:t xml:space="preserve">0.9792945</w:t>
+            </w:r>
+          </w:p>
+        </w:tc>
+        <w:tc>
+          <w:p>
+            <w:pPr>
+              <w:pStyle w:val="Compact"/>
+              <w:jc w:val="right"/>
+            </w:pPr>
+            <w:r>
+              <w:t xml:space="preserve">659557</w:t>
+            </w:r>
+          </w:p>
+        </w:tc>
+        <w:tc>
+          <w:p>
+            <w:pPr>
+              <w:pStyle w:val="Compact"/>
+              <w:jc w:val="right"/>
+            </w:pPr>
+            <w:r>
+              <w:t xml:space="preserve">741079</w:t>
+            </w:r>
+          </w:p>
+        </w:tc>
+        <w:tc>
+          <w:p>
+            <w:pPr>
+              <w:pStyle w:val="Compact"/>
+              <w:jc w:val="right"/>
+            </w:pPr>
+            <w:r>
+              <w:t xml:space="preserve">488</w:t>
+            </w:r>
+          </w:p>
+        </w:tc>
+        <w:tc>
+          <w:p>
+            <w:pPr>
+              <w:pStyle w:val="Compact"/>
+              <w:jc w:val="left"/>
+            </w:pPr>
+            <w:r>
+              <w:t xml:space="preserve">NA</w:t>
+            </w:r>
+          </w:p>
+        </w:tc>
+      </w:tr>
+      <w:tr>
+        <w:tc>
+          <w:p>
+            <w:pPr>
+              <w:pStyle w:val="Compact"/>
+              <w:jc w:val="right"/>
+            </w:pPr>
+            <w:r>
+              <w:t xml:space="preserve">0.5</w:t>
+            </w:r>
+          </w:p>
+        </w:tc>
+        <w:tc>
+          <w:p>
+            <w:pPr>
+              <w:pStyle w:val="Compact"/>
+              <w:jc w:val="right"/>
+            </w:pPr>
+            <w:r>
+              <w:t xml:space="preserve">0.027</w:t>
+            </w:r>
+          </w:p>
+        </w:tc>
+        <w:tc>
+          <w:p>
+            <w:pPr>
+              <w:pStyle w:val="Compact"/>
+              <w:jc w:val="right"/>
+            </w:pPr>
+            <w:r>
+              <w:t xml:space="preserve">0.0135</w:t>
+            </w:r>
+          </w:p>
+        </w:tc>
+        <w:tc>
+          <w:p>
+            <w:pPr>
+              <w:pStyle w:val="Compact"/>
+              <w:jc w:val="right"/>
+            </w:pPr>
+            <w:r>
+              <w:t xml:space="preserve">0.200</w:t>
+            </w:r>
+          </w:p>
+        </w:tc>
+        <w:tc>
+          <w:p>
+            <w:pPr>
+              <w:pStyle w:val="Compact"/>
+              <w:jc w:val="right"/>
+            </w:pPr>
+            <w:r>
+              <w:t xml:space="preserve">2.6</w:t>
+            </w:r>
+          </w:p>
+        </w:tc>
+        <w:tc>
+          <w:p>
+            <w:pPr>
+              <w:pStyle w:val="Compact"/>
+              <w:jc w:val="right"/>
+            </w:pPr>
+            <w:r>
+              <w:t xml:space="preserve">0.9792945</w:t>
+            </w:r>
+          </w:p>
+        </w:tc>
+        <w:tc>
+          <w:p>
+            <w:pPr>
+              <w:pStyle w:val="Compact"/>
+              <w:jc w:val="right"/>
+            </w:pPr>
+            <w:r>
+              <w:t xml:space="preserve">275634</w:t>
+            </w:r>
+          </w:p>
+        </w:tc>
+        <w:tc>
+          <w:p>
+            <w:pPr>
+              <w:pStyle w:val="Compact"/>
+              <w:jc w:val="right"/>
+            </w:pPr>
+            <w:r>
+              <w:t xml:space="preserve">309768</w:t>
+            </w:r>
+          </w:p>
+        </w:tc>
+        <w:tc>
+          <w:p>
+            <w:pPr>
+              <w:pStyle w:val="Compact"/>
+              <w:jc w:val="right"/>
+            </w:pPr>
+            <w:r>
+              <w:t xml:space="preserve">232</w:t>
+            </w:r>
+          </w:p>
+        </w:tc>
+        <w:tc>
+          <w:p>
+            <w:pPr>
+              <w:pStyle w:val="Compact"/>
+              <w:jc w:val="left"/>
+            </w:pPr>
+            <w:r>
+              <w:t xml:space="preserve">NA</w:t>
+            </w:r>
+          </w:p>
+        </w:tc>
+      </w:tr>
+      <w:tr>
+        <w:tc>
+          <w:p>
+            <w:pPr>
+              <w:pStyle w:val="Compact"/>
+              <w:jc w:val="right"/>
+            </w:pPr>
+            <w:r>
+              <w:t xml:space="preserve">0.5</w:t>
+            </w:r>
+          </w:p>
+        </w:tc>
+        <w:tc>
+          <w:p>
+            <w:pPr>
+              <w:pStyle w:val="Compact"/>
+              <w:jc w:val="right"/>
+            </w:pPr>
+            <w:r>
+              <w:t xml:space="preserve">0.027</w:t>
+            </w:r>
+          </w:p>
+        </w:tc>
+        <w:tc>
+          <w:p>
+            <w:pPr>
+              <w:pStyle w:val="Compact"/>
+              <w:jc w:val="right"/>
+            </w:pPr>
+            <w:r>
+              <w:t xml:space="preserve">0.0135</w:t>
+            </w:r>
+          </w:p>
+        </w:tc>
+        <w:tc>
+          <w:p>
+            <w:pPr>
+              <w:pStyle w:val="Compact"/>
+              <w:jc w:val="right"/>
+            </w:pPr>
+            <w:r>
+              <w:t xml:space="preserve">0.049</w:t>
+            </w:r>
+          </w:p>
+        </w:tc>
+        <w:tc>
+          <w:p>
+            <w:pPr>
+              <w:pStyle w:val="Compact"/>
+              <w:jc w:val="right"/>
+            </w:pPr>
+            <w:r>
+              <w:t xml:space="preserve">4.0</w:t>
+            </w:r>
+          </w:p>
+        </w:tc>
+        <w:tc>
+          <w:p>
+            <w:pPr>
+              <w:pStyle w:val="Compact"/>
+              <w:jc w:val="right"/>
+            </w:pPr>
+            <w:r>
+              <w:t xml:space="preserve">0.9625347</w:t>
+            </w:r>
+          </w:p>
+        </w:tc>
+        <w:tc>
+          <w:p>
+            <w:pPr>
+              <w:pStyle w:val="Compact"/>
+              <w:jc w:val="right"/>
+            </w:pPr>
+            <w:r>
+              <w:t xml:space="preserve">392818</w:t>
+            </w:r>
+          </w:p>
+        </w:tc>
+        <w:tc>
+          <w:p>
+            <w:pPr>
+              <w:pStyle w:val="Compact"/>
+              <w:jc w:val="right"/>
+            </w:pPr>
+            <w:r>
+              <w:t xml:space="preserve">440855</w:t>
+            </w:r>
+          </w:p>
+        </w:tc>
+        <w:tc>
+          <w:p>
+            <w:pPr>
+              <w:pStyle w:val="Compact"/>
+              <w:jc w:val="right"/>
+            </w:pPr>
+            <w:r>
+              <w:t xml:space="preserve">504</w:t>
+            </w:r>
+          </w:p>
+        </w:tc>
+        <w:tc>
+          <w:p>
+            <w:pPr>
+              <w:pStyle w:val="Compact"/>
+              <w:jc w:val="left"/>
+            </w:pPr>
+            <w:r>
+              <w:t xml:space="preserve">NA</w:t>
+            </w:r>
+          </w:p>
+        </w:tc>
+      </w:tr>
+      <w:tr>
+        <w:tc>
+          <w:p>
+            <w:pPr>
+              <w:pStyle w:val="Compact"/>
+              <w:jc w:val="right"/>
+            </w:pPr>
+            <w:r>
+              <w:t xml:space="preserve">0.5</w:t>
+            </w:r>
+          </w:p>
+        </w:tc>
+        <w:tc>
+          <w:p>
+            <w:pPr>
+              <w:pStyle w:val="Compact"/>
+              <w:jc w:val="right"/>
+            </w:pPr>
+            <w:r>
+              <w:t xml:space="preserve">0.027</w:t>
+            </w:r>
+          </w:p>
+        </w:tc>
+        <w:tc>
+          <w:p>
+            <w:pPr>
+              <w:pStyle w:val="Compact"/>
+              <w:jc w:val="right"/>
+            </w:pPr>
+            <w:r>
+              <w:t xml:space="preserve">0.0135</w:t>
+            </w:r>
+          </w:p>
+        </w:tc>
+        <w:tc>
+          <w:p>
+            <w:pPr>
+              <w:pStyle w:val="Compact"/>
+              <w:jc w:val="right"/>
+            </w:pPr>
+            <w:r>
+              <w:t xml:space="preserve">0.095</w:t>
+            </w:r>
+          </w:p>
+        </w:tc>
+        <w:tc>
+          <w:p>
+            <w:pPr>
+              <w:pStyle w:val="Compact"/>
+              <w:jc w:val="right"/>
+            </w:pPr>
+            <w:r>
+              <w:t xml:space="preserve">4.0</w:t>
+            </w:r>
+          </w:p>
+        </w:tc>
+        <w:tc>
+          <w:p>
+            <w:pPr>
+              <w:pStyle w:val="Compact"/>
+              <w:jc w:val="right"/>
+            </w:pPr>
+            <w:r>
+              <w:t xml:space="preserve">0.9625347</w:t>
+            </w:r>
+          </w:p>
+        </w:tc>
+        <w:tc>
+          <w:p>
+            <w:pPr>
+              <w:pStyle w:val="Compact"/>
+              <w:jc w:val="right"/>
+            </w:pPr>
+            <w:r>
+              <w:t xml:space="preserve">192182</w:t>
+            </w:r>
+          </w:p>
+        </w:tc>
+        <w:tc>
+          <w:p>
+            <w:pPr>
+              <w:pStyle w:val="Compact"/>
+              <w:jc w:val="right"/>
+            </w:pPr>
+            <w:r>
+              <w:t xml:space="preserve">215715</w:t>
+            </w:r>
+          </w:p>
+        </w:tc>
+        <w:tc>
+          <w:p>
+            <w:pPr>
+              <w:pStyle w:val="Compact"/>
+              <w:jc w:val="right"/>
+            </w:pPr>
+            <w:r>
+              <w:t xml:space="preserve">260</w:t>
+            </w:r>
+          </w:p>
+        </w:tc>
+        <w:tc>
+          <w:p>
+            <w:pPr>
+              <w:pStyle w:val="Compact"/>
+              <w:jc w:val="left"/>
+            </w:pPr>
+            <w:r>
+              <w:t xml:space="preserve">NA</w:t>
+            </w:r>
+          </w:p>
+        </w:tc>
+      </w:tr>
+      <w:tr>
+        <w:tc>
+          <w:p>
+            <w:pPr>
+              <w:pStyle w:val="Compact"/>
+              <w:jc w:val="right"/>
+            </w:pPr>
+            <w:r>
+              <w:t xml:space="preserve">0.5</w:t>
+            </w:r>
+          </w:p>
+        </w:tc>
+        <w:tc>
+          <w:p>
+            <w:pPr>
+              <w:pStyle w:val="Compact"/>
+              <w:jc w:val="right"/>
+            </w:pPr>
+            <w:r>
+              <w:t xml:space="preserve">0.027</w:t>
+            </w:r>
+          </w:p>
+        </w:tc>
+        <w:tc>
+          <w:p>
+            <w:pPr>
+              <w:pStyle w:val="Compact"/>
+              <w:jc w:val="right"/>
+            </w:pPr>
+            <w:r>
+              <w:t xml:space="preserve">0.0135</w:t>
+            </w:r>
+          </w:p>
+        </w:tc>
+        <w:tc>
+          <w:p>
+            <w:pPr>
+              <w:pStyle w:val="Compact"/>
+              <w:jc w:val="right"/>
+            </w:pPr>
+            <w:r>
+              <w:t xml:space="preserve">0.200</w:t>
+            </w:r>
+          </w:p>
+        </w:tc>
+        <w:tc>
+          <w:p>
+            <w:pPr>
+              <w:pStyle w:val="Compact"/>
+              <w:jc w:val="right"/>
+            </w:pPr>
+            <w:r>
+              <w:t xml:space="preserve">4.0</w:t>
+            </w:r>
+          </w:p>
+        </w:tc>
+        <w:tc>
+          <w:p>
+            <w:pPr>
+              <w:pStyle w:val="Compact"/>
+              <w:jc w:val="right"/>
+            </w:pPr>
+            <w:r>
+              <w:t xml:space="preserve">0.9625347</w:t>
+            </w:r>
+          </w:p>
+        </w:tc>
+        <w:tc>
+          <w:p>
+            <w:pPr>
+              <w:pStyle w:val="Compact"/>
+              <w:jc w:val="right"/>
+            </w:pPr>
+            <w:r>
+              <w:t xml:space="preserve">79979</w:t>
+            </w:r>
+          </w:p>
+        </w:tc>
+        <w:tc>
+          <w:p>
+            <w:pPr>
+              <w:pStyle w:val="Compact"/>
+              <w:jc w:val="right"/>
+            </w:pPr>
+            <w:r>
+              <w:t xml:space="preserve">89808</w:t>
+            </w:r>
+          </w:p>
+        </w:tc>
+        <w:tc>
+          <w:p>
+            <w:pPr>
+              <w:pStyle w:val="Compact"/>
+              <w:jc w:val="right"/>
+            </w:pPr>
+            <w:r>
+              <w:t xml:space="preserve">124</w:t>
+            </w:r>
+          </w:p>
+        </w:tc>
+        <w:tc>
+          <w:p>
+            <w:pPr>
+              <w:pStyle w:val="Compact"/>
+              <w:jc w:val="left"/>
+            </w:pPr>
+            <w:r>
+              <w:t xml:space="preserve">Implausible</w:t>
+            </w:r>
+          </w:p>
+        </w:tc>
+      </w:tr>
+      <w:tr>
+        <w:tc>
+          <w:p>
+            <w:pPr>
+              <w:pStyle w:val="Compact"/>
+              <w:jc w:val="right"/>
+            </w:pPr>
+            <w:r>
+              <w:t xml:space="preserve">0.5</w:t>
+            </w:r>
+          </w:p>
+        </w:tc>
+        <w:tc>
+          <w:p>
+            <w:pPr>
+              <w:pStyle w:val="Compact"/>
+              <w:jc w:val="right"/>
+            </w:pPr>
+            <w:r>
+              <w:t xml:space="preserve">0.060</w:t>
+            </w:r>
+          </w:p>
+        </w:tc>
+        <w:tc>
+          <w:p>
+            <w:pPr>
+              <w:pStyle w:val="Compact"/>
+              <w:jc w:val="right"/>
+            </w:pPr>
+            <w:r>
+              <w:t xml:space="preserve">0.0300</w:t>
+            </w:r>
+          </w:p>
+        </w:tc>
+        <w:tc>
+          <w:p>
+            <w:pPr>
+              <w:pStyle w:val="Compact"/>
+              <w:jc w:val="right"/>
+            </w:pPr>
+            <w:r>
+              <w:t xml:space="preserve">0.049</w:t>
+            </w:r>
+          </w:p>
+        </w:tc>
+        <w:tc>
+          <w:p>
+            <w:pPr>
+              <w:pStyle w:val="Compact"/>
+              <w:jc w:val="right"/>
+            </w:pPr>
+            <w:r>
+              <w:t xml:space="preserve">1.6</w:t>
+            </w:r>
+          </w:p>
+        </w:tc>
+        <w:tc>
+          <w:p>
+            <w:pPr>
+              <w:pStyle w:val="Compact"/>
+              <w:jc w:val="right"/>
+            </w:pPr>
+            <w:r>
+              <w:t xml:space="preserve">0.9826255</w:t>
+            </w:r>
+          </w:p>
+        </w:tc>
+        <w:tc>
+          <w:p>
+            <w:pPr>
+              <w:pStyle w:val="Compact"/>
+              <w:jc w:val="right"/>
+            </w:pPr>
+            <w:r>
+              <w:t xml:space="preserve">1928735</w:t>
+            </w:r>
+          </w:p>
+        </w:tc>
+        <w:tc>
+          <w:p>
+            <w:pPr>
+              <w:pStyle w:val="Compact"/>
+              <w:jc w:val="right"/>
+            </w:pPr>
+            <w:r>
+              <w:t xml:space="preserve">2167427</w:t>
+            </w:r>
+          </w:p>
+        </w:tc>
+        <w:tc>
+          <w:p>
+            <w:pPr>
+              <w:pStyle w:val="Compact"/>
+              <w:jc w:val="right"/>
+            </w:pPr>
+            <w:r>
+              <w:t xml:space="preserve">1134</w:t>
+            </w:r>
+          </w:p>
+        </w:tc>
+        <w:tc>
+          <w:p>
+            <w:pPr>
+              <w:pStyle w:val="Compact"/>
+              <w:jc w:val="left"/>
+            </w:pPr>
+            <w:r>
+              <w:t xml:space="preserve">NA</w:t>
+            </w:r>
+          </w:p>
+        </w:tc>
+      </w:tr>
+      <w:tr>
+        <w:tc>
+          <w:p>
+            <w:pPr>
+              <w:pStyle w:val="Compact"/>
+              <w:jc w:val="right"/>
+            </w:pPr>
+            <w:r>
+              <w:t xml:space="preserve">0.5</w:t>
+            </w:r>
+          </w:p>
+        </w:tc>
+        <w:tc>
+          <w:p>
+            <w:pPr>
+              <w:pStyle w:val="Compact"/>
+              <w:jc w:val="right"/>
+            </w:pPr>
+            <w:r>
+              <w:t xml:space="preserve">0.060</w:t>
+            </w:r>
+          </w:p>
+        </w:tc>
+        <w:tc>
+          <w:p>
+            <w:pPr>
+              <w:pStyle w:val="Compact"/>
+              <w:jc w:val="right"/>
+            </w:pPr>
+            <w:r>
+              <w:t xml:space="preserve">0.0300</w:t>
+            </w:r>
+          </w:p>
+        </w:tc>
+        <w:tc>
+          <w:p>
+            <w:pPr>
+              <w:pStyle w:val="Compact"/>
+              <w:jc w:val="right"/>
+            </w:pPr>
+            <w:r>
+              <w:t xml:space="preserve">0.095</w:t>
+            </w:r>
+          </w:p>
+        </w:tc>
+        <w:tc>
+          <w:p>
+            <w:pPr>
+              <w:pStyle w:val="Compact"/>
+              <w:jc w:val="right"/>
+            </w:pPr>
+            <w:r>
+              <w:t xml:space="preserve">1.6</w:t>
+            </w:r>
+          </w:p>
+        </w:tc>
+        <w:tc>
+          <w:p>
+            <w:pPr>
+              <w:pStyle w:val="Compact"/>
+              <w:jc w:val="right"/>
+            </w:pPr>
+            <w:r>
+              <w:t xml:space="preserve">0.9826255</w:t>
+            </w:r>
+          </w:p>
+        </w:tc>
+        <w:tc>
+          <w:p>
+            <w:pPr>
+              <w:pStyle w:val="Compact"/>
+              <w:jc w:val="right"/>
+            </w:pPr>
+            <w:r>
+              <w:t xml:space="preserve">945332</w:t>
+            </w:r>
+          </w:p>
+        </w:tc>
+        <w:tc>
+          <w:p>
+            <w:pPr>
+              <w:pStyle w:val="Compact"/>
+              <w:jc w:val="right"/>
+            </w:pPr>
+            <w:r>
+              <w:t xml:space="preserve">1062391</w:t>
+            </w:r>
+          </w:p>
+        </w:tc>
+        <w:tc>
+          <w:p>
+            <w:pPr>
+              <w:pStyle w:val="Compact"/>
+              <w:jc w:val="right"/>
+            </w:pPr>
+            <w:r>
+              <w:t xml:space="preserve">585</w:t>
+            </w:r>
+          </w:p>
+        </w:tc>
+        <w:tc>
+          <w:p>
+            <w:pPr>
+              <w:pStyle w:val="Compact"/>
+              <w:jc w:val="left"/>
+            </w:pPr>
+            <w:r>
+              <w:t xml:space="preserve">NA</w:t>
+            </w:r>
+          </w:p>
+        </w:tc>
+      </w:tr>
+      <w:tr>
+        <w:tc>
+          <w:p>
+            <w:pPr>
+              <w:pStyle w:val="Compact"/>
+              <w:jc w:val="right"/>
+            </w:pPr>
+            <w:r>
+              <w:t xml:space="preserve">0.5</w:t>
+            </w:r>
+          </w:p>
+        </w:tc>
+        <w:tc>
+          <w:p>
+            <w:pPr>
+              <w:pStyle w:val="Compact"/>
+              <w:jc w:val="right"/>
+            </w:pPr>
+            <w:r>
+              <w:t xml:space="preserve">0.060</w:t>
+            </w:r>
+          </w:p>
+        </w:tc>
+        <w:tc>
+          <w:p>
+            <w:pPr>
+              <w:pStyle w:val="Compact"/>
+              <w:jc w:val="right"/>
+            </w:pPr>
+            <w:r>
+              <w:t xml:space="preserve">0.0300</w:t>
+            </w:r>
+          </w:p>
+        </w:tc>
+        <w:tc>
+          <w:p>
+            <w:pPr>
+              <w:pStyle w:val="Compact"/>
+              <w:jc w:val="right"/>
+            </w:pPr>
+            <w:r>
+              <w:t xml:space="preserve">0.200</w:t>
+            </w:r>
+          </w:p>
+        </w:tc>
+        <w:tc>
+          <w:p>
+            <w:pPr>
+              <w:pStyle w:val="Compact"/>
+              <w:jc w:val="right"/>
+            </w:pPr>
+            <w:r>
+              <w:t xml:space="preserve">1.6</w:t>
+            </w:r>
+          </w:p>
+        </w:tc>
+        <w:tc>
+          <w:p>
+            <w:pPr>
+              <w:pStyle w:val="Compact"/>
+              <w:jc w:val="right"/>
+            </w:pPr>
+            <w:r>
+              <w:t xml:space="preserve">0.9826255</w:t>
+            </w:r>
+          </w:p>
+        </w:tc>
+        <w:tc>
+          <w:p>
+            <w:pPr>
+              <w:pStyle w:val="Compact"/>
+              <w:jc w:val="right"/>
+            </w:pPr>
+            <w:r>
+              <w:t xml:space="preserve">395375</w:t>
+            </w:r>
+          </w:p>
+        </w:tc>
+        <w:tc>
+          <w:p>
+            <w:pPr>
+              <w:pStyle w:val="Compact"/>
+              <w:jc w:val="right"/>
+            </w:pPr>
+            <w:r>
+              <w:t xml:space="preserve">444412</w:t>
+            </w:r>
+          </w:p>
+        </w:tc>
+        <w:tc>
+          <w:p>
+            <w:pPr>
+              <w:pStyle w:val="Compact"/>
+              <w:jc w:val="right"/>
+            </w:pPr>
+            <w:r>
+              <w:t xml:space="preserve">278</w:t>
+            </w:r>
+          </w:p>
+        </w:tc>
+        <w:tc>
+          <w:p>
+            <w:pPr>
+              <w:pStyle w:val="Compact"/>
+              <w:jc w:val="left"/>
+            </w:pPr>
+            <w:r>
+              <w:t xml:space="preserve">NA</w:t>
+            </w:r>
+          </w:p>
+        </w:tc>
+      </w:tr>
+      <w:tr>
+        <w:tc>
+          <w:p>
+            <w:pPr>
+              <w:pStyle w:val="Compact"/>
+              <w:jc w:val="right"/>
+            </w:pPr>
+            <w:r>
+              <w:t xml:space="preserve">0.5</w:t>
+            </w:r>
+          </w:p>
+        </w:tc>
+        <w:tc>
+          <w:p>
+            <w:pPr>
+              <w:pStyle w:val="Compact"/>
+              <w:jc w:val="right"/>
+            </w:pPr>
+            <w:r>
+              <w:t xml:space="preserve">0.060</w:t>
+            </w:r>
+          </w:p>
+        </w:tc>
+        <w:tc>
+          <w:p>
+            <w:pPr>
+              <w:pStyle w:val="Compact"/>
+              <w:jc w:val="right"/>
+            </w:pPr>
+            <w:r>
+              <w:t xml:space="preserve">0.0300</w:t>
+            </w:r>
+          </w:p>
+        </w:tc>
+        <w:tc>
+          <w:p>
+            <w:pPr>
+              <w:pStyle w:val="Compact"/>
+              <w:jc w:val="right"/>
+            </w:pPr>
+            <w:r>
+              <w:t xml:space="preserve">0.049</w:t>
+            </w:r>
+          </w:p>
+        </w:tc>
+        <w:tc>
+          <w:p>
+            <w:pPr>
+              <w:pStyle w:val="Compact"/>
+              <w:jc w:val="right"/>
+            </w:pPr>
+            <w:r>
+              <w:t xml:space="preserve">2.6</w:t>
+            </w:r>
+          </w:p>
+        </w:tc>
+        <w:tc>
+          <w:p>
+            <w:pPr>
+              <w:pStyle w:val="Compact"/>
+              <w:jc w:val="right"/>
+            </w:pPr>
+            <w:r>
+              <w:t xml:space="preserve">0.9562044</w:t>
+            </w:r>
+          </w:p>
+        </w:tc>
+        <w:tc>
+          <w:p>
+            <w:pPr>
+              <w:pStyle w:val="Compact"/>
+              <w:jc w:val="right"/>
+            </w:pPr>
+            <w:r>
+              <w:t xml:space="preserve">282454</w:t>
+            </w:r>
+          </w:p>
+        </w:tc>
+        <w:tc>
+          <w:p>
+            <w:pPr>
+              <w:pStyle w:val="Compact"/>
+              <w:jc w:val="right"/>
+            </w:pPr>
+            <w:r>
+              <w:t xml:space="preserve">316863</w:t>
+            </w:r>
+          </w:p>
+        </w:tc>
+        <w:tc>
+          <w:p>
+            <w:pPr>
+              <w:pStyle w:val="Compact"/>
+              <w:jc w:val="right"/>
+            </w:pPr>
+            <w:r>
+              <w:t xml:space="preserve">426</w:t>
+            </w:r>
+          </w:p>
+        </w:tc>
+        <w:tc>
+          <w:p>
+            <w:pPr>
+              <w:pStyle w:val="Compact"/>
+              <w:jc w:val="left"/>
+            </w:pPr>
+            <w:r>
+              <w:t xml:space="preserve">NA</w:t>
+            </w:r>
+          </w:p>
+        </w:tc>
+      </w:tr>
+      <w:tr>
+        <w:tc>
+          <w:p>
+            <w:pPr>
+              <w:pStyle w:val="Compact"/>
+              <w:jc w:val="right"/>
+            </w:pPr>
+            <w:r>
+              <w:t xml:space="preserve">0.5</w:t>
+            </w:r>
+          </w:p>
+        </w:tc>
+        <w:tc>
+          <w:p>
+            <w:pPr>
+              <w:pStyle w:val="Compact"/>
+              <w:jc w:val="right"/>
+            </w:pPr>
+            <w:r>
+              <w:t xml:space="preserve">0.060</w:t>
+            </w:r>
+          </w:p>
+        </w:tc>
+        <w:tc>
+          <w:p>
+            <w:pPr>
+              <w:pStyle w:val="Compact"/>
+              <w:jc w:val="right"/>
+            </w:pPr>
+            <w:r>
+              <w:t xml:space="preserve">0.0300</w:t>
+            </w:r>
+          </w:p>
+        </w:tc>
+        <w:tc>
+          <w:p>
+            <w:pPr>
+              <w:pStyle w:val="Compact"/>
+              <w:jc w:val="right"/>
+            </w:pPr>
+            <w:r>
+              <w:t xml:space="preserve">0.095</w:t>
+            </w:r>
+          </w:p>
+        </w:tc>
+        <w:tc>
+          <w:p>
+            <w:pPr>
+              <w:pStyle w:val="Compact"/>
+              <w:jc w:val="right"/>
+            </w:pPr>
+            <w:r>
+              <w:t xml:space="preserve">2.6</w:t>
+            </w:r>
+          </w:p>
+        </w:tc>
+        <w:tc>
+          <w:p>
+            <w:pPr>
+              <w:pStyle w:val="Compact"/>
+              <w:jc w:val="right"/>
+            </w:pPr>
+            <w:r>
+              <w:t xml:space="preserve">0.9562044</w:t>
+            </w:r>
+          </w:p>
+        </w:tc>
+        <w:tc>
+          <w:p>
+            <w:pPr>
+              <w:pStyle w:val="Compact"/>
+              <w:jc w:val="right"/>
+            </w:pPr>
+            <w:r>
+              <w:t xml:space="preserve">138103</w:t>
+            </w:r>
+          </w:p>
+        </w:tc>
+        <w:tc>
+          <w:p>
+            <w:pPr>
+              <w:pStyle w:val="Compact"/>
+              <w:jc w:val="right"/>
+            </w:pPr>
+            <w:r>
+              <w:t xml:space="preserve">154954</w:t>
+            </w:r>
+          </w:p>
+        </w:tc>
+        <w:tc>
+          <w:p>
+            <w:pPr>
+              <w:pStyle w:val="Compact"/>
+              <w:jc w:val="right"/>
+            </w:pPr>
+            <w:r>
+              <w:t xml:space="preserve">220</w:t>
+            </w:r>
+          </w:p>
+        </w:tc>
+        <w:tc>
+          <w:p>
+            <w:pPr>
+              <w:pStyle w:val="Compact"/>
+              <w:jc w:val="left"/>
+            </w:pPr>
+            <w:r>
+              <w:t xml:space="preserve">NA</w:t>
+            </w:r>
+          </w:p>
+        </w:tc>
+      </w:tr>
+      <w:tr>
+        <w:tc>
+          <w:p>
+            <w:pPr>
+              <w:pStyle w:val="Compact"/>
+              <w:jc w:val="right"/>
+            </w:pPr>
+            <w:r>
+              <w:t xml:space="preserve">0.5</w:t>
+            </w:r>
+          </w:p>
+        </w:tc>
+        <w:tc>
+          <w:p>
+            <w:pPr>
+              <w:pStyle w:val="Compact"/>
+              <w:jc w:val="right"/>
+            </w:pPr>
+            <w:r>
+              <w:t xml:space="preserve">0.060</w:t>
+            </w:r>
+          </w:p>
+        </w:tc>
+        <w:tc>
+          <w:p>
+            <w:pPr>
+              <w:pStyle w:val="Compact"/>
+              <w:jc w:val="right"/>
+            </w:pPr>
+            <w:r>
+              <w:t xml:space="preserve">0.0300</w:t>
+            </w:r>
+          </w:p>
+        </w:tc>
+        <w:tc>
+          <w:p>
+            <w:pPr>
+              <w:pStyle w:val="Compact"/>
+              <w:jc w:val="right"/>
+            </w:pPr>
+            <w:r>
+              <w:t xml:space="preserve">0.200</w:t>
+            </w:r>
+          </w:p>
+        </w:tc>
+        <w:tc>
+          <w:p>
+            <w:pPr>
+              <w:pStyle w:val="Compact"/>
+              <w:jc w:val="right"/>
+            </w:pPr>
+            <w:r>
+              <w:t xml:space="preserve">2.6</w:t>
+            </w:r>
+          </w:p>
+        </w:tc>
+        <w:tc>
+          <w:p>
+            <w:pPr>
+              <w:pStyle w:val="Compact"/>
+              <w:jc w:val="right"/>
+            </w:pPr>
+            <w:r>
+              <w:t xml:space="preserve">0.9562044</w:t>
+            </w:r>
+          </w:p>
+        </w:tc>
+        <w:tc>
+          <w:p>
+            <w:pPr>
+              <w:pStyle w:val="Compact"/>
+              <w:jc w:val="right"/>
+            </w:pPr>
+            <w:r>
+              <w:t xml:space="preserve">57377</w:t>
+            </w:r>
+          </w:p>
+        </w:tc>
+        <w:tc>
+          <w:p>
+            <w:pPr>
+              <w:pStyle w:val="Compact"/>
+              <w:jc w:val="right"/>
+            </w:pPr>
+            <w:r>
+              <w:t xml:space="preserve">64408</w:t>
+            </w:r>
+          </w:p>
+        </w:tc>
+        <w:tc>
+          <w:p>
+            <w:pPr>
+              <w:pStyle w:val="Compact"/>
+              <w:jc w:val="right"/>
+            </w:pPr>
+            <w:r>
+              <w:t xml:space="preserve">105</w:t>
+            </w:r>
+          </w:p>
+        </w:tc>
+        <w:tc>
+          <w:p>
+            <w:pPr>
+              <w:pStyle w:val="Compact"/>
+              <w:jc w:val="left"/>
+            </w:pPr>
+            <w:r>
+              <w:t xml:space="preserve">NA</w:t>
+            </w:r>
+          </w:p>
+        </w:tc>
+      </w:tr>
+      <w:tr>
+        <w:tc>
+          <w:p>
+            <w:pPr>
+              <w:pStyle w:val="Compact"/>
+              <w:jc w:val="right"/>
+            </w:pPr>
+            <w:r>
+              <w:t xml:space="preserve">0.5</w:t>
+            </w:r>
+          </w:p>
+        </w:tc>
+        <w:tc>
+          <w:p>
+            <w:pPr>
+              <w:pStyle w:val="Compact"/>
+              <w:jc w:val="right"/>
+            </w:pPr>
+            <w:r>
+              <w:t xml:space="preserve">0.060</w:t>
+            </w:r>
+          </w:p>
+        </w:tc>
+        <w:tc>
+          <w:p>
+            <w:pPr>
+              <w:pStyle w:val="Compact"/>
+              <w:jc w:val="right"/>
+            </w:pPr>
+            <w:r>
+              <w:t xml:space="preserve">0.0300</w:t>
+            </w:r>
+          </w:p>
+        </w:tc>
+        <w:tc>
+          <w:p>
+            <w:pPr>
+              <w:pStyle w:val="Compact"/>
+              <w:jc w:val="right"/>
+            </w:pPr>
+            <w:r>
+              <w:t xml:space="preserve">0.049</w:t>
+            </w:r>
+          </w:p>
+        </w:tc>
+        <w:tc>
+          <w:p>
+            <w:pPr>
+              <w:pStyle w:val="Compact"/>
+              <w:jc w:val="right"/>
+            </w:pPr>
+            <w:r>
+              <w:t xml:space="preserve">4.0</w:t>
+            </w:r>
+          </w:p>
+        </w:tc>
+        <w:tc>
+          <w:p>
+            <w:pPr>
+              <w:pStyle w:val="Compact"/>
+              <w:jc w:val="right"/>
+            </w:pPr>
+            <w:r>
+              <w:t xml:space="preserve">0.9237288</w:t>
+            </w:r>
+          </w:p>
+        </w:tc>
+        <w:tc>
+          <w:p>
+            <w:pPr>
+              <w:pStyle w:val="Compact"/>
+              <w:jc w:val="right"/>
+            </w:pPr>
+            <w:r>
+              <w:t xml:space="preserve">84786</w:t>
+            </w:r>
+          </w:p>
+        </w:tc>
+        <w:tc>
+          <w:p>
+            <w:pPr>
+              <w:pStyle w:val="Compact"/>
+              <w:jc w:val="right"/>
+            </w:pPr>
+            <w:r>
+              <w:t xml:space="preserve">94906</w:t>
+            </w:r>
+          </w:p>
+        </w:tc>
+        <w:tc>
+          <w:p>
+            <w:pPr>
+              <w:pStyle w:val="Compact"/>
+              <w:jc w:val="right"/>
+            </w:pPr>
+            <w:r>
+              <w:t xml:space="preserve">227</w:t>
+            </w:r>
+          </w:p>
+        </w:tc>
+        <w:tc>
+          <w:p>
+            <w:pPr>
+              <w:pStyle w:val="Compact"/>
+              <w:jc w:val="left"/>
+            </w:pPr>
+            <w:r>
+              <w:t xml:space="preserve">NA</w:t>
+            </w:r>
+          </w:p>
+        </w:tc>
+      </w:tr>
+      <w:tr>
+        <w:tc>
+          <w:p>
+            <w:pPr>
+              <w:pStyle w:val="Compact"/>
+              <w:jc w:val="right"/>
+            </w:pPr>
+            <w:r>
+              <w:t xml:space="preserve">0.5</w:t>
+            </w:r>
+          </w:p>
+        </w:tc>
+        <w:tc>
+          <w:p>
+            <w:pPr>
+              <w:pStyle w:val="Compact"/>
+              <w:jc w:val="right"/>
+            </w:pPr>
+            <w:r>
+              <w:t xml:space="preserve">0.060</w:t>
+            </w:r>
+          </w:p>
+        </w:tc>
+        <w:tc>
+          <w:p>
+            <w:pPr>
+              <w:pStyle w:val="Compact"/>
+              <w:jc w:val="right"/>
+            </w:pPr>
+            <w:r>
+              <w:t xml:space="preserve">0.0300</w:t>
+            </w:r>
+          </w:p>
+        </w:tc>
+        <w:tc>
+          <w:p>
+            <w:pPr>
+              <w:pStyle w:val="Compact"/>
+              <w:jc w:val="right"/>
+            </w:pPr>
+            <w:r>
+              <w:t xml:space="preserve">0.095</w:t>
+            </w:r>
+          </w:p>
+        </w:tc>
+        <w:tc>
+          <w:p>
+            <w:pPr>
+              <w:pStyle w:val="Compact"/>
+              <w:jc w:val="right"/>
+            </w:pPr>
+            <w:r>
+              <w:t xml:space="preserve">4.0</w:t>
+            </w:r>
+          </w:p>
+        </w:tc>
+        <w:tc>
+          <w:p>
+            <w:pPr>
+              <w:pStyle w:val="Compact"/>
+              <w:jc w:val="right"/>
+            </w:pPr>
+            <w:r>
+              <w:t xml:space="preserve">0.9237288</w:t>
+            </w:r>
+          </w:p>
+        </w:tc>
+        <w:tc>
+          <w:p>
+            <w:pPr>
+              <w:pStyle w:val="Compact"/>
+              <w:jc w:val="right"/>
+            </w:pPr>
+            <w:r>
+              <w:t xml:space="preserve">41313</w:t>
+            </w:r>
+          </w:p>
+        </w:tc>
+        <w:tc>
+          <w:p>
+            <w:pPr>
+              <w:pStyle w:val="Compact"/>
+              <w:jc w:val="right"/>
+            </w:pPr>
+            <w:r>
+              <w:t xml:space="preserve">46259</w:t>
+            </w:r>
+          </w:p>
+        </w:tc>
+        <w:tc>
+          <w:p>
+            <w:pPr>
+              <w:pStyle w:val="Compact"/>
+              <w:jc w:val="right"/>
+            </w:pPr>
+            <w:r>
+              <w:t xml:space="preserve">117</w:t>
+            </w:r>
+          </w:p>
+        </w:tc>
+        <w:tc>
+          <w:p>
+            <w:pPr>
+              <w:pStyle w:val="Compact"/>
+              <w:jc w:val="left"/>
+            </w:pPr>
+            <w:r>
+              <w:t xml:space="preserve">NA</w:t>
+            </w:r>
+          </w:p>
+        </w:tc>
+      </w:tr>
+      <w:tr>
+        <w:tc>
+          <w:p>
+            <w:pPr>
+              <w:pStyle w:val="Compact"/>
+              <w:jc w:val="right"/>
+            </w:pPr>
+            <w:r>
+              <w:t xml:space="preserve">0.5</w:t>
+            </w:r>
+          </w:p>
+        </w:tc>
+        <w:tc>
+          <w:p>
+            <w:pPr>
+              <w:pStyle w:val="Compact"/>
+              <w:jc w:val="right"/>
+            </w:pPr>
+            <w:r>
+              <w:t xml:space="preserve">0.060</w:t>
+            </w:r>
+          </w:p>
+        </w:tc>
+        <w:tc>
+          <w:p>
+            <w:pPr>
+              <w:pStyle w:val="Compact"/>
+              <w:jc w:val="right"/>
+            </w:pPr>
+            <w:r>
+              <w:t xml:space="preserve">0.0300</w:t>
+            </w:r>
+          </w:p>
+        </w:tc>
+        <w:tc>
+          <w:p>
+            <w:pPr>
+              <w:pStyle w:val="Compact"/>
+              <w:jc w:val="right"/>
+            </w:pPr>
+            <w:r>
+              <w:t xml:space="preserve">0.200</w:t>
+            </w:r>
+          </w:p>
+        </w:tc>
+        <w:tc>
+          <w:p>
+            <w:pPr>
+              <w:pStyle w:val="Compact"/>
+              <w:jc w:val="right"/>
+            </w:pPr>
+            <w:r>
+              <w:t xml:space="preserve">4.0</w:t>
+            </w:r>
+          </w:p>
+        </w:tc>
+        <w:tc>
+          <w:p>
+            <w:pPr>
+              <w:pStyle w:val="Compact"/>
+              <w:jc w:val="right"/>
+            </w:pPr>
+            <w:r>
+              <w:t xml:space="preserve">0.9237288</w:t>
+            </w:r>
+          </w:p>
+        </w:tc>
+        <w:tc>
+          <w:p>
+            <w:pPr>
+              <w:pStyle w:val="Compact"/>
+              <w:jc w:val="right"/>
+            </w:pPr>
+            <w:r>
+              <w:t xml:space="preserve">17001</w:t>
+            </w:r>
+          </w:p>
+        </w:tc>
+        <w:tc>
+          <w:p>
+            <w:pPr>
+              <w:pStyle w:val="Compact"/>
+              <w:jc w:val="right"/>
+            </w:pPr>
+            <w:r>
+              <w:t xml:space="preserve">19054</w:t>
+            </w:r>
+          </w:p>
+        </w:tc>
+        <w:tc>
+          <w:p>
+            <w:pPr>
+              <w:pStyle w:val="Compact"/>
+              <w:jc w:val="right"/>
+            </w:pPr>
+            <w:r>
+              <w:t xml:space="preserve">56</w:t>
+            </w:r>
+          </w:p>
+        </w:tc>
+        <w:tc>
+          <w:p>
+            <w:pPr>
+              <w:pStyle w:val="Compact"/>
+              <w:jc w:val="left"/>
+            </w:pPr>
+            <w:r>
+              <w:t xml:space="preserve">Implausible</w:t>
+            </w:r>
+          </w:p>
+        </w:tc>
+      </w:tr>
+      <w:tr>
+        <w:tc>
+          <w:p>
+            <w:pPr>
+              <w:pStyle w:val="Compact"/>
+              <w:jc w:val="right"/>
+            </w:pPr>
+            <w:r>
+              <w:t xml:space="preserve">0.5</w:t>
+            </w:r>
+          </w:p>
+        </w:tc>
+        <w:tc>
+          <w:p>
+            <w:pPr>
+              <w:pStyle w:val="Compact"/>
+              <w:jc w:val="right"/>
+            </w:pPr>
+            <w:r>
+              <w:t xml:space="preserve">0.170</w:t>
+            </w:r>
+          </w:p>
+        </w:tc>
+        <w:tc>
+          <w:p>
+            <w:pPr>
+              <w:pStyle w:val="Compact"/>
+              <w:jc w:val="right"/>
+            </w:pPr>
+            <w:r>
+              <w:t xml:space="preserve">0.0850</w:t>
+            </w:r>
+          </w:p>
+        </w:tc>
+        <w:tc>
+          <w:p>
+            <w:pPr>
+              <w:pStyle w:val="Compact"/>
+              <w:jc w:val="right"/>
+            </w:pPr>
+            <w:r>
+              <w:t xml:space="preserve">0.049</w:t>
+            </w:r>
+          </w:p>
+        </w:tc>
+        <w:tc>
+          <w:p>
+            <w:pPr>
+              <w:pStyle w:val="Compact"/>
+              <w:jc w:val="right"/>
+            </w:pPr>
+            <w:r>
+              <w:t xml:space="preserve">1.6</w:t>
+            </w:r>
+          </w:p>
+        </w:tc>
+        <w:tc>
+          <w:p>
+            <w:pPr>
+              <w:pStyle w:val="Compact"/>
+              <w:jc w:val="right"/>
+            </w:pPr>
+            <w:r>
+              <w:t xml:space="preserve">0.9537205</w:t>
+            </w:r>
+          </w:p>
+        </w:tc>
+        <w:tc>
+          <w:p>
+            <w:pPr>
+              <w:pStyle w:val="Compact"/>
+              <w:jc w:val="right"/>
+            </w:pPr>
+            <w:r>
+              <w:t xml:space="preserve">251193</w:t>
+            </w:r>
+          </w:p>
+        </w:tc>
+        <w:tc>
+          <w:p>
+            <w:pPr>
+              <w:pStyle w:val="Compact"/>
+              <w:jc w:val="right"/>
+            </w:pPr>
+            <w:r>
+              <w:t xml:space="preserve">281747</w:t>
+            </w:r>
+          </w:p>
+        </w:tc>
+        <w:tc>
+          <w:p>
+            <w:pPr>
+              <w:pStyle w:val="Compact"/>
+              <w:jc w:val="right"/>
+            </w:pPr>
+            <w:r>
+              <w:t xml:space="preserve">401</w:t>
+            </w:r>
+          </w:p>
+        </w:tc>
+        <w:tc>
+          <w:p>
+            <w:pPr>
+              <w:pStyle w:val="Compact"/>
+              <w:jc w:val="left"/>
+            </w:pPr>
+            <w:r>
+              <w:t xml:space="preserve">NA</w:t>
+            </w:r>
+          </w:p>
+        </w:tc>
+      </w:tr>
+      <w:tr>
+        <w:tc>
+          <w:p>
+            <w:pPr>
+              <w:pStyle w:val="Compact"/>
+              <w:jc w:val="right"/>
+            </w:pPr>
+            <w:r>
+              <w:t xml:space="preserve">0.5</w:t>
+            </w:r>
+          </w:p>
+        </w:tc>
+        <w:tc>
+          <w:p>
+            <w:pPr>
+              <w:pStyle w:val="Compact"/>
+              <w:jc w:val="right"/>
+            </w:pPr>
+            <w:r>
+              <w:t xml:space="preserve">0.170</w:t>
+            </w:r>
+          </w:p>
+        </w:tc>
+        <w:tc>
+          <w:p>
+            <w:pPr>
+              <w:pStyle w:val="Compact"/>
+              <w:jc w:val="right"/>
+            </w:pPr>
+            <w:r>
+              <w:t xml:space="preserve">0.0850</w:t>
+            </w:r>
+          </w:p>
+        </w:tc>
+        <w:tc>
+          <w:p>
+            <w:pPr>
+              <w:pStyle w:val="Compact"/>
+              <w:jc w:val="right"/>
+            </w:pPr>
+            <w:r>
+              <w:t xml:space="preserve">0.095</w:t>
+            </w:r>
+          </w:p>
+        </w:tc>
+        <w:tc>
+          <w:p>
+            <w:pPr>
+              <w:pStyle w:val="Compact"/>
+              <w:jc w:val="right"/>
+            </w:pPr>
+            <w:r>
+              <w:t xml:space="preserve">1.6</w:t>
+            </w:r>
+          </w:p>
+        </w:tc>
+        <w:tc>
+          <w:p>
+            <w:pPr>
+              <w:pStyle w:val="Compact"/>
+              <w:jc w:val="right"/>
+            </w:pPr>
+            <w:r>
+              <w:t xml:space="preserve">0.9537205</w:t>
+            </w:r>
+          </w:p>
+        </w:tc>
+        <w:tc>
+          <w:p>
+            <w:pPr>
+              <w:pStyle w:val="Compact"/>
+              <w:jc w:val="right"/>
+            </w:pPr>
+            <w:r>
+              <w:t xml:space="preserve">122789</w:t>
+            </w:r>
+          </w:p>
+        </w:tc>
+        <w:tc>
+          <w:p>
+            <w:pPr>
+              <w:pStyle w:val="Compact"/>
+              <w:jc w:val="right"/>
+            </w:pPr>
+            <w:r>
+              <w:t xml:space="preserve">137749</w:t>
+            </w:r>
+          </w:p>
+        </w:tc>
+        <w:tc>
+          <w:p>
+            <w:pPr>
+              <w:pStyle w:val="Compact"/>
+              <w:jc w:val="right"/>
+            </w:pPr>
+            <w:r>
+              <w:t xml:space="preserve">207</w:t>
+            </w:r>
+          </w:p>
+        </w:tc>
+        <w:tc>
+          <w:p>
+            <w:pPr>
+              <w:pStyle w:val="Compact"/>
+              <w:jc w:val="left"/>
+            </w:pPr>
+            <w:r>
+              <w:t xml:space="preserve">NA</w:t>
+            </w:r>
+          </w:p>
+        </w:tc>
+      </w:tr>
+      <w:tr>
+        <w:tc>
+          <w:p>
+            <w:pPr>
+              <w:pStyle w:val="Compact"/>
+              <w:jc w:val="right"/>
+            </w:pPr>
+            <w:r>
+              <w:t xml:space="preserve">0.5</w:t>
+            </w:r>
+          </w:p>
+        </w:tc>
+        <w:tc>
+          <w:p>
+            <w:pPr>
+              <w:pStyle w:val="Compact"/>
+              <w:jc w:val="right"/>
+            </w:pPr>
+            <w:r>
+              <w:t xml:space="preserve">0.170</w:t>
+            </w:r>
+          </w:p>
+        </w:tc>
+        <w:tc>
+          <w:p>
+            <w:pPr>
+              <w:pStyle w:val="Compact"/>
+              <w:jc w:val="right"/>
+            </w:pPr>
+            <w:r>
+              <w:t xml:space="preserve">0.0850</w:t>
+            </w:r>
+          </w:p>
+        </w:tc>
+        <w:tc>
+          <w:p>
+            <w:pPr>
+              <w:pStyle w:val="Compact"/>
+              <w:jc w:val="right"/>
+            </w:pPr>
+            <w:r>
+              <w:t xml:space="preserve">0.200</w:t>
+            </w:r>
+          </w:p>
+        </w:tc>
+        <w:tc>
+          <w:p>
+            <w:pPr>
+              <w:pStyle w:val="Compact"/>
+              <w:jc w:val="right"/>
+            </w:pPr>
+            <w:r>
+              <w:t xml:space="preserve">1.6</w:t>
+            </w:r>
+          </w:p>
+        </w:tc>
+        <w:tc>
+          <w:p>
+            <w:pPr>
+              <w:pStyle w:val="Compact"/>
+              <w:jc w:val="right"/>
+            </w:pPr>
+            <w:r>
+              <w:t xml:space="preserve">0.9537205</w:t>
+            </w:r>
+          </w:p>
+        </w:tc>
+        <w:tc>
+          <w:p>
+            <w:pPr>
+              <w:pStyle w:val="Compact"/>
+              <w:jc w:val="right"/>
+            </w:pPr>
+            <w:r>
+              <w:t xml:space="preserve">50980</w:t>
+            </w:r>
+          </w:p>
+        </w:tc>
+        <w:tc>
+          <w:p>
+            <w:pPr>
+              <w:pStyle w:val="Compact"/>
+              <w:jc w:val="right"/>
+            </w:pPr>
+            <w:r>
+              <w:t xml:space="preserve">57220</w:t>
+            </w:r>
+          </w:p>
+        </w:tc>
+        <w:tc>
+          <w:p>
+            <w:pPr>
+              <w:pStyle w:val="Compact"/>
+              <w:jc w:val="right"/>
+            </w:pPr>
+            <w:r>
+              <w:t xml:space="preserve">99</w:t>
+            </w:r>
+          </w:p>
+        </w:tc>
+        <w:tc>
+          <w:p>
+            <w:pPr>
+              <w:pStyle w:val="Compact"/>
+              <w:jc w:val="left"/>
+            </w:pPr>
+            <w:r>
+              <w:t xml:space="preserve">NA</w:t>
+            </w:r>
+          </w:p>
+        </w:tc>
+      </w:tr>
+      <w:tr>
+        <w:tc>
+          <w:p>
+            <w:pPr>
+              <w:pStyle w:val="Compact"/>
+              <w:jc w:val="right"/>
+            </w:pPr>
+            <w:r>
+              <w:t xml:space="preserve">0.5</w:t>
+            </w:r>
+          </w:p>
+        </w:tc>
+        <w:tc>
+          <w:p>
+            <w:pPr>
+              <w:pStyle w:val="Compact"/>
+              <w:jc w:val="right"/>
+            </w:pPr>
+            <w:r>
+              <w:t xml:space="preserve">0.170</w:t>
+            </w:r>
+          </w:p>
+        </w:tc>
+        <w:tc>
+          <w:p>
+            <w:pPr>
+              <w:pStyle w:val="Compact"/>
+              <w:jc w:val="right"/>
+            </w:pPr>
+            <w:r>
+              <w:t xml:space="preserve">0.0850</w:t>
+            </w:r>
+          </w:p>
+        </w:tc>
+        <w:tc>
+          <w:p>
+            <w:pPr>
+              <w:pStyle w:val="Compact"/>
+              <w:jc w:val="right"/>
+            </w:pPr>
+            <w:r>
+              <w:t xml:space="preserve">0.049</w:t>
+            </w:r>
+          </w:p>
+        </w:tc>
+        <w:tc>
+          <w:p>
+            <w:pPr>
+              <w:pStyle w:val="Compact"/>
+              <w:jc w:val="right"/>
+            </w:pPr>
+            <w:r>
+              <w:t xml:space="preserve">2.6</w:t>
+            </w:r>
+          </w:p>
+        </w:tc>
+        <w:tc>
+          <w:p>
+            <w:pPr>
+              <w:pStyle w:val="Compact"/>
+              <w:jc w:val="right"/>
+            </w:pPr>
+            <w:r>
+              <w:t xml:space="preserve">0.8930818</w:t>
+            </w:r>
+          </w:p>
+        </w:tc>
+        <w:tc>
+          <w:p>
+            <w:pPr>
+              <w:pStyle w:val="Compact"/>
+              <w:jc w:val="right"/>
+            </w:pPr>
+            <w:r>
+              <w:t xml:space="preserve">39246</w:t>
+            </w:r>
+          </w:p>
+        </w:tc>
+        <w:tc>
+          <w:p>
+            <w:pPr>
+              <w:pStyle w:val="Compact"/>
+              <w:jc w:val="right"/>
+            </w:pPr>
+            <w:r>
+              <w:t xml:space="preserve">43837</w:t>
+            </w:r>
+          </w:p>
+        </w:tc>
+        <w:tc>
+          <w:p>
+            <w:pPr>
+              <w:pStyle w:val="Compact"/>
+              <w:jc w:val="right"/>
+            </w:pPr>
+            <w:r>
+              <w:t xml:space="preserve">151</w:t>
+            </w:r>
+          </w:p>
+        </w:tc>
+        <w:tc>
+          <w:p>
+            <w:pPr>
+              <w:pStyle w:val="Compact"/>
+              <w:jc w:val="left"/>
+            </w:pPr>
+            <w:r>
+              <w:t xml:space="preserve">Less likely</w:t>
+            </w:r>
+          </w:p>
+        </w:tc>
+      </w:tr>
+      <w:tr>
+        <w:tc>
+          <w:p>
+            <w:pPr>
+              <w:pStyle w:val="Compact"/>
+              <w:jc w:val="right"/>
+            </w:pPr>
+            <w:r>
+              <w:t xml:space="preserve">0.5</w:t>
+            </w:r>
+          </w:p>
+        </w:tc>
+        <w:tc>
+          <w:p>
+            <w:pPr>
+              <w:pStyle w:val="Compact"/>
+              <w:jc w:val="right"/>
+            </w:pPr>
+            <w:r>
+              <w:t xml:space="preserve">0.170</w:t>
+            </w:r>
+          </w:p>
+        </w:tc>
+        <w:tc>
+          <w:p>
+            <w:pPr>
+              <w:pStyle w:val="Compact"/>
+              <w:jc w:val="right"/>
+            </w:pPr>
+            <w:r>
+              <w:t xml:space="preserve">0.0850</w:t>
+            </w:r>
+          </w:p>
+        </w:tc>
+        <w:tc>
+          <w:p>
+            <w:pPr>
+              <w:pStyle w:val="Compact"/>
+              <w:jc w:val="right"/>
+            </w:pPr>
+            <w:r>
+              <w:t xml:space="preserve">0.095</w:t>
+            </w:r>
+          </w:p>
+        </w:tc>
+        <w:tc>
+          <w:p>
+            <w:pPr>
+              <w:pStyle w:val="Compact"/>
+              <w:jc w:val="right"/>
+            </w:pPr>
+            <w:r>
+              <w:t xml:space="preserve">2.6</w:t>
+            </w:r>
+          </w:p>
+        </w:tc>
+        <w:tc>
+          <w:p>
+            <w:pPr>
+              <w:pStyle w:val="Compact"/>
+              <w:jc w:val="right"/>
+            </w:pPr>
+            <w:r>
+              <w:t xml:space="preserve">0.8930818</w:t>
+            </w:r>
+          </w:p>
+        </w:tc>
+        <w:tc>
+          <w:p>
+            <w:pPr>
+              <w:pStyle w:val="Compact"/>
+              <w:jc w:val="right"/>
+            </w:pPr>
+            <w:r>
+              <w:t xml:space="preserve">19050</w:t>
+            </w:r>
+          </w:p>
+        </w:tc>
+        <w:tc>
+          <w:p>
+            <w:pPr>
+              <w:pStyle w:val="Compact"/>
+              <w:jc w:val="right"/>
+            </w:pPr>
+            <w:r>
+              <w:t xml:space="preserve">21289</w:t>
+            </w:r>
+          </w:p>
+        </w:tc>
+        <w:tc>
+          <w:p>
+            <w:pPr>
+              <w:pStyle w:val="Compact"/>
+              <w:jc w:val="right"/>
+            </w:pPr>
+            <w:r>
+              <w:t xml:space="preserve">78</w:t>
+            </w:r>
+          </w:p>
+        </w:tc>
+        <w:tc>
+          <w:p>
+            <w:pPr>
+              <w:pStyle w:val="Compact"/>
+              <w:jc w:val="left"/>
+            </w:pPr>
+            <w:r>
+              <w:t xml:space="preserve">Less likely</w:t>
+            </w:r>
+          </w:p>
+        </w:tc>
+      </w:tr>
+      <w:tr>
+        <w:tc>
+          <w:p>
+            <w:pPr>
+              <w:pStyle w:val="Compact"/>
+              <w:jc w:val="right"/>
+            </w:pPr>
+            <w:r>
+              <w:t xml:space="preserve">0.5</w:t>
+            </w:r>
+          </w:p>
+        </w:tc>
+        <w:tc>
+          <w:p>
+            <w:pPr>
+              <w:pStyle w:val="Compact"/>
+              <w:jc w:val="right"/>
+            </w:pPr>
+            <w:r>
+              <w:t xml:space="preserve">0.170</w:t>
+            </w:r>
+          </w:p>
+        </w:tc>
+        <w:tc>
+          <w:p>
+            <w:pPr>
+              <w:pStyle w:val="Compact"/>
+              <w:jc w:val="right"/>
+            </w:pPr>
+            <w:r>
+              <w:t xml:space="preserve">0.0850</w:t>
+            </w:r>
+          </w:p>
+        </w:tc>
+        <w:tc>
+          <w:p>
+            <w:pPr>
+              <w:pStyle w:val="Compact"/>
+              <w:jc w:val="right"/>
+            </w:pPr>
+            <w:r>
+              <w:t xml:space="preserve">0.200</w:t>
+            </w:r>
+          </w:p>
+        </w:tc>
+        <w:tc>
+          <w:p>
+            <w:pPr>
+              <w:pStyle w:val="Compact"/>
+              <w:jc w:val="right"/>
+            </w:pPr>
+            <w:r>
+              <w:t xml:space="preserve">2.6</w:t>
+            </w:r>
+          </w:p>
+        </w:tc>
+        <w:tc>
+          <w:p>
+            <w:pPr>
+              <w:pStyle w:val="Compact"/>
+              <w:jc w:val="right"/>
+            </w:pPr>
+            <w:r>
+              <w:t xml:space="preserve">0.8930818</w:t>
+            </w:r>
+          </w:p>
+        </w:tc>
+        <w:tc>
+          <w:p>
+            <w:pPr>
+              <w:pStyle w:val="Compact"/>
+              <w:jc w:val="right"/>
+            </w:pPr>
+            <w:r>
+              <w:t xml:space="preserve">7756</w:t>
+            </w:r>
+          </w:p>
+        </w:tc>
+        <w:tc>
+          <w:p>
+            <w:pPr>
+              <w:pStyle w:val="Compact"/>
+              <w:jc w:val="right"/>
+            </w:pPr>
+            <w:r>
+              <w:t xml:space="preserve">8680</w:t>
+            </w:r>
+          </w:p>
+        </w:tc>
+        <w:tc>
+          <w:p>
+            <w:pPr>
+              <w:pStyle w:val="Compact"/>
+              <w:jc w:val="right"/>
+            </w:pPr>
+            <w:r>
+              <w:t xml:space="preserve">37</w:t>
+            </w:r>
+          </w:p>
+        </w:tc>
+        <w:tc>
+          <w:p>
+            <w:pPr>
+              <w:pStyle w:val="Compact"/>
+              <w:jc w:val="left"/>
+            </w:pPr>
+            <w:r>
+              <w:t xml:space="preserve">Less likely</w:t>
+            </w:r>
+          </w:p>
+        </w:tc>
+      </w:tr>
+      <w:tr>
+        <w:tc>
+          <w:p>
+            <w:pPr>
+              <w:pStyle w:val="Compact"/>
+              <w:jc w:val="right"/>
+            </w:pPr>
+            <w:r>
+              <w:t xml:space="preserve">0.5</w:t>
+            </w:r>
+          </w:p>
+        </w:tc>
+        <w:tc>
+          <w:p>
+            <w:pPr>
+              <w:pStyle w:val="Compact"/>
+              <w:jc w:val="right"/>
+            </w:pPr>
+            <w:r>
+              <w:t xml:space="preserve">0.170</w:t>
+            </w:r>
+          </w:p>
+        </w:tc>
+        <w:tc>
+          <w:p>
+            <w:pPr>
+              <w:pStyle w:val="Compact"/>
+              <w:jc w:val="right"/>
+            </w:pPr>
+            <w:r>
+              <w:t xml:space="preserve">0.0850</w:t>
+            </w:r>
+          </w:p>
+        </w:tc>
+        <w:tc>
+          <w:p>
+            <w:pPr>
+              <w:pStyle w:val="Compact"/>
+              <w:jc w:val="right"/>
+            </w:pPr>
+            <w:r>
+              <w:t xml:space="preserve">0.049</w:t>
+            </w:r>
+          </w:p>
+        </w:tc>
+        <w:tc>
+          <w:p>
+            <w:pPr>
+              <w:pStyle w:val="Compact"/>
+              <w:jc w:val="right"/>
+            </w:pPr>
+            <w:r>
+              <w:t xml:space="preserve">4.0</w:t>
+            </w:r>
+          </w:p>
+        </w:tc>
+        <w:tc>
+          <w:p>
+            <w:pPr>
+              <w:pStyle w:val="Compact"/>
+              <w:jc w:val="right"/>
+            </w:pPr>
+            <w:r>
+              <w:t xml:space="preserve">0.8311258</w:t>
+            </w:r>
+          </w:p>
+        </w:tc>
+        <w:tc>
+          <w:p>
+            <w:pPr>
+              <w:pStyle w:val="Compact"/>
+              <w:jc w:val="right"/>
+            </w:pPr>
+            <w:r>
+              <w:t xml:space="preserve">12698</w:t>
+            </w:r>
+          </w:p>
+        </w:tc>
+        <w:tc>
+          <w:p>
+            <w:pPr>
+              <w:pStyle w:val="Compact"/>
+              <w:jc w:val="right"/>
+            </w:pPr>
+            <w:r>
+              <w:t xml:space="preserve">14119</w:t>
+            </w:r>
+          </w:p>
+        </w:tc>
+        <w:tc>
+          <w:p>
+            <w:pPr>
+              <w:pStyle w:val="Compact"/>
+              <w:jc w:val="right"/>
+            </w:pPr>
+            <w:r>
+              <w:t xml:space="preserve">81</w:t>
+            </w:r>
+          </w:p>
+        </w:tc>
+        <w:tc>
+          <w:p>
+            <w:pPr>
+              <w:pStyle w:val="Compact"/>
+              <w:jc w:val="left"/>
+            </w:pPr>
+            <w:r>
+              <w:t xml:space="preserve">Implausible</w:t>
+            </w:r>
+          </w:p>
+        </w:tc>
+      </w:tr>
+      <w:tr>
+        <w:tc>
+          <w:p>
+            <w:pPr>
+              <w:pStyle w:val="Compact"/>
+              <w:jc w:val="right"/>
+            </w:pPr>
+            <w:r>
+              <w:t xml:space="preserve">0.5</w:t>
+            </w:r>
+          </w:p>
+        </w:tc>
+        <w:tc>
+          <w:p>
+            <w:pPr>
+              <w:pStyle w:val="Compact"/>
+              <w:jc w:val="right"/>
+            </w:pPr>
+            <w:r>
+              <w:t xml:space="preserve">0.170</w:t>
+            </w:r>
+          </w:p>
+        </w:tc>
+        <w:tc>
+          <w:p>
+            <w:pPr>
+              <w:pStyle w:val="Compact"/>
+              <w:jc w:val="right"/>
+            </w:pPr>
+            <w:r>
+              <w:t xml:space="preserve">0.0850</w:t>
+            </w:r>
+          </w:p>
+        </w:tc>
+        <w:tc>
+          <w:p>
+            <w:pPr>
+              <w:pStyle w:val="Compact"/>
+              <w:jc w:val="right"/>
+            </w:pPr>
+            <w:r>
+              <w:t xml:space="preserve">0.095</w:t>
+            </w:r>
+          </w:p>
+        </w:tc>
+        <w:tc>
+          <w:p>
+            <w:pPr>
+              <w:pStyle w:val="Compact"/>
+              <w:jc w:val="right"/>
+            </w:pPr>
+            <w:r>
+              <w:t xml:space="preserve">4.0</w:t>
+            </w:r>
+          </w:p>
+        </w:tc>
+        <w:tc>
+          <w:p>
+            <w:pPr>
+              <w:pStyle w:val="Compact"/>
+              <w:jc w:val="right"/>
+            </w:pPr>
+            <w:r>
+              <w:t xml:space="preserve">0.8311258</w:t>
+            </w:r>
+          </w:p>
+        </w:tc>
+        <w:tc>
+          <w:p>
+            <w:pPr>
+              <w:pStyle w:val="Compact"/>
+              <w:jc w:val="right"/>
+            </w:pPr>
+            <w:r>
+              <w:t xml:space="preserve">6102</w:t>
+            </w:r>
+          </w:p>
+        </w:tc>
+        <w:tc>
+          <w:p>
+            <w:pPr>
+              <w:pStyle w:val="Compact"/>
+              <w:jc w:val="right"/>
+            </w:pPr>
+            <w:r>
+              <w:t xml:space="preserve">6791</w:t>
+            </w:r>
+          </w:p>
+        </w:tc>
+        <w:tc>
+          <w:p>
+            <w:pPr>
+              <w:pStyle w:val="Compact"/>
+              <w:jc w:val="right"/>
+            </w:pPr>
+            <w:r>
+              <w:t xml:space="preserve">42</w:t>
+            </w:r>
+          </w:p>
+        </w:tc>
+        <w:tc>
+          <w:p>
+            <w:pPr>
+              <w:pStyle w:val="Compact"/>
+              <w:jc w:val="left"/>
+            </w:pPr>
+            <w:r>
+              <w:t xml:space="preserve">Implausible</w:t>
+            </w:r>
+          </w:p>
+        </w:tc>
+      </w:tr>
+      <w:tr>
+        <w:tc>
+          <w:p>
+            <w:pPr>
+              <w:pStyle w:val="Compact"/>
+              <w:jc w:val="right"/>
+            </w:pPr>
+            <w:r>
+              <w:t xml:space="preserve">0.5</w:t>
+            </w:r>
+          </w:p>
+        </w:tc>
+        <w:tc>
+          <w:p>
+            <w:pPr>
+              <w:pStyle w:val="Compact"/>
+              <w:jc w:val="right"/>
+            </w:pPr>
+            <w:r>
+              <w:t xml:space="preserve">0.170</w:t>
+            </w:r>
+          </w:p>
+        </w:tc>
+        <w:tc>
+          <w:p>
+            <w:pPr>
+              <w:pStyle w:val="Compact"/>
+              <w:jc w:val="right"/>
+            </w:pPr>
+            <w:r>
+              <w:t xml:space="preserve">0.0850</w:t>
+            </w:r>
+          </w:p>
+        </w:tc>
+        <w:tc>
+          <w:p>
+            <w:pPr>
+              <w:pStyle w:val="Compact"/>
+              <w:jc w:val="right"/>
+            </w:pPr>
+            <w:r>
+              <w:t xml:space="preserve">0.200</w:t>
+            </w:r>
+          </w:p>
+        </w:tc>
+        <w:tc>
+          <w:p>
+            <w:pPr>
+              <w:pStyle w:val="Compact"/>
+              <w:jc w:val="right"/>
+            </w:pPr>
+            <w:r>
+              <w:t xml:space="preserve">4.0</w:t>
+            </w:r>
+          </w:p>
+        </w:tc>
+        <w:tc>
+          <w:p>
+            <w:pPr>
+              <w:pStyle w:val="Compact"/>
+              <w:jc w:val="right"/>
+            </w:pPr>
+            <w:r>
+              <w:t xml:space="preserve">0.8311258</w:t>
+            </w:r>
+          </w:p>
+        </w:tc>
+        <w:tc>
+          <w:p>
+            <w:pPr>
+              <w:pStyle w:val="Compact"/>
+              <w:jc w:val="right"/>
+            </w:pPr>
+            <w:r>
+              <w:t xml:space="preserve">2413</w:t>
+            </w:r>
+          </w:p>
+        </w:tc>
+        <w:tc>
+          <w:p>
+            <w:pPr>
+              <w:pStyle w:val="Compact"/>
+              <w:jc w:val="right"/>
+            </w:pPr>
+            <w:r>
+              <w:t xml:space="preserve">2693</w:t>
+            </w:r>
+          </w:p>
+        </w:tc>
+        <w:tc>
+          <w:p>
+            <w:pPr>
+              <w:pStyle w:val="Compact"/>
+              <w:jc w:val="right"/>
+            </w:pPr>
+            <w:r>
+              <w:t xml:space="preserve">20</w:t>
+            </w:r>
+          </w:p>
+        </w:tc>
+        <w:tc>
+          <w:p>
+            <w:pPr>
+              <w:pStyle w:val="Compact"/>
+              <w:jc w:val="left"/>
+            </w:pPr>
+            <w:r>
+              <w:t xml:space="preserve">Implausible</w:t>
+            </w:r>
+          </w:p>
+        </w:tc>
+      </w:tr>
+      <w:tr>
+        <w:tc>
+          <w:p>
+            <w:pPr>
+              <w:pStyle w:val="Compact"/>
+              <w:jc w:val="right"/>
+            </w:pPr>
+            <w:r>
+              <w:t xml:space="preserve">0.7</w:t>
+            </w:r>
+          </w:p>
+        </w:tc>
+        <w:tc>
+          <w:p>
+            <w:pPr>
+              <w:pStyle w:val="Compact"/>
+              <w:jc w:val="right"/>
+            </w:pPr>
+            <w:r>
+              <w:t xml:space="preserve">0.027</w:t>
+            </w:r>
+          </w:p>
+        </w:tc>
+        <w:tc>
+          <w:p>
+            <w:pPr>
+              <w:pStyle w:val="Compact"/>
+              <w:jc w:val="right"/>
+            </w:pPr>
+            <w:r>
+              <w:t xml:space="preserve">0.0189</w:t>
+            </w:r>
+          </w:p>
+        </w:tc>
+        <w:tc>
+          <w:p>
+            <w:pPr>
+              <w:pStyle w:val="Compact"/>
+              <w:jc w:val="right"/>
+            </w:pPr>
+            <w:r>
+              <w:t xml:space="preserve">0.049</w:t>
+            </w:r>
+          </w:p>
+        </w:tc>
+        <w:tc>
+          <w:p>
+            <w:pPr>
+              <w:pStyle w:val="Compact"/>
+              <w:jc w:val="right"/>
+            </w:pPr>
+            <w:r>
+              <w:t xml:space="preserve">1.6</w:t>
+            </w:r>
+          </w:p>
+        </w:tc>
+        <w:tc>
+          <w:p>
+            <w:pPr>
+              <w:pStyle w:val="Compact"/>
+              <w:jc w:val="right"/>
+            </w:pPr>
+            <w:r>
+              <w:t xml:space="preserve">0.9888408</w:t>
+            </w:r>
+          </w:p>
+        </w:tc>
+        <w:tc>
+          <w:p>
+            <w:pPr>
+              <w:pStyle w:val="Compact"/>
+              <w:jc w:val="right"/>
+            </w:pPr>
+            <w:r>
+              <w:t xml:space="preserve">4785632</w:t>
+            </w:r>
+          </w:p>
+        </w:tc>
+        <w:tc>
+          <w:p>
+            <w:pPr>
+              <w:pStyle w:val="Compact"/>
+              <w:jc w:val="right"/>
+            </w:pPr>
+            <w:r>
+              <w:t xml:space="preserve">5380025</w:t>
+            </w:r>
+          </w:p>
+        </w:tc>
+        <w:tc>
+          <w:p>
+            <w:pPr>
+              <w:pStyle w:val="Compact"/>
+              <w:jc w:val="right"/>
+            </w:pPr>
+            <w:r>
+              <w:t xml:space="preserve">1800</w:t>
+            </w:r>
+          </w:p>
+        </w:tc>
+        <w:tc>
+          <w:p>
+            <w:pPr>
+              <w:pStyle w:val="Compact"/>
+              <w:jc w:val="left"/>
+            </w:pPr>
+            <w:r>
+              <w:t xml:space="preserve">NA</w:t>
+            </w:r>
+          </w:p>
+        </w:tc>
+      </w:tr>
+      <w:tr>
+        <w:tc>
+          <w:p>
+            <w:pPr>
+              <w:pStyle w:val="Compact"/>
+              <w:jc w:val="right"/>
+            </w:pPr>
+            <w:r>
+              <w:t xml:space="preserve">0.7</w:t>
+            </w:r>
+          </w:p>
+        </w:tc>
+        <w:tc>
+          <w:p>
+            <w:pPr>
+              <w:pStyle w:val="Compact"/>
+              <w:jc w:val="right"/>
+            </w:pPr>
+            <w:r>
+              <w:t xml:space="preserve">0.027</w:t>
+            </w:r>
+          </w:p>
+        </w:tc>
+        <w:tc>
+          <w:p>
+            <w:pPr>
+              <w:pStyle w:val="Compact"/>
+              <w:jc w:val="right"/>
+            </w:pPr>
+            <w:r>
+              <w:t xml:space="preserve">0.0189</w:t>
+            </w:r>
+          </w:p>
+        </w:tc>
+        <w:tc>
+          <w:p>
+            <w:pPr>
+              <w:pStyle w:val="Compact"/>
+              <w:jc w:val="right"/>
+            </w:pPr>
+            <w:r>
+              <w:t xml:space="preserve">0.095</w:t>
+            </w:r>
+          </w:p>
+        </w:tc>
+        <w:tc>
+          <w:p>
+            <w:pPr>
+              <w:pStyle w:val="Compact"/>
+              <w:jc w:val="right"/>
+            </w:pPr>
+            <w:r>
+              <w:t xml:space="preserve">1.6</w:t>
+            </w:r>
+          </w:p>
+        </w:tc>
+        <w:tc>
+          <w:p>
+            <w:pPr>
+              <w:pStyle w:val="Compact"/>
+              <w:jc w:val="right"/>
+            </w:pPr>
+            <w:r>
+              <w:t xml:space="preserve">0.9888408</w:t>
+            </w:r>
+          </w:p>
+        </w:tc>
+        <w:tc>
+          <w:p>
+            <w:pPr>
+              <w:pStyle w:val="Compact"/>
+              <w:jc w:val="right"/>
+            </w:pPr>
+            <w:r>
+              <w:t xml:space="preserve">2347659</w:t>
+            </w:r>
+          </w:p>
+        </w:tc>
+        <w:tc>
+          <w:p>
+            <w:pPr>
+              <w:pStyle w:val="Compact"/>
+              <w:jc w:val="right"/>
+            </w:pPr>
+            <w:r>
+              <w:t xml:space="preserve">2639353</w:t>
+            </w:r>
+          </w:p>
+        </w:tc>
+        <w:tc>
+          <w:p>
+            <w:pPr>
+              <w:pStyle w:val="Compact"/>
+              <w:jc w:val="right"/>
+            </w:pPr>
+            <w:r>
+              <w:t xml:space="preserve">929</w:t>
+            </w:r>
+          </w:p>
+        </w:tc>
+        <w:tc>
+          <w:p>
+            <w:pPr>
+              <w:pStyle w:val="Compact"/>
+              <w:jc w:val="left"/>
+            </w:pPr>
+            <w:r>
+              <w:t xml:space="preserve">NA</w:t>
+            </w:r>
+          </w:p>
+        </w:tc>
+      </w:tr>
+      <w:tr>
+        <w:tc>
+          <w:p>
+            <w:pPr>
+              <w:pStyle w:val="Compact"/>
+              <w:jc w:val="right"/>
+            </w:pPr>
+            <w:r>
+              <w:t xml:space="preserve">0.7</w:t>
+            </w:r>
+          </w:p>
+        </w:tc>
+        <w:tc>
+          <w:p>
+            <w:pPr>
+              <w:pStyle w:val="Compact"/>
+              <w:jc w:val="right"/>
+            </w:pPr>
+            <w:r>
+              <w:t xml:space="preserve">0.027</w:t>
+            </w:r>
+          </w:p>
+        </w:tc>
+        <w:tc>
+          <w:p>
+            <w:pPr>
+              <w:pStyle w:val="Compact"/>
+              <w:jc w:val="right"/>
+            </w:pPr>
+            <w:r>
+              <w:t xml:space="preserve">0.0189</w:t>
+            </w:r>
+          </w:p>
+        </w:tc>
+        <w:tc>
+          <w:p>
+            <w:pPr>
+              <w:pStyle w:val="Compact"/>
+              <w:jc w:val="right"/>
+            </w:pPr>
+            <w:r>
+              <w:t xml:space="preserve">0.200</w:t>
+            </w:r>
+          </w:p>
+        </w:tc>
+        <w:tc>
+          <w:p>
+            <w:pPr>
+              <w:pStyle w:val="Compact"/>
+              <w:jc w:val="right"/>
+            </w:pPr>
+            <w:r>
+              <w:t xml:space="preserve">1.6</w:t>
+            </w:r>
+          </w:p>
+        </w:tc>
+        <w:tc>
+          <w:p>
+            <w:pPr>
+              <w:pStyle w:val="Compact"/>
+              <w:jc w:val="right"/>
+            </w:pPr>
+            <w:r>
+              <w:t xml:space="preserve">0.9888408</w:t>
+            </w:r>
+          </w:p>
+        </w:tc>
+        <w:tc>
+          <w:p>
+            <w:pPr>
+              <w:pStyle w:val="Compact"/>
+              <w:jc w:val="right"/>
+            </w:pPr>
+            <w:r>
+              <w:t xml:space="preserve">984249</w:t>
+            </w:r>
+          </w:p>
+        </w:tc>
+        <w:tc>
+          <w:p>
+            <w:pPr>
+              <w:pStyle w:val="Compact"/>
+              <w:jc w:val="right"/>
+            </w:pPr>
+            <w:r>
+              <w:t xml:space="preserve">1106663</w:t>
+            </w:r>
+          </w:p>
+        </w:tc>
+        <w:tc>
+          <w:p>
+            <w:pPr>
+              <w:pStyle w:val="Compact"/>
+              <w:jc w:val="right"/>
+            </w:pPr>
+            <w:r>
+              <w:t xml:space="preserve">441</w:t>
+            </w:r>
+          </w:p>
+        </w:tc>
+        <w:tc>
+          <w:p>
+            <w:pPr>
+              <w:pStyle w:val="Compact"/>
+              <w:jc w:val="left"/>
+            </w:pPr>
+            <w:r>
+              <w:t xml:space="preserve">NA</w:t>
+            </w:r>
+          </w:p>
+        </w:tc>
+      </w:tr>
+      <w:tr>
+        <w:tc>
+          <w:p>
+            <w:pPr>
+              <w:pStyle w:val="Compact"/>
+              <w:jc w:val="right"/>
+            </w:pPr>
+            <w:r>
+              <w:t xml:space="preserve">0.7</w:t>
+            </w:r>
+          </w:p>
+        </w:tc>
+        <w:tc>
+          <w:p>
+            <w:pPr>
+              <w:pStyle w:val="Compact"/>
+              <w:jc w:val="right"/>
+            </w:pPr>
+            <w:r>
+              <w:t xml:space="preserve">0.027</w:t>
+            </w:r>
+          </w:p>
+        </w:tc>
+        <w:tc>
+          <w:p>
+            <w:pPr>
+              <w:pStyle w:val="Compact"/>
+              <w:jc w:val="right"/>
+            </w:pPr>
+            <w:r>
+              <w:t xml:space="preserve">0.0189</w:t>
+            </w:r>
+          </w:p>
+        </w:tc>
+        <w:tc>
+          <w:p>
+            <w:pPr>
+              <w:pStyle w:val="Compact"/>
+              <w:jc w:val="right"/>
+            </w:pPr>
+            <w:r>
+              <w:t xml:space="preserve">0.049</w:t>
+            </w:r>
+          </w:p>
+        </w:tc>
+        <w:tc>
+          <w:p>
+            <w:pPr>
+              <w:pStyle w:val="Compact"/>
+              <w:jc w:val="right"/>
+            </w:pPr>
+            <w:r>
+              <w:t xml:space="preserve">2.6</w:t>
+            </w:r>
+          </w:p>
+        </w:tc>
+        <w:tc>
+          <w:p>
+            <w:pPr>
+              <w:pStyle w:val="Compact"/>
+              <w:jc w:val="right"/>
+            </w:pPr>
+            <w:r>
+              <w:t xml:space="preserve">0.9710123</w:t>
+            </w:r>
+          </w:p>
+        </w:tc>
+        <w:tc>
+          <w:p>
+            <w:pPr>
+              <w:pStyle w:val="Compact"/>
+              <w:jc w:val="right"/>
+            </w:pPr>
+            <w:r>
+              <w:t xml:space="preserve">684046</w:t>
+            </w:r>
+          </w:p>
+        </w:tc>
+        <w:tc>
+          <w:p>
+            <w:pPr>
+              <w:pStyle w:val="Compact"/>
+              <w:jc w:val="right"/>
+            </w:pPr>
+            <w:r>
+              <w:t xml:space="preserve">768122</w:t>
+            </w:r>
+          </w:p>
+        </w:tc>
+        <w:tc>
+          <w:p>
+            <w:pPr>
+              <w:pStyle w:val="Compact"/>
+              <w:jc w:val="right"/>
+            </w:pPr>
+            <w:r>
+              <w:t xml:space="preserve">675</w:t>
+            </w:r>
+          </w:p>
+        </w:tc>
+        <w:tc>
+          <w:p>
+            <w:pPr>
+              <w:pStyle w:val="Compact"/>
+              <w:jc w:val="left"/>
+            </w:pPr>
+            <w:r>
+              <w:t xml:space="preserve">NA</w:t>
+            </w:r>
+          </w:p>
+        </w:tc>
+      </w:tr>
+      <w:tr>
+        <w:tc>
+          <w:p>
+            <w:pPr>
+              <w:pStyle w:val="Compact"/>
+              <w:jc w:val="right"/>
+            </w:pPr>
+            <w:r>
+              <w:t xml:space="preserve">0.7</w:t>
+            </w:r>
+          </w:p>
+        </w:tc>
+        <w:tc>
+          <w:p>
+            <w:pPr>
+              <w:pStyle w:val="Compact"/>
+              <w:jc w:val="right"/>
+            </w:pPr>
+            <w:r>
+              <w:t xml:space="preserve">0.027</w:t>
+            </w:r>
+          </w:p>
+        </w:tc>
+        <w:tc>
+          <w:p>
+            <w:pPr>
+              <w:pStyle w:val="Compact"/>
+              <w:jc w:val="right"/>
+            </w:pPr>
+            <w:r>
+              <w:t xml:space="preserve">0.0189</w:t>
+            </w:r>
+          </w:p>
+        </w:tc>
+        <w:tc>
+          <w:p>
+            <w:pPr>
+              <w:pStyle w:val="Compact"/>
+              <w:jc w:val="right"/>
+            </w:pPr>
+            <w:r>
+              <w:t xml:space="preserve">0.095</w:t>
+            </w:r>
+          </w:p>
+        </w:tc>
+        <w:tc>
+          <w:p>
+            <w:pPr>
+              <w:pStyle w:val="Compact"/>
+              <w:jc w:val="right"/>
+            </w:pPr>
+            <w:r>
+              <w:t xml:space="preserve">2.6</w:t>
+            </w:r>
+          </w:p>
+        </w:tc>
+        <w:tc>
+          <w:p>
+            <w:pPr>
+              <w:pStyle w:val="Compact"/>
+              <w:jc w:val="right"/>
+            </w:pPr>
+            <w:r>
+              <w:t xml:space="preserve">0.9710123</w:t>
+            </w:r>
+          </w:p>
+        </w:tc>
+        <w:tc>
+          <w:p>
+            <w:pPr>
+              <w:pStyle w:val="Compact"/>
+              <w:jc w:val="right"/>
+            </w:pPr>
+            <w:r>
+              <w:t xml:space="preserve">335252</w:t>
+            </w:r>
+          </w:p>
+        </w:tc>
+        <w:tc>
+          <w:p>
+            <w:pPr>
+              <w:pStyle w:val="Compact"/>
+              <w:jc w:val="right"/>
+            </w:pPr>
+            <w:r>
+              <w:t xml:space="preserve">376498</w:t>
+            </w:r>
+          </w:p>
+        </w:tc>
+        <w:tc>
+          <w:p>
+            <w:pPr>
+              <w:pStyle w:val="Compact"/>
+              <w:jc w:val="right"/>
+            </w:pPr>
+            <w:r>
+              <w:t xml:space="preserve">349</w:t>
+            </w:r>
+          </w:p>
+        </w:tc>
+        <w:tc>
+          <w:p>
+            <w:pPr>
+              <w:pStyle w:val="Compact"/>
+              <w:jc w:val="left"/>
+            </w:pPr>
+            <w:r>
+              <w:t xml:space="preserve">NA</w:t>
+            </w:r>
+          </w:p>
+        </w:tc>
+      </w:tr>
+      <w:tr>
+        <w:tc>
+          <w:p>
+            <w:pPr>
+              <w:pStyle w:val="Compact"/>
+              <w:jc w:val="right"/>
+            </w:pPr>
+            <w:r>
+              <w:t xml:space="preserve">0.7</w:t>
+            </w:r>
+          </w:p>
+        </w:tc>
+        <w:tc>
+          <w:p>
+            <w:pPr>
+              <w:pStyle w:val="Compact"/>
+              <w:jc w:val="right"/>
+            </w:pPr>
+            <w:r>
+              <w:t xml:space="preserve">0.027</w:t>
+            </w:r>
+          </w:p>
+        </w:tc>
+        <w:tc>
+          <w:p>
+            <w:pPr>
+              <w:pStyle w:val="Compact"/>
+              <w:jc w:val="right"/>
+            </w:pPr>
+            <w:r>
+              <w:t xml:space="preserve">0.0189</w:t>
+            </w:r>
+          </w:p>
+        </w:tc>
+        <w:tc>
+          <w:p>
+            <w:pPr>
+              <w:pStyle w:val="Compact"/>
+              <w:jc w:val="right"/>
+            </w:pPr>
+            <w:r>
+              <w:t xml:space="preserve">0.200</w:t>
+            </w:r>
+          </w:p>
+        </w:tc>
+        <w:tc>
+          <w:p>
+            <w:pPr>
+              <w:pStyle w:val="Compact"/>
+              <w:jc w:val="right"/>
+            </w:pPr>
+            <w:r>
+              <w:t xml:space="preserve">2.6</w:t>
+            </w:r>
+          </w:p>
+        </w:tc>
+        <w:tc>
+          <w:p>
+            <w:pPr>
+              <w:pStyle w:val="Compact"/>
+              <w:jc w:val="right"/>
+            </w:pPr>
+            <w:r>
+              <w:t xml:space="preserve">0.9710123</w:t>
+            </w:r>
+          </w:p>
+        </w:tc>
+        <w:tc>
+          <w:p>
+            <w:pPr>
+              <w:pStyle w:val="Compact"/>
+              <w:jc w:val="right"/>
+            </w:pPr>
+            <w:r>
+              <w:t xml:space="preserve">140193</w:t>
+            </w:r>
+          </w:p>
+        </w:tc>
+        <w:tc>
+          <w:p>
+            <w:pPr>
+              <w:pStyle w:val="Compact"/>
+              <w:jc w:val="right"/>
+            </w:pPr>
+            <w:r>
+              <w:t xml:space="preserve">157487</w:t>
+            </w:r>
+          </w:p>
+        </w:tc>
+        <w:tc>
+          <w:p>
+            <w:pPr>
+              <w:pStyle w:val="Compact"/>
+              <w:jc w:val="right"/>
+            </w:pPr>
+            <w:r>
+              <w:t xml:space="preserve">166</w:t>
+            </w:r>
+          </w:p>
+        </w:tc>
+        <w:tc>
+          <w:p>
+            <w:pPr>
+              <w:pStyle w:val="Compact"/>
+              <w:jc w:val="left"/>
+            </w:pPr>
+            <w:r>
+              <w:t xml:space="preserve">NA</w:t>
+            </w:r>
+          </w:p>
+        </w:tc>
+      </w:tr>
+      <w:tr>
+        <w:tc>
+          <w:p>
+            <w:pPr>
+              <w:pStyle w:val="Compact"/>
+              <w:jc w:val="right"/>
+            </w:pPr>
+            <w:r>
+              <w:t xml:space="preserve">0.7</w:t>
+            </w:r>
+          </w:p>
+        </w:tc>
+        <w:tc>
+          <w:p>
+            <w:pPr>
+              <w:pStyle w:val="Compact"/>
+              <w:jc w:val="right"/>
+            </w:pPr>
+            <w:r>
+              <w:t xml:space="preserve">0.027</w:t>
+            </w:r>
+          </w:p>
+        </w:tc>
+        <w:tc>
+          <w:p>
+            <w:pPr>
+              <w:pStyle w:val="Compact"/>
+              <w:jc w:val="right"/>
+            </w:pPr>
+            <w:r>
+              <w:t xml:space="preserve">0.0189</w:t>
+            </w:r>
+          </w:p>
+        </w:tc>
+        <w:tc>
+          <w:p>
+            <w:pPr>
+              <w:pStyle w:val="Compact"/>
+              <w:jc w:val="right"/>
+            </w:pPr>
+            <w:r>
+              <w:t xml:space="preserve">0.049</w:t>
+            </w:r>
+          </w:p>
+        </w:tc>
+        <w:tc>
+          <w:p>
+            <w:pPr>
+              <w:pStyle w:val="Compact"/>
+              <w:jc w:val="right"/>
+            </w:pPr>
+            <w:r>
+              <w:t xml:space="preserve">4.0</w:t>
+            </w:r>
+          </w:p>
+        </w:tc>
+        <w:tc>
+          <w:p>
+            <w:pPr>
+              <w:pStyle w:val="Compact"/>
+              <w:jc w:val="right"/>
+            </w:pPr>
+            <w:r>
+              <w:t xml:space="preserve">0.9475486</w:t>
+            </w:r>
+          </w:p>
+        </w:tc>
+        <w:tc>
+          <w:p>
+            <w:pPr>
+              <w:pStyle w:val="Compact"/>
+              <w:jc w:val="right"/>
+            </w:pPr>
+            <w:r>
+              <w:t xml:space="preserve">198969</w:t>
+            </w:r>
+          </w:p>
+        </w:tc>
+        <w:tc>
+          <w:p>
+            <w:pPr>
+              <w:pStyle w:val="Compact"/>
+              <w:jc w:val="right"/>
+            </w:pPr>
+            <w:r>
+              <w:t xml:space="preserve">223078</w:t>
+            </w:r>
+          </w:p>
+        </w:tc>
+        <w:tc>
+          <w:p>
+            <w:pPr>
+              <w:pStyle w:val="Compact"/>
+              <w:jc w:val="right"/>
+            </w:pPr>
+            <w:r>
+              <w:t xml:space="preserve">360</w:t>
+            </w:r>
+          </w:p>
+        </w:tc>
+        <w:tc>
+          <w:p>
+            <w:pPr>
+              <w:pStyle w:val="Compact"/>
+              <w:jc w:val="left"/>
+            </w:pPr>
+            <w:r>
+              <w:t xml:space="preserve">NA</w:t>
+            </w:r>
+          </w:p>
+        </w:tc>
+      </w:tr>
+      <w:tr>
+        <w:tc>
+          <w:p>
+            <w:pPr>
+              <w:pStyle w:val="Compact"/>
+              <w:jc w:val="right"/>
+            </w:pPr>
+            <w:r>
+              <w:t xml:space="preserve">0.7</w:t>
+            </w:r>
+          </w:p>
+        </w:tc>
+        <w:tc>
+          <w:p>
+            <w:pPr>
+              <w:pStyle w:val="Compact"/>
+              <w:jc w:val="right"/>
+            </w:pPr>
+            <w:r>
+              <w:t xml:space="preserve">0.027</w:t>
+            </w:r>
+          </w:p>
+        </w:tc>
+        <w:tc>
+          <w:p>
+            <w:pPr>
+              <w:pStyle w:val="Compact"/>
+              <w:jc w:val="right"/>
+            </w:pPr>
+            <w:r>
+              <w:t xml:space="preserve">0.0189</w:t>
+            </w:r>
+          </w:p>
+        </w:tc>
+        <w:tc>
+          <w:p>
+            <w:pPr>
+              <w:pStyle w:val="Compact"/>
+              <w:jc w:val="right"/>
+            </w:pPr>
+            <w:r>
+              <w:t xml:space="preserve">0.095</w:t>
+            </w:r>
+          </w:p>
+        </w:tc>
+        <w:tc>
+          <w:p>
+            <w:pPr>
+              <w:pStyle w:val="Compact"/>
+              <w:jc w:val="right"/>
+            </w:pPr>
+            <w:r>
+              <w:t xml:space="preserve">4.0</w:t>
+            </w:r>
+          </w:p>
+        </w:tc>
+        <w:tc>
+          <w:p>
+            <w:pPr>
+              <w:pStyle w:val="Compact"/>
+              <w:jc w:val="right"/>
+            </w:pPr>
+            <w:r>
+              <w:t xml:space="preserve">0.9475486</w:t>
+            </w:r>
+          </w:p>
+        </w:tc>
+        <w:tc>
+          <w:p>
+            <w:pPr>
+              <w:pStyle w:val="Compact"/>
+              <w:jc w:val="right"/>
+            </w:pPr>
+            <w:r>
+              <w:t xml:space="preserve">97386</w:t>
+            </w:r>
+          </w:p>
+        </w:tc>
+        <w:tc>
+          <w:p>
+            <w:pPr>
+              <w:pStyle w:val="Compact"/>
+              <w:jc w:val="right"/>
+            </w:pPr>
+            <w:r>
+              <w:t xml:space="preserve">109208</w:t>
+            </w:r>
+          </w:p>
+        </w:tc>
+        <w:tc>
+          <w:p>
+            <w:pPr>
+              <w:pStyle w:val="Compact"/>
+              <w:jc w:val="right"/>
+            </w:pPr>
+            <w:r>
+              <w:t xml:space="preserve">186</w:t>
+            </w:r>
+          </w:p>
+        </w:tc>
+        <w:tc>
+          <w:p>
+            <w:pPr>
+              <w:pStyle w:val="Compact"/>
+              <w:jc w:val="left"/>
+            </w:pPr>
+            <w:r>
+              <w:t xml:space="preserve">NA</w:t>
+            </w:r>
+          </w:p>
+        </w:tc>
+      </w:tr>
+      <w:tr>
+        <w:tc>
+          <w:p>
+            <w:pPr>
+              <w:pStyle w:val="Compact"/>
+              <w:jc w:val="right"/>
+            </w:pPr>
+            <w:r>
+              <w:t xml:space="preserve">0.7</w:t>
+            </w:r>
+          </w:p>
+        </w:tc>
+        <w:tc>
+          <w:p>
+            <w:pPr>
+              <w:pStyle w:val="Compact"/>
+              <w:jc w:val="right"/>
+            </w:pPr>
+            <w:r>
+              <w:t xml:space="preserve">0.027</w:t>
+            </w:r>
+          </w:p>
+        </w:tc>
+        <w:tc>
+          <w:p>
+            <w:pPr>
+              <w:pStyle w:val="Compact"/>
+              <w:jc w:val="right"/>
+            </w:pPr>
+            <w:r>
+              <w:t xml:space="preserve">0.0189</w:t>
+            </w:r>
+          </w:p>
+        </w:tc>
+        <w:tc>
+          <w:p>
+            <w:pPr>
+              <w:pStyle w:val="Compact"/>
+              <w:jc w:val="right"/>
+            </w:pPr>
+            <w:r>
+              <w:t xml:space="preserve">0.200</w:t>
+            </w:r>
+          </w:p>
+        </w:tc>
+        <w:tc>
+          <w:p>
+            <w:pPr>
+              <w:pStyle w:val="Compact"/>
+              <w:jc w:val="right"/>
+            </w:pPr>
+            <w:r>
+              <w:t xml:space="preserve">4.0</w:t>
+            </w:r>
+          </w:p>
+        </w:tc>
+        <w:tc>
+          <w:p>
+            <w:pPr>
+              <w:pStyle w:val="Compact"/>
+              <w:jc w:val="right"/>
+            </w:pPr>
+            <w:r>
+              <w:t xml:space="preserve">0.9475486</w:t>
+            </w:r>
+          </w:p>
+        </w:tc>
+        <w:tc>
+          <w:p>
+            <w:pPr>
+              <w:pStyle w:val="Compact"/>
+              <w:jc w:val="right"/>
+            </w:pPr>
+            <w:r>
+              <w:t xml:space="preserve">40576</w:t>
+            </w:r>
+          </w:p>
+        </w:tc>
+        <w:tc>
+          <w:p>
+            <w:pPr>
+              <w:pStyle w:val="Compact"/>
+              <w:jc w:val="right"/>
+            </w:pPr>
+            <w:r>
+              <w:t xml:space="preserve">45527</w:t>
+            </w:r>
+          </w:p>
+        </w:tc>
+        <w:tc>
+          <w:p>
+            <w:pPr>
+              <w:pStyle w:val="Compact"/>
+              <w:jc w:val="right"/>
+            </w:pPr>
+            <w:r>
+              <w:t xml:space="preserve">89</w:t>
+            </w:r>
+          </w:p>
+        </w:tc>
+        <w:tc>
+          <w:p>
+            <w:pPr>
+              <w:pStyle w:val="Compact"/>
+              <w:jc w:val="left"/>
+            </w:pPr>
+            <w:r>
+              <w:t xml:space="preserve">Implausible</w:t>
+            </w:r>
+          </w:p>
+        </w:tc>
+      </w:tr>
+      <w:tr>
+        <w:tc>
+          <w:p>
+            <w:pPr>
+              <w:pStyle w:val="Compact"/>
+              <w:jc w:val="right"/>
+            </w:pPr>
+            <w:r>
+              <w:t xml:space="preserve">0.7</w:t>
+            </w:r>
+          </w:p>
+        </w:tc>
+        <w:tc>
+          <w:p>
+            <w:pPr>
+              <w:pStyle w:val="Compact"/>
+              <w:jc w:val="right"/>
+            </w:pPr>
+            <w:r>
+              <w:t xml:space="preserve">0.060</w:t>
+            </w:r>
+          </w:p>
+        </w:tc>
+        <w:tc>
+          <w:p>
+            <w:pPr>
+              <w:pStyle w:val="Compact"/>
+              <w:jc w:val="right"/>
+            </w:pPr>
+            <w:r>
+              <w:t xml:space="preserve">0.0420</w:t>
+            </w:r>
+          </w:p>
+        </w:tc>
+        <w:tc>
+          <w:p>
+            <w:pPr>
+              <w:pStyle w:val="Compact"/>
+              <w:jc w:val="right"/>
+            </w:pPr>
+            <w:r>
+              <w:t xml:space="preserve">0.049</w:t>
+            </w:r>
+          </w:p>
+        </w:tc>
+        <w:tc>
+          <w:p>
+            <w:pPr>
+              <w:pStyle w:val="Compact"/>
+              <w:jc w:val="right"/>
+            </w:pPr>
+            <w:r>
+              <w:t xml:space="preserve">1.6</w:t>
+            </w:r>
+          </w:p>
+        </w:tc>
+        <w:tc>
+          <w:p>
+            <w:pPr>
+              <w:pStyle w:val="Compact"/>
+              <w:jc w:val="right"/>
+            </w:pPr>
+            <w:r>
+              <w:t xml:space="preserve">0.9756757</w:t>
+            </w:r>
+          </w:p>
+        </w:tc>
+        <w:tc>
+          <w:p>
+            <w:pPr>
+              <w:pStyle w:val="Compact"/>
+              <w:jc w:val="right"/>
+            </w:pPr>
+            <w:r>
+              <w:t xml:space="preserve">980780</w:t>
+            </w:r>
+          </w:p>
+        </w:tc>
+        <w:tc>
+          <w:p>
+            <w:pPr>
+              <w:pStyle w:val="Compact"/>
+              <w:jc w:val="right"/>
+            </w:pPr>
+            <w:r>
+              <w:t xml:space="preserve">1101662</w:t>
+            </w:r>
+          </w:p>
+        </w:tc>
+        <w:tc>
+          <w:p>
+            <w:pPr>
+              <w:pStyle w:val="Compact"/>
+              <w:jc w:val="right"/>
+            </w:pPr>
+            <w:r>
+              <w:t xml:space="preserve">810</w:t>
+            </w:r>
+          </w:p>
+        </w:tc>
+        <w:tc>
+          <w:p>
+            <w:pPr>
+              <w:pStyle w:val="Compact"/>
+              <w:jc w:val="left"/>
+            </w:pPr>
+            <w:r>
+              <w:t xml:space="preserve">NA</w:t>
+            </w:r>
+          </w:p>
+        </w:tc>
+      </w:tr>
+      <w:tr>
+        <w:tc>
+          <w:p>
+            <w:pPr>
+              <w:pStyle w:val="Compact"/>
+              <w:jc w:val="right"/>
+            </w:pPr>
+            <w:r>
+              <w:t xml:space="preserve">0.7</w:t>
+            </w:r>
+          </w:p>
+        </w:tc>
+        <w:tc>
+          <w:p>
+            <w:pPr>
+              <w:pStyle w:val="Compact"/>
+              <w:jc w:val="right"/>
+            </w:pPr>
+            <w:r>
+              <w:t xml:space="preserve">0.060</w:t>
+            </w:r>
+          </w:p>
+        </w:tc>
+        <w:tc>
+          <w:p>
+            <w:pPr>
+              <w:pStyle w:val="Compact"/>
+              <w:jc w:val="right"/>
+            </w:pPr>
+            <w:r>
+              <w:t xml:space="preserve">0.0420</w:t>
+            </w:r>
+          </w:p>
+        </w:tc>
+        <w:tc>
+          <w:p>
+            <w:pPr>
+              <w:pStyle w:val="Compact"/>
+              <w:jc w:val="right"/>
+            </w:pPr>
+            <w:r>
+              <w:t xml:space="preserve">0.095</w:t>
+            </w:r>
+          </w:p>
+        </w:tc>
+        <w:tc>
+          <w:p>
+            <w:pPr>
+              <w:pStyle w:val="Compact"/>
+              <w:jc w:val="right"/>
+            </w:pPr>
+            <w:r>
+              <w:t xml:space="preserve">1.6</w:t>
+            </w:r>
+          </w:p>
+        </w:tc>
+        <w:tc>
+          <w:p>
+            <w:pPr>
+              <w:pStyle w:val="Compact"/>
+              <w:jc w:val="right"/>
+            </w:pPr>
+            <w:r>
+              <w:t xml:space="preserve">0.9756757</w:t>
+            </w:r>
+          </w:p>
+        </w:tc>
+        <w:tc>
+          <w:p>
+            <w:pPr>
+              <w:pStyle w:val="Compact"/>
+              <w:jc w:val="right"/>
+            </w:pPr>
+            <w:r>
+              <w:t xml:space="preserve">480803</w:t>
+            </w:r>
+          </w:p>
+        </w:tc>
+        <w:tc>
+          <w:p>
+            <w:pPr>
+              <w:pStyle w:val="Compact"/>
+              <w:jc w:val="right"/>
+            </w:pPr>
+            <w:r>
+              <w:t xml:space="preserve">540111</w:t>
+            </w:r>
+          </w:p>
+        </w:tc>
+        <w:tc>
+          <w:p>
+            <w:pPr>
+              <w:pStyle w:val="Compact"/>
+              <w:jc w:val="right"/>
+            </w:pPr>
+            <w:r>
+              <w:t xml:space="preserve">418</w:t>
+            </w:r>
+          </w:p>
+        </w:tc>
+        <w:tc>
+          <w:p>
+            <w:pPr>
+              <w:pStyle w:val="Compact"/>
+              <w:jc w:val="left"/>
+            </w:pPr>
+            <w:r>
+              <w:t xml:space="preserve">NA</w:t>
+            </w:r>
+          </w:p>
+        </w:tc>
+      </w:tr>
+      <w:tr>
+        <w:tc>
+          <w:p>
+            <w:pPr>
+              <w:pStyle w:val="Compact"/>
+              <w:jc w:val="right"/>
+            </w:pPr>
+            <w:r>
+              <w:t xml:space="preserve">0.7</w:t>
+            </w:r>
+          </w:p>
+        </w:tc>
+        <w:tc>
+          <w:p>
+            <w:pPr>
+              <w:pStyle w:val="Compact"/>
+              <w:jc w:val="right"/>
+            </w:pPr>
+            <w:r>
+              <w:t xml:space="preserve">0.060</w:t>
+            </w:r>
+          </w:p>
+        </w:tc>
+        <w:tc>
+          <w:p>
+            <w:pPr>
+              <w:pStyle w:val="Compact"/>
+              <w:jc w:val="right"/>
+            </w:pPr>
+            <w:r>
+              <w:t xml:space="preserve">0.0420</w:t>
+            </w:r>
+          </w:p>
+        </w:tc>
+        <w:tc>
+          <w:p>
+            <w:pPr>
+              <w:pStyle w:val="Compact"/>
+              <w:jc w:val="right"/>
+            </w:pPr>
+            <w:r>
+              <w:t xml:space="preserve">0.200</w:t>
+            </w:r>
+          </w:p>
+        </w:tc>
+        <w:tc>
+          <w:p>
+            <w:pPr>
+              <w:pStyle w:val="Compact"/>
+              <w:jc w:val="right"/>
+            </w:pPr>
+            <w:r>
+              <w:t xml:space="preserve">1.6</w:t>
+            </w:r>
+          </w:p>
+        </w:tc>
+        <w:tc>
+          <w:p>
+            <w:pPr>
+              <w:pStyle w:val="Compact"/>
+              <w:jc w:val="right"/>
+            </w:pPr>
+            <w:r>
+              <w:t xml:space="preserve">0.9756757</w:t>
+            </w:r>
+          </w:p>
+        </w:tc>
+        <w:tc>
+          <w:p>
+            <w:pPr>
+              <w:pStyle w:val="Compact"/>
+              <w:jc w:val="right"/>
+            </w:pPr>
+            <w:r>
+              <w:t xml:space="preserve">201196</w:t>
+            </w:r>
+          </w:p>
+        </w:tc>
+        <w:tc>
+          <w:p>
+            <w:pPr>
+              <w:pStyle w:val="Compact"/>
+              <w:jc w:val="right"/>
+            </w:pPr>
+            <w:r>
+              <w:t xml:space="preserve">226069</w:t>
+            </w:r>
+          </w:p>
+        </w:tc>
+        <w:tc>
+          <w:p>
+            <w:pPr>
+              <w:pStyle w:val="Compact"/>
+              <w:jc w:val="right"/>
+            </w:pPr>
+            <w:r>
+              <w:t xml:space="preserve">199</w:t>
+            </w:r>
+          </w:p>
+        </w:tc>
+        <w:tc>
+          <w:p>
+            <w:pPr>
+              <w:pStyle w:val="Compact"/>
+              <w:jc w:val="left"/>
+            </w:pPr>
+            <w:r>
+              <w:t xml:space="preserve">NA</w:t>
+            </w:r>
+          </w:p>
+        </w:tc>
+      </w:tr>
+      <w:tr>
+        <w:tc>
+          <w:p>
+            <w:pPr>
+              <w:pStyle w:val="Compact"/>
+              <w:jc w:val="right"/>
+            </w:pPr>
+            <w:r>
+              <w:t xml:space="preserve">0.7</w:t>
+            </w:r>
+          </w:p>
+        </w:tc>
+        <w:tc>
+          <w:p>
+            <w:pPr>
+              <w:pStyle w:val="Compact"/>
+              <w:jc w:val="right"/>
+            </w:pPr>
+            <w:r>
+              <w:t xml:space="preserve">0.060</w:t>
+            </w:r>
+          </w:p>
+        </w:tc>
+        <w:tc>
+          <w:p>
+            <w:pPr>
+              <w:pStyle w:val="Compact"/>
+              <w:jc w:val="right"/>
+            </w:pPr>
+            <w:r>
+              <w:t xml:space="preserve">0.0420</w:t>
+            </w:r>
+          </w:p>
+        </w:tc>
+        <w:tc>
+          <w:p>
+            <w:pPr>
+              <w:pStyle w:val="Compact"/>
+              <w:jc w:val="right"/>
+            </w:pPr>
+            <w:r>
+              <w:t xml:space="preserve">0.049</w:t>
+            </w:r>
+          </w:p>
+        </w:tc>
+        <w:tc>
+          <w:p>
+            <w:pPr>
+              <w:pStyle w:val="Compact"/>
+              <w:jc w:val="right"/>
+            </w:pPr>
+            <w:r>
+              <w:t xml:space="preserve">2.6</w:t>
+            </w:r>
+          </w:p>
+        </w:tc>
+        <w:tc>
+          <w:p>
+            <w:pPr>
+              <w:pStyle w:val="Compact"/>
+              <w:jc w:val="right"/>
+            </w:pPr>
+            <w:r>
+              <w:t xml:space="preserve">0.9386861</w:t>
+            </w:r>
+          </w:p>
+        </w:tc>
+        <w:tc>
+          <w:p>
+            <w:pPr>
+              <w:pStyle w:val="Compact"/>
+              <w:jc w:val="right"/>
+            </w:pPr>
+            <w:r>
+              <w:t xml:space="preserve">142889</w:t>
+            </w:r>
+          </w:p>
+        </w:tc>
+        <w:tc>
+          <w:p>
+            <w:pPr>
+              <w:pStyle w:val="Compact"/>
+              <w:jc w:val="right"/>
+            </w:pPr>
+            <w:r>
+              <w:t xml:space="preserve">160106</w:t>
+            </w:r>
+          </w:p>
+        </w:tc>
+        <w:tc>
+          <w:p>
+            <w:pPr>
+              <w:pStyle w:val="Compact"/>
+              <w:jc w:val="right"/>
+            </w:pPr>
+            <w:r>
+              <w:t xml:space="preserve">304</w:t>
+            </w:r>
+          </w:p>
+        </w:tc>
+        <w:tc>
+          <w:p>
+            <w:pPr>
+              <w:pStyle w:val="Compact"/>
+              <w:jc w:val="left"/>
+            </w:pPr>
+            <w:r>
+              <w:t xml:space="preserve">NA</w:t>
+            </w:r>
+          </w:p>
+        </w:tc>
+      </w:tr>
+      <w:tr>
+        <w:tc>
+          <w:p>
+            <w:pPr>
+              <w:pStyle w:val="Compact"/>
+              <w:jc w:val="right"/>
+            </w:pPr>
+            <w:r>
+              <w:t xml:space="preserve">0.7</w:t>
+            </w:r>
+          </w:p>
+        </w:tc>
+        <w:tc>
+          <w:p>
+            <w:pPr>
+              <w:pStyle w:val="Compact"/>
+              <w:jc w:val="right"/>
+            </w:pPr>
+            <w:r>
+              <w:t xml:space="preserve">0.060</w:t>
+            </w:r>
+          </w:p>
+        </w:tc>
+        <w:tc>
+          <w:p>
+            <w:pPr>
+              <w:pStyle w:val="Compact"/>
+              <w:jc w:val="right"/>
+            </w:pPr>
+            <w:r>
+              <w:t xml:space="preserve">0.0420</w:t>
+            </w:r>
+          </w:p>
+        </w:tc>
+        <w:tc>
+          <w:p>
+            <w:pPr>
+              <w:pStyle w:val="Compact"/>
+              <w:jc w:val="right"/>
+            </w:pPr>
+            <w:r>
+              <w:t xml:space="preserve">0.095</w:t>
+            </w:r>
+          </w:p>
+        </w:tc>
+        <w:tc>
+          <w:p>
+            <w:pPr>
+              <w:pStyle w:val="Compact"/>
+              <w:jc w:val="right"/>
+            </w:pPr>
+            <w:r>
+              <w:t xml:space="preserve">2.6</w:t>
+            </w:r>
+          </w:p>
+        </w:tc>
+        <w:tc>
+          <w:p>
+            <w:pPr>
+              <w:pStyle w:val="Compact"/>
+              <w:jc w:val="right"/>
+            </w:pPr>
+            <w:r>
+              <w:t xml:space="preserve">0.9386861</w:t>
+            </w:r>
+          </w:p>
+        </w:tc>
+        <w:tc>
+          <w:p>
+            <w:pPr>
+              <w:pStyle w:val="Compact"/>
+              <w:jc w:val="right"/>
+            </w:pPr>
+            <w:r>
+              <w:t xml:space="preserve">69900</w:t>
+            </w:r>
+          </w:p>
+        </w:tc>
+        <w:tc>
+          <w:p>
+            <w:pPr>
+              <w:pStyle w:val="Compact"/>
+              <w:jc w:val="right"/>
+            </w:pPr>
+            <w:r>
+              <w:t xml:space="preserve">78341</w:t>
+            </w:r>
+          </w:p>
+        </w:tc>
+        <w:tc>
+          <w:p>
+            <w:pPr>
+              <w:pStyle w:val="Compact"/>
+              <w:jc w:val="right"/>
+            </w:pPr>
+            <w:r>
+              <w:t xml:space="preserve">157</w:t>
+            </w:r>
+          </w:p>
+        </w:tc>
+        <w:tc>
+          <w:p>
+            <w:pPr>
+              <w:pStyle w:val="Compact"/>
+              <w:jc w:val="left"/>
+            </w:pPr>
+            <w:r>
+              <w:t xml:space="preserve">NA</w:t>
+            </w:r>
+          </w:p>
+        </w:tc>
+      </w:tr>
+      <w:tr>
+        <w:tc>
+          <w:p>
+            <w:pPr>
+              <w:pStyle w:val="Compact"/>
+              <w:jc w:val="right"/>
+            </w:pPr>
+            <w:r>
+              <w:t xml:space="preserve">0.7</w:t>
+            </w:r>
+          </w:p>
+        </w:tc>
+        <w:tc>
+          <w:p>
+            <w:pPr>
+              <w:pStyle w:val="Compact"/>
+              <w:jc w:val="right"/>
+            </w:pPr>
+            <w:r>
+              <w:t xml:space="preserve">0.060</w:t>
+            </w:r>
+          </w:p>
+        </w:tc>
+        <w:tc>
+          <w:p>
+            <w:pPr>
+              <w:pStyle w:val="Compact"/>
+              <w:jc w:val="right"/>
+            </w:pPr>
+            <w:r>
+              <w:t xml:space="preserve">0.0420</w:t>
+            </w:r>
+          </w:p>
+        </w:tc>
+        <w:tc>
+          <w:p>
+            <w:pPr>
+              <w:pStyle w:val="Compact"/>
+              <w:jc w:val="right"/>
+            </w:pPr>
+            <w:r>
+              <w:t xml:space="preserve">0.200</w:t>
+            </w:r>
+          </w:p>
+        </w:tc>
+        <w:tc>
+          <w:p>
+            <w:pPr>
+              <w:pStyle w:val="Compact"/>
+              <w:jc w:val="right"/>
+            </w:pPr>
+            <w:r>
+              <w:t xml:space="preserve">2.6</w:t>
+            </w:r>
+          </w:p>
+        </w:tc>
+        <w:tc>
+          <w:p>
+            <w:pPr>
+              <w:pStyle w:val="Compact"/>
+              <w:jc w:val="right"/>
+            </w:pPr>
+            <w:r>
+              <w:t xml:space="preserve">0.9386861</w:t>
+            </w:r>
+          </w:p>
+        </w:tc>
+        <w:tc>
+          <w:p>
+            <w:pPr>
+              <w:pStyle w:val="Compact"/>
+              <w:jc w:val="right"/>
+            </w:pPr>
+            <w:r>
+              <w:t xml:space="preserve">29082</w:t>
+            </w:r>
+          </w:p>
+        </w:tc>
+        <w:tc>
+          <w:p>
+            <w:pPr>
+              <w:pStyle w:val="Compact"/>
+              <w:jc w:val="right"/>
+            </w:pPr>
+            <w:r>
+              <w:t xml:space="preserve">32615</w:t>
+            </w:r>
+          </w:p>
+        </w:tc>
+        <w:tc>
+          <w:p>
+            <w:pPr>
+              <w:pStyle w:val="Compact"/>
+              <w:jc w:val="right"/>
+            </w:pPr>
+            <w:r>
+              <w:t xml:space="preserve">75</w:t>
+            </w:r>
+          </w:p>
+        </w:tc>
+        <w:tc>
+          <w:p>
+            <w:pPr>
+              <w:pStyle w:val="Compact"/>
+              <w:jc w:val="left"/>
+            </w:pPr>
+            <w:r>
+              <w:t xml:space="preserve">NA</w:t>
+            </w:r>
+          </w:p>
+        </w:tc>
+      </w:tr>
+      <w:tr>
+        <w:tc>
+          <w:p>
+            <w:pPr>
+              <w:pStyle w:val="Compact"/>
+              <w:jc w:val="right"/>
+            </w:pPr>
+            <w:r>
+              <w:t xml:space="preserve">0.7</w:t>
+            </w:r>
+          </w:p>
+        </w:tc>
+        <w:tc>
+          <w:p>
+            <w:pPr>
+              <w:pStyle w:val="Compact"/>
+              <w:jc w:val="right"/>
+            </w:pPr>
+            <w:r>
+              <w:t xml:space="preserve">0.060</w:t>
+            </w:r>
+          </w:p>
+        </w:tc>
+        <w:tc>
+          <w:p>
+            <w:pPr>
+              <w:pStyle w:val="Compact"/>
+              <w:jc w:val="right"/>
+            </w:pPr>
+            <w:r>
+              <w:t xml:space="preserve">0.0420</w:t>
+            </w:r>
+          </w:p>
+        </w:tc>
+        <w:tc>
+          <w:p>
+            <w:pPr>
+              <w:pStyle w:val="Compact"/>
+              <w:jc w:val="right"/>
+            </w:pPr>
+            <w:r>
+              <w:t xml:space="preserve">0.049</w:t>
+            </w:r>
+          </w:p>
+        </w:tc>
+        <w:tc>
+          <w:p>
+            <w:pPr>
+              <w:pStyle w:val="Compact"/>
+              <w:jc w:val="right"/>
+            </w:pPr>
+            <w:r>
+              <w:t xml:space="preserve">4.0</w:t>
+            </w:r>
+          </w:p>
+        </w:tc>
+        <w:tc>
+          <w:p>
+            <w:pPr>
+              <w:pStyle w:val="Compact"/>
+              <w:jc w:val="right"/>
+            </w:pPr>
+            <w:r>
+              <w:t xml:space="preserve">0.8932203</w:t>
+            </w:r>
+          </w:p>
+        </w:tc>
+        <w:tc>
+          <w:p>
+            <w:pPr>
+              <w:pStyle w:val="Compact"/>
+              <w:jc w:val="right"/>
+            </w:pPr>
+            <w:r>
+              <w:t xml:space="preserve">42611</w:t>
+            </w:r>
+          </w:p>
+        </w:tc>
+        <w:tc>
+          <w:p>
+            <w:pPr>
+              <w:pStyle w:val="Compact"/>
+              <w:jc w:val="right"/>
+            </w:pPr>
+            <w:r>
+              <w:t xml:space="preserve">47594</w:t>
+            </w:r>
+          </w:p>
+        </w:tc>
+        <w:tc>
+          <w:p>
+            <w:pPr>
+              <w:pStyle w:val="Compact"/>
+              <w:jc w:val="right"/>
+            </w:pPr>
+            <w:r>
+              <w:t xml:space="preserve">162</w:t>
+            </w:r>
+          </w:p>
+        </w:tc>
+        <w:tc>
+          <w:p>
+            <w:pPr>
+              <w:pStyle w:val="Compact"/>
+              <w:jc w:val="left"/>
+            </w:pPr>
+            <w:r>
+              <w:t xml:space="preserve">NA</w:t>
+            </w:r>
+          </w:p>
+        </w:tc>
+      </w:tr>
+      <w:tr>
+        <w:tc>
+          <w:p>
+            <w:pPr>
+              <w:pStyle w:val="Compact"/>
+              <w:jc w:val="right"/>
+            </w:pPr>
+            <w:r>
+              <w:t xml:space="preserve">0.7</w:t>
+            </w:r>
+          </w:p>
+        </w:tc>
+        <w:tc>
+          <w:p>
+            <w:pPr>
+              <w:pStyle w:val="Compact"/>
+              <w:jc w:val="right"/>
+            </w:pPr>
+            <w:r>
+              <w:t xml:space="preserve">0.060</w:t>
+            </w:r>
+          </w:p>
+        </w:tc>
+        <w:tc>
+          <w:p>
+            <w:pPr>
+              <w:pStyle w:val="Compact"/>
+              <w:jc w:val="right"/>
+            </w:pPr>
+            <w:r>
+              <w:t xml:space="preserve">0.0420</w:t>
+            </w:r>
+          </w:p>
+        </w:tc>
+        <w:tc>
+          <w:p>
+            <w:pPr>
+              <w:pStyle w:val="Compact"/>
+              <w:jc w:val="right"/>
+            </w:pPr>
+            <w:r>
+              <w:t xml:space="preserve">0.095</w:t>
+            </w:r>
+          </w:p>
+        </w:tc>
+        <w:tc>
+          <w:p>
+            <w:pPr>
+              <w:pStyle w:val="Compact"/>
+              <w:jc w:val="right"/>
+            </w:pPr>
+            <w:r>
+              <w:t xml:space="preserve">4.0</w:t>
+            </w:r>
+          </w:p>
+        </w:tc>
+        <w:tc>
+          <w:p>
+            <w:pPr>
+              <w:pStyle w:val="Compact"/>
+              <w:jc w:val="right"/>
+            </w:pPr>
+            <w:r>
+              <w:t xml:space="preserve">0.8932203</w:t>
+            </w:r>
+          </w:p>
+        </w:tc>
+        <w:tc>
+          <w:p>
+            <w:pPr>
+              <w:pStyle w:val="Compact"/>
+              <w:jc w:val="right"/>
+            </w:pPr>
+            <w:r>
+              <w:t xml:space="preserve">20783</w:t>
+            </w:r>
+          </w:p>
+        </w:tc>
+        <w:tc>
+          <w:p>
+            <w:pPr>
+              <w:pStyle w:val="Compact"/>
+              <w:jc w:val="right"/>
+            </w:pPr>
+            <w:r>
+              <w:t xml:space="preserve">23224</w:t>
+            </w:r>
+          </w:p>
+        </w:tc>
+        <w:tc>
+          <w:p>
+            <w:pPr>
+              <w:pStyle w:val="Compact"/>
+              <w:jc w:val="right"/>
+            </w:pPr>
+            <w:r>
+              <w:t xml:space="preserve">84</w:t>
+            </w:r>
+          </w:p>
+        </w:tc>
+        <w:tc>
+          <w:p>
+            <w:pPr>
+              <w:pStyle w:val="Compact"/>
+              <w:jc w:val="left"/>
+            </w:pPr>
+            <w:r>
+              <w:t xml:space="preserve">NA</w:t>
+            </w:r>
+          </w:p>
+        </w:tc>
+      </w:tr>
+      <w:tr>
+        <w:tc>
+          <w:p>
+            <w:pPr>
+              <w:pStyle w:val="Compact"/>
+              <w:jc w:val="right"/>
+            </w:pPr>
+            <w:r>
+              <w:t xml:space="preserve">0.7</w:t>
+            </w:r>
+          </w:p>
+        </w:tc>
+        <w:tc>
+          <w:p>
+            <w:pPr>
+              <w:pStyle w:val="Compact"/>
+              <w:jc w:val="right"/>
+            </w:pPr>
+            <w:r>
+              <w:t xml:space="preserve">0.060</w:t>
+            </w:r>
+          </w:p>
+        </w:tc>
+        <w:tc>
+          <w:p>
+            <w:pPr>
+              <w:pStyle w:val="Compact"/>
+              <w:jc w:val="right"/>
+            </w:pPr>
+            <w:r>
+              <w:t xml:space="preserve">0.0420</w:t>
+            </w:r>
+          </w:p>
+        </w:tc>
+        <w:tc>
+          <w:p>
+            <w:pPr>
+              <w:pStyle w:val="Compact"/>
+              <w:jc w:val="right"/>
+            </w:pPr>
+            <w:r>
+              <w:t xml:space="preserve">0.200</w:t>
+            </w:r>
+          </w:p>
+        </w:tc>
+        <w:tc>
+          <w:p>
+            <w:pPr>
+              <w:pStyle w:val="Compact"/>
+              <w:jc w:val="right"/>
+            </w:pPr>
+            <w:r>
+              <w:t xml:space="preserve">4.0</w:t>
+            </w:r>
+          </w:p>
+        </w:tc>
+        <w:tc>
+          <w:p>
+            <w:pPr>
+              <w:pStyle w:val="Compact"/>
+              <w:jc w:val="right"/>
+            </w:pPr>
+            <w:r>
+              <w:t xml:space="preserve">0.8932203</w:t>
+            </w:r>
+          </w:p>
+        </w:tc>
+        <w:tc>
+          <w:p>
+            <w:pPr>
+              <w:pStyle w:val="Compact"/>
+              <w:jc w:val="right"/>
+            </w:pPr>
+            <w:r>
+              <w:t xml:space="preserve">8575</w:t>
+            </w:r>
+          </w:p>
+        </w:tc>
+        <w:tc>
+          <w:p>
+            <w:pPr>
+              <w:pStyle w:val="Compact"/>
+              <w:jc w:val="right"/>
+            </w:pPr>
+            <w:r>
+              <w:t xml:space="preserve">9595</w:t>
+            </w:r>
+          </w:p>
+        </w:tc>
+        <w:tc>
+          <w:p>
+            <w:pPr>
+              <w:pStyle w:val="Compact"/>
+              <w:jc w:val="right"/>
+            </w:pPr>
+            <w:r>
+              <w:t xml:space="preserve">40</w:t>
+            </w:r>
+          </w:p>
+        </w:tc>
+        <w:tc>
+          <w:p>
+            <w:pPr>
+              <w:pStyle w:val="Compact"/>
+              <w:jc w:val="left"/>
+            </w:pPr>
+            <w:r>
+              <w:t xml:space="preserve">Implausible</w:t>
+            </w:r>
+          </w:p>
+        </w:tc>
+      </w:tr>
+      <w:tr>
+        <w:tc>
+          <w:p>
+            <w:pPr>
+              <w:pStyle w:val="Compact"/>
+              <w:jc w:val="right"/>
+            </w:pPr>
+            <w:r>
+              <w:t xml:space="preserve">0.7</w:t>
+            </w:r>
+          </w:p>
+        </w:tc>
+        <w:tc>
+          <w:p>
+            <w:pPr>
+              <w:pStyle w:val="Compact"/>
+              <w:jc w:val="right"/>
+            </w:pPr>
+            <w:r>
+              <w:t xml:space="preserve">0.170</w:t>
+            </w:r>
+          </w:p>
+        </w:tc>
+        <w:tc>
+          <w:p>
+            <w:pPr>
+              <w:pStyle w:val="Compact"/>
+              <w:jc w:val="right"/>
+            </w:pPr>
+            <w:r>
+              <w:t xml:space="preserve">0.1190</w:t>
+            </w:r>
+          </w:p>
+        </w:tc>
+        <w:tc>
+          <w:p>
+            <w:pPr>
+              <w:pStyle w:val="Compact"/>
+              <w:jc w:val="right"/>
+            </w:pPr>
+            <w:r>
+              <w:t xml:space="preserve">0.049</w:t>
+            </w:r>
+          </w:p>
+        </w:tc>
+        <w:tc>
+          <w:p>
+            <w:pPr>
+              <w:pStyle w:val="Compact"/>
+              <w:jc w:val="right"/>
+            </w:pPr>
+            <w:r>
+              <w:t xml:space="preserve">1.6</w:t>
+            </w:r>
+          </w:p>
+        </w:tc>
+        <w:tc>
+          <w:p>
+            <w:pPr>
+              <w:pStyle w:val="Compact"/>
+              <w:jc w:val="right"/>
+            </w:pPr>
+            <w:r>
+              <w:t xml:space="preserve">0.9352087</w:t>
+            </w:r>
+          </w:p>
+        </w:tc>
+        <w:tc>
+          <w:p>
+            <w:pPr>
+              <w:pStyle w:val="Compact"/>
+              <w:jc w:val="right"/>
+            </w:pPr>
+            <w:r>
+              <w:t xml:space="preserve">127011</w:t>
+            </w:r>
+          </w:p>
+        </w:tc>
+        <w:tc>
+          <w:p>
+            <w:pPr>
+              <w:pStyle w:val="Compact"/>
+              <w:jc w:val="right"/>
+            </w:pPr>
+            <w:r>
+              <w:t xml:space="preserve">142282</w:t>
+            </w:r>
+          </w:p>
+        </w:tc>
+        <w:tc>
+          <w:p>
+            <w:pPr>
+              <w:pStyle w:val="Compact"/>
+              <w:jc w:val="right"/>
+            </w:pPr>
+            <w:r>
+              <w:t xml:space="preserve">286</w:t>
+            </w:r>
+          </w:p>
+        </w:tc>
+        <w:tc>
+          <w:p>
+            <w:pPr>
+              <w:pStyle w:val="Compact"/>
+              <w:jc w:val="left"/>
+            </w:pPr>
+            <w:r>
+              <w:t xml:space="preserve">NA</w:t>
+            </w:r>
+          </w:p>
+        </w:tc>
+      </w:tr>
+      <w:tr>
+        <w:tc>
+          <w:p>
+            <w:pPr>
+              <w:pStyle w:val="Compact"/>
+              <w:jc w:val="right"/>
+            </w:pPr>
+            <w:r>
+              <w:t xml:space="preserve">0.7</w:t>
+            </w:r>
+          </w:p>
+        </w:tc>
+        <w:tc>
+          <w:p>
+            <w:pPr>
+              <w:pStyle w:val="Compact"/>
+              <w:jc w:val="right"/>
+            </w:pPr>
+            <w:r>
+              <w:t xml:space="preserve">0.170</w:t>
+            </w:r>
+          </w:p>
+        </w:tc>
+        <w:tc>
+          <w:p>
+            <w:pPr>
+              <w:pStyle w:val="Compact"/>
+              <w:jc w:val="right"/>
+            </w:pPr>
+            <w:r>
+              <w:t xml:space="preserve">0.1190</w:t>
+            </w:r>
+          </w:p>
+        </w:tc>
+        <w:tc>
+          <w:p>
+            <w:pPr>
+              <w:pStyle w:val="Compact"/>
+              <w:jc w:val="right"/>
+            </w:pPr>
+            <w:r>
+              <w:t xml:space="preserve">0.095</w:t>
+            </w:r>
+          </w:p>
+        </w:tc>
+        <w:tc>
+          <w:p>
+            <w:pPr>
+              <w:pStyle w:val="Compact"/>
+              <w:jc w:val="right"/>
+            </w:pPr>
+            <w:r>
+              <w:t xml:space="preserve">1.6</w:t>
+            </w:r>
+          </w:p>
+        </w:tc>
+        <w:tc>
+          <w:p>
+            <w:pPr>
+              <w:pStyle w:val="Compact"/>
+              <w:jc w:val="right"/>
+            </w:pPr>
+            <w:r>
+              <w:t xml:space="preserve">0.9352087</w:t>
+            </w:r>
+          </w:p>
+        </w:tc>
+        <w:tc>
+          <w:p>
+            <w:pPr>
+              <w:pStyle w:val="Compact"/>
+              <w:jc w:val="right"/>
+            </w:pPr>
+            <w:r>
+              <w:t xml:space="preserve">62120</w:t>
+            </w:r>
+          </w:p>
+        </w:tc>
+        <w:tc>
+          <w:p>
+            <w:pPr>
+              <w:pStyle w:val="Compact"/>
+              <w:jc w:val="right"/>
+            </w:pPr>
+            <w:r>
+              <w:t xml:space="preserve">69606</w:t>
+            </w:r>
+          </w:p>
+        </w:tc>
+        <w:tc>
+          <w:p>
+            <w:pPr>
+              <w:pStyle w:val="Compact"/>
+              <w:jc w:val="right"/>
+            </w:pPr>
+            <w:r>
+              <w:t xml:space="preserve">148</w:t>
+            </w:r>
+          </w:p>
+        </w:tc>
+        <w:tc>
+          <w:p>
+            <w:pPr>
+              <w:pStyle w:val="Compact"/>
+              <w:jc w:val="left"/>
+            </w:pPr>
+            <w:r>
+              <w:t xml:space="preserve">NA</w:t>
+            </w:r>
+          </w:p>
+        </w:tc>
+      </w:tr>
+      <w:tr>
+        <w:tc>
+          <w:p>
+            <w:pPr>
+              <w:pStyle w:val="Compact"/>
+              <w:jc w:val="right"/>
+            </w:pPr>
+            <w:r>
+              <w:t xml:space="preserve">0.7</w:t>
+            </w:r>
+          </w:p>
+        </w:tc>
+        <w:tc>
+          <w:p>
+            <w:pPr>
+              <w:pStyle w:val="Compact"/>
+              <w:jc w:val="right"/>
+            </w:pPr>
+            <w:r>
+              <w:t xml:space="preserve">0.170</w:t>
+            </w:r>
+          </w:p>
+        </w:tc>
+        <w:tc>
+          <w:p>
+            <w:pPr>
+              <w:pStyle w:val="Compact"/>
+              <w:jc w:val="right"/>
+            </w:pPr>
+            <w:r>
+              <w:t xml:space="preserve">0.1190</w:t>
+            </w:r>
+          </w:p>
+        </w:tc>
+        <w:tc>
+          <w:p>
+            <w:pPr>
+              <w:pStyle w:val="Compact"/>
+              <w:jc w:val="right"/>
+            </w:pPr>
+            <w:r>
+              <w:t xml:space="preserve">0.200</w:t>
+            </w:r>
+          </w:p>
+        </w:tc>
+        <w:tc>
+          <w:p>
+            <w:pPr>
+              <w:pStyle w:val="Compact"/>
+              <w:jc w:val="right"/>
+            </w:pPr>
+            <w:r>
+              <w:t xml:space="preserve">1.6</w:t>
+            </w:r>
+          </w:p>
+        </w:tc>
+        <w:tc>
+          <w:p>
+            <w:pPr>
+              <w:pStyle w:val="Compact"/>
+              <w:jc w:val="right"/>
+            </w:pPr>
+            <w:r>
+              <w:t xml:space="preserve">0.9352087</w:t>
+            </w:r>
+          </w:p>
+        </w:tc>
+        <w:tc>
+          <w:p>
+            <w:pPr>
+              <w:pStyle w:val="Compact"/>
+              <w:jc w:val="right"/>
+            </w:pPr>
+            <w:r>
+              <w:t xml:space="preserve">25830</w:t>
+            </w:r>
+          </w:p>
+        </w:tc>
+        <w:tc>
+          <w:p>
+            <w:pPr>
+              <w:pStyle w:val="Compact"/>
+              <w:jc w:val="right"/>
+            </w:pPr>
+            <w:r>
+              <w:t xml:space="preserve">28963</w:t>
+            </w:r>
+          </w:p>
+        </w:tc>
+        <w:tc>
+          <w:p>
+            <w:pPr>
+              <w:pStyle w:val="Compact"/>
+              <w:jc w:val="right"/>
+            </w:pPr>
+            <w:r>
+              <w:t xml:space="preserve">71</w:t>
+            </w:r>
+          </w:p>
+        </w:tc>
+        <w:tc>
+          <w:p>
+            <w:pPr>
+              <w:pStyle w:val="Compact"/>
+              <w:jc w:val="left"/>
+            </w:pPr>
+            <w:r>
+              <w:t xml:space="preserve">NA</w:t>
+            </w:r>
+          </w:p>
+        </w:tc>
+      </w:tr>
+      <w:tr>
+        <w:tc>
+          <w:p>
+            <w:pPr>
+              <w:pStyle w:val="Compact"/>
+              <w:jc w:val="right"/>
+            </w:pPr>
+            <w:r>
+              <w:t xml:space="preserve">0.7</w:t>
+            </w:r>
+          </w:p>
+        </w:tc>
+        <w:tc>
+          <w:p>
+            <w:pPr>
+              <w:pStyle w:val="Compact"/>
+              <w:jc w:val="right"/>
+            </w:pPr>
+            <w:r>
+              <w:t xml:space="preserve">0.170</w:t>
+            </w:r>
+          </w:p>
+        </w:tc>
+        <w:tc>
+          <w:p>
+            <w:pPr>
+              <w:pStyle w:val="Compact"/>
+              <w:jc w:val="right"/>
+            </w:pPr>
+            <w:r>
+              <w:t xml:space="preserve">0.1190</w:t>
+            </w:r>
+          </w:p>
+        </w:tc>
+        <w:tc>
+          <w:p>
+            <w:pPr>
+              <w:pStyle w:val="Compact"/>
+              <w:jc w:val="right"/>
+            </w:pPr>
+            <w:r>
+              <w:t xml:space="preserve">0.049</w:t>
+            </w:r>
+          </w:p>
+        </w:tc>
+        <w:tc>
+          <w:p>
+            <w:pPr>
+              <w:pStyle w:val="Compact"/>
+              <w:jc w:val="right"/>
+            </w:pPr>
+            <w:r>
+              <w:t xml:space="preserve">2.6</w:t>
+            </w:r>
+          </w:p>
+        </w:tc>
+        <w:tc>
+          <w:p>
+            <w:pPr>
+              <w:pStyle w:val="Compact"/>
+              <w:jc w:val="right"/>
+            </w:pPr>
+            <w:r>
+              <w:t xml:space="preserve">0.8503145</w:t>
+            </w:r>
+          </w:p>
+        </w:tc>
+        <w:tc>
+          <w:p>
+            <w:pPr>
+              <w:pStyle w:val="Compact"/>
+              <w:jc w:val="right"/>
+            </w:pPr>
+            <w:r>
+              <w:t xml:space="preserve">19598</w:t>
+            </w:r>
+          </w:p>
+        </w:tc>
+        <w:tc>
+          <w:p>
+            <w:pPr>
+              <w:pStyle w:val="Compact"/>
+              <w:jc w:val="right"/>
+            </w:pPr>
+            <w:r>
+              <w:t xml:space="preserve">21821</w:t>
+            </w:r>
+          </w:p>
+        </w:tc>
+        <w:tc>
+          <w:p>
+            <w:pPr>
+              <w:pStyle w:val="Compact"/>
+              <w:jc w:val="right"/>
+            </w:pPr>
+            <w:r>
+              <w:t xml:space="preserve">108</w:t>
+            </w:r>
+          </w:p>
+        </w:tc>
+        <w:tc>
+          <w:p>
+            <w:pPr>
+              <w:pStyle w:val="Compact"/>
+              <w:jc w:val="left"/>
+            </w:pPr>
+            <w:r>
+              <w:t xml:space="preserve">Less likely</w:t>
+            </w:r>
+          </w:p>
+        </w:tc>
+      </w:tr>
+      <w:tr>
+        <w:tc>
+          <w:p>
+            <w:pPr>
+              <w:pStyle w:val="Compact"/>
+              <w:jc w:val="right"/>
+            </w:pPr>
+            <w:r>
+              <w:t xml:space="preserve">0.7</w:t>
+            </w:r>
+          </w:p>
+        </w:tc>
+        <w:tc>
+          <w:p>
+            <w:pPr>
+              <w:pStyle w:val="Compact"/>
+              <w:jc w:val="right"/>
+            </w:pPr>
+            <w:r>
+              <w:t xml:space="preserve">0.170</w:t>
+            </w:r>
+          </w:p>
+        </w:tc>
+        <w:tc>
+          <w:p>
+            <w:pPr>
+              <w:pStyle w:val="Compact"/>
+              <w:jc w:val="right"/>
+            </w:pPr>
+            <w:r>
+              <w:t xml:space="preserve">0.1190</w:t>
+            </w:r>
+          </w:p>
+        </w:tc>
+        <w:tc>
+          <w:p>
+            <w:pPr>
+              <w:pStyle w:val="Compact"/>
+              <w:jc w:val="right"/>
+            </w:pPr>
+            <w:r>
+              <w:t xml:space="preserve">0.095</w:t>
+            </w:r>
+          </w:p>
+        </w:tc>
+        <w:tc>
+          <w:p>
+            <w:pPr>
+              <w:pStyle w:val="Compact"/>
+              <w:jc w:val="right"/>
+            </w:pPr>
+            <w:r>
+              <w:t xml:space="preserve">2.6</w:t>
+            </w:r>
+          </w:p>
+        </w:tc>
+        <w:tc>
+          <w:p>
+            <w:pPr>
+              <w:pStyle w:val="Compact"/>
+              <w:jc w:val="right"/>
+            </w:pPr>
+            <w:r>
+              <w:t xml:space="preserve">0.8503145</w:t>
+            </w:r>
+          </w:p>
+        </w:tc>
+        <w:tc>
+          <w:p>
+            <w:pPr>
+              <w:pStyle w:val="Compact"/>
+              <w:jc w:val="right"/>
+            </w:pPr>
+            <w:r>
+              <w:t xml:space="preserve">9527</w:t>
+            </w:r>
+          </w:p>
+        </w:tc>
+        <w:tc>
+          <w:p>
+            <w:pPr>
+              <w:pStyle w:val="Compact"/>
+              <w:jc w:val="right"/>
+            </w:pPr>
+            <w:r>
+              <w:t xml:space="preserve">10615</w:t>
+            </w:r>
+          </w:p>
+        </w:tc>
+        <w:tc>
+          <w:p>
+            <w:pPr>
+              <w:pStyle w:val="Compact"/>
+              <w:jc w:val="right"/>
+            </w:pPr>
+            <w:r>
+              <w:t xml:space="preserve">56</w:t>
+            </w:r>
+          </w:p>
+        </w:tc>
+        <w:tc>
+          <w:p>
+            <w:pPr>
+              <w:pStyle w:val="Compact"/>
+              <w:jc w:val="left"/>
+            </w:pPr>
+            <w:r>
+              <w:t xml:space="preserve">Less likely</w:t>
+            </w:r>
+          </w:p>
+        </w:tc>
+      </w:tr>
+      <w:tr>
+        <w:tc>
+          <w:p>
+            <w:pPr>
+              <w:pStyle w:val="Compact"/>
+              <w:jc w:val="right"/>
+            </w:pPr>
+            <w:r>
+              <w:t xml:space="preserve">0.7</w:t>
+            </w:r>
+          </w:p>
+        </w:tc>
+        <w:tc>
+          <w:p>
+            <w:pPr>
+              <w:pStyle w:val="Compact"/>
+              <w:jc w:val="right"/>
+            </w:pPr>
+            <w:r>
+              <w:t xml:space="preserve">0.170</w:t>
+            </w:r>
+          </w:p>
+        </w:tc>
+        <w:tc>
+          <w:p>
+            <w:pPr>
+              <w:pStyle w:val="Compact"/>
+              <w:jc w:val="right"/>
+            </w:pPr>
+            <w:r>
+              <w:t xml:space="preserve">0.1190</w:t>
+            </w:r>
+          </w:p>
+        </w:tc>
+        <w:tc>
+          <w:p>
+            <w:pPr>
+              <w:pStyle w:val="Compact"/>
+              <w:jc w:val="right"/>
+            </w:pPr>
+            <w:r>
+              <w:t xml:space="preserve">0.200</w:t>
+            </w:r>
+          </w:p>
+        </w:tc>
+        <w:tc>
+          <w:p>
+            <w:pPr>
+              <w:pStyle w:val="Compact"/>
+              <w:jc w:val="right"/>
+            </w:pPr>
+            <w:r>
+              <w:t xml:space="preserve">2.6</w:t>
+            </w:r>
+          </w:p>
+        </w:tc>
+        <w:tc>
+          <w:p>
+            <w:pPr>
+              <w:pStyle w:val="Compact"/>
+              <w:jc w:val="right"/>
+            </w:pPr>
+            <w:r>
+              <w:t xml:space="preserve">0.8503145</w:t>
+            </w:r>
+          </w:p>
+        </w:tc>
+        <w:tc>
+          <w:p>
+            <w:pPr>
+              <w:pStyle w:val="Compact"/>
+              <w:jc w:val="right"/>
+            </w:pPr>
+            <w:r>
+              <w:t xml:space="preserve">3895</w:t>
+            </w:r>
+          </w:p>
+        </w:tc>
+        <w:tc>
+          <w:p>
+            <w:pPr>
+              <w:pStyle w:val="Compact"/>
+              <w:jc w:val="right"/>
+            </w:pPr>
+            <w:r>
+              <w:t xml:space="preserve">4348</w:t>
+            </w:r>
+          </w:p>
+        </w:tc>
+        <w:tc>
+          <w:p>
+            <w:pPr>
+              <w:pStyle w:val="Compact"/>
+              <w:jc w:val="right"/>
+            </w:pPr>
+            <w:r>
+              <w:t xml:space="preserve">27</w:t>
+            </w:r>
+          </w:p>
+        </w:tc>
+        <w:tc>
+          <w:p>
+            <w:pPr>
+              <w:pStyle w:val="Compact"/>
+              <w:jc w:val="left"/>
+            </w:pPr>
+            <w:r>
+              <w:t xml:space="preserve">Less likely</w:t>
+            </w:r>
+          </w:p>
+        </w:tc>
+      </w:tr>
+      <w:tr>
+        <w:tc>
+          <w:p>
+            <w:pPr>
+              <w:pStyle w:val="Compact"/>
+              <w:jc w:val="right"/>
+            </w:pPr>
+            <w:r>
+              <w:t xml:space="preserve">0.7</w:t>
+            </w:r>
+          </w:p>
+        </w:tc>
+        <w:tc>
+          <w:p>
+            <w:pPr>
+              <w:pStyle w:val="Compact"/>
+              <w:jc w:val="right"/>
+            </w:pPr>
+            <w:r>
+              <w:t xml:space="preserve">0.170</w:t>
+            </w:r>
+          </w:p>
+        </w:tc>
+        <w:tc>
+          <w:p>
+            <w:pPr>
+              <w:pStyle w:val="Compact"/>
+              <w:jc w:val="right"/>
+            </w:pPr>
+            <w:r>
+              <w:t xml:space="preserve">0.1190</w:t>
+            </w:r>
+          </w:p>
+        </w:tc>
+        <w:tc>
+          <w:p>
+            <w:pPr>
+              <w:pStyle w:val="Compact"/>
+              <w:jc w:val="right"/>
+            </w:pPr>
+            <w:r>
+              <w:t xml:space="preserve">0.049</w:t>
+            </w:r>
+          </w:p>
+        </w:tc>
+        <w:tc>
+          <w:p>
+            <w:pPr>
+              <w:pStyle w:val="Compact"/>
+              <w:jc w:val="right"/>
+            </w:pPr>
+            <w:r>
+              <w:t xml:space="preserve">4.0</w:t>
+            </w:r>
+          </w:p>
+        </w:tc>
+        <w:tc>
+          <w:p>
+            <w:pPr>
+              <w:pStyle w:val="Compact"/>
+              <w:jc w:val="right"/>
+            </w:pPr>
+            <w:r>
+              <w:t xml:space="preserve">0.7635762</w:t>
+            </w:r>
+          </w:p>
+        </w:tc>
+        <w:tc>
+          <w:p>
+            <w:pPr>
+              <w:pStyle w:val="Compact"/>
+              <w:jc w:val="right"/>
+            </w:pPr>
+            <w:r>
+              <w:t xml:space="preserve">6255</w:t>
+            </w:r>
+          </w:p>
+        </w:tc>
+        <w:tc>
+          <w:p>
+            <w:pPr>
+              <w:pStyle w:val="Compact"/>
+              <w:jc w:val="right"/>
+            </w:pPr>
+            <w:r>
+              <w:t xml:space="preserve">6917</w:t>
+            </w:r>
+          </w:p>
+        </w:tc>
+        <w:tc>
+          <w:p>
+            <w:pPr>
+              <w:pStyle w:val="Compact"/>
+              <w:jc w:val="right"/>
+            </w:pPr>
+            <w:r>
+              <w:t xml:space="preserve">58</w:t>
+            </w:r>
+          </w:p>
+        </w:tc>
+        <w:tc>
+          <w:p>
+            <w:pPr>
+              <w:pStyle w:val="Compact"/>
+              <w:jc w:val="left"/>
+            </w:pPr>
+            <w:r>
+              <w:t xml:space="preserve">Implausible</w:t>
+            </w:r>
+          </w:p>
+        </w:tc>
+      </w:tr>
+      <w:tr>
+        <w:tc>
+          <w:p>
+            <w:pPr>
+              <w:pStyle w:val="Compact"/>
+              <w:jc w:val="right"/>
+            </w:pPr>
+            <w:r>
+              <w:t xml:space="preserve">0.7</w:t>
+            </w:r>
+          </w:p>
+        </w:tc>
+        <w:tc>
+          <w:p>
+            <w:pPr>
+              <w:pStyle w:val="Compact"/>
+              <w:jc w:val="right"/>
+            </w:pPr>
+            <w:r>
+              <w:t xml:space="preserve">0.170</w:t>
+            </w:r>
+          </w:p>
+        </w:tc>
+        <w:tc>
+          <w:p>
+            <w:pPr>
+              <w:pStyle w:val="Compact"/>
+              <w:jc w:val="right"/>
+            </w:pPr>
+            <w:r>
+              <w:t xml:space="preserve">0.1190</w:t>
+            </w:r>
+          </w:p>
+        </w:tc>
+        <w:tc>
+          <w:p>
+            <w:pPr>
+              <w:pStyle w:val="Compact"/>
+              <w:jc w:val="right"/>
+            </w:pPr>
+            <w:r>
+              <w:t xml:space="preserve">0.095</w:t>
+            </w:r>
+          </w:p>
+        </w:tc>
+        <w:tc>
+          <w:p>
+            <w:pPr>
+              <w:pStyle w:val="Compact"/>
+              <w:jc w:val="right"/>
+            </w:pPr>
+            <w:r>
+              <w:t xml:space="preserve">4.0</w:t>
+            </w:r>
+          </w:p>
+        </w:tc>
+        <w:tc>
+          <w:p>
+            <w:pPr>
+              <w:pStyle w:val="Compact"/>
+              <w:jc w:val="right"/>
+            </w:pPr>
+            <w:r>
+              <w:t xml:space="preserve">0.7635762</w:t>
+            </w:r>
+          </w:p>
+        </w:tc>
+        <w:tc>
+          <w:p>
+            <w:pPr>
+              <w:pStyle w:val="Compact"/>
+              <w:jc w:val="right"/>
+            </w:pPr>
+            <w:r>
+              <w:t xml:space="preserve">3014</w:t>
+            </w:r>
+          </w:p>
+        </w:tc>
+        <w:tc>
+          <w:p>
+            <w:pPr>
+              <w:pStyle w:val="Compact"/>
+              <w:jc w:val="right"/>
+            </w:pPr>
+            <w:r>
+              <w:t xml:space="preserve">3337</w:t>
+            </w:r>
+          </w:p>
+        </w:tc>
+        <w:tc>
+          <w:p>
+            <w:pPr>
+              <w:pStyle w:val="Compact"/>
+              <w:jc w:val="right"/>
+            </w:pPr>
+            <w:r>
+              <w:t xml:space="preserve">30</w:t>
+            </w:r>
+          </w:p>
+        </w:tc>
+        <w:tc>
+          <w:p>
+            <w:pPr>
+              <w:pStyle w:val="Compact"/>
+              <w:jc w:val="left"/>
+            </w:pPr>
+            <w:r>
+              <w:t xml:space="preserve">Implausible</w:t>
+            </w:r>
+          </w:p>
+        </w:tc>
+      </w:tr>
+      <w:tr>
+        <w:tc>
+          <w:p>
+            <w:pPr>
+              <w:pStyle w:val="Compact"/>
+              <w:jc w:val="right"/>
+            </w:pPr>
+            <w:r>
+              <w:t xml:space="preserve">0.7</w:t>
+            </w:r>
+          </w:p>
+        </w:tc>
+        <w:tc>
+          <w:p>
+            <w:pPr>
+              <w:pStyle w:val="Compact"/>
+              <w:jc w:val="right"/>
+            </w:pPr>
+            <w:r>
+              <w:t xml:space="preserve">0.170</w:t>
+            </w:r>
+          </w:p>
+        </w:tc>
+        <w:tc>
+          <w:p>
+            <w:pPr>
+              <w:pStyle w:val="Compact"/>
+              <w:jc w:val="right"/>
+            </w:pPr>
+            <w:r>
+              <w:t xml:space="preserve">0.1190</w:t>
+            </w:r>
+          </w:p>
+        </w:tc>
+        <w:tc>
+          <w:p>
+            <w:pPr>
+              <w:pStyle w:val="Compact"/>
+              <w:jc w:val="right"/>
+            </w:pPr>
+            <w:r>
+              <w:t xml:space="preserve">0.200</w:t>
+            </w:r>
+          </w:p>
+        </w:tc>
+        <w:tc>
+          <w:p>
+            <w:pPr>
+              <w:pStyle w:val="Compact"/>
+              <w:jc w:val="right"/>
+            </w:pPr>
+            <w:r>
+              <w:t xml:space="preserve">4.0</w:t>
+            </w:r>
+          </w:p>
+        </w:tc>
+        <w:tc>
+          <w:p>
+            <w:pPr>
+              <w:pStyle w:val="Compact"/>
+              <w:jc w:val="right"/>
+            </w:pPr>
+            <w:r>
+              <w:t xml:space="preserve">0.7635762</w:t>
+            </w:r>
+          </w:p>
+        </w:tc>
+        <w:tc>
+          <w:p>
+            <w:pPr>
+              <w:pStyle w:val="Compact"/>
+              <w:jc w:val="right"/>
+            </w:pPr>
+            <w:r>
+              <w:t xml:space="preserve">1201</w:t>
+            </w:r>
+          </w:p>
+        </w:tc>
+        <w:tc>
+          <w:p>
+            <w:pPr>
+              <w:pStyle w:val="Compact"/>
+              <w:jc w:val="right"/>
+            </w:pPr>
+            <w:r>
+              <w:t xml:space="preserve">1335</w:t>
+            </w:r>
+          </w:p>
+        </w:tc>
+        <w:tc>
+          <w:p>
+            <w:pPr>
+              <w:pStyle w:val="Compact"/>
+              <w:jc w:val="right"/>
+            </w:pPr>
+            <w:r>
+              <w:t xml:space="preserve">15</w:t>
+            </w:r>
+          </w:p>
+        </w:tc>
+        <w:tc>
+          <w:p>
+            <w:pPr>
+              <w:pStyle w:val="Compact"/>
+              <w:jc w:val="left"/>
+            </w:pPr>
+            <w:r>
+              <w:t xml:space="preserve">Implausible</w:t>
+            </w:r>
+          </w:p>
+        </w:tc>
+      </w:tr>
+      <w:tr>
+        <w:tc>
+          <w:p>
+            <w:pPr>
+              <w:pStyle w:val="Compact"/>
+              <w:jc w:val="right"/>
+            </w:pPr>
+            <w:r>
+              <w:t xml:space="preserve">0.9</w:t>
+            </w:r>
+          </w:p>
+        </w:tc>
+        <w:tc>
+          <w:p>
+            <w:pPr>
+              <w:pStyle w:val="Compact"/>
+              <w:jc w:val="right"/>
+            </w:pPr>
+            <w:r>
+              <w:t xml:space="preserve">0.027</w:t>
+            </w:r>
+          </w:p>
+        </w:tc>
+        <w:tc>
+          <w:p>
+            <w:pPr>
+              <w:pStyle w:val="Compact"/>
+              <w:jc w:val="right"/>
+            </w:pPr>
+            <w:r>
+              <w:t xml:space="preserve">0.0243</w:t>
+            </w:r>
+          </w:p>
+        </w:tc>
+        <w:tc>
+          <w:p>
+            <w:pPr>
+              <w:pStyle w:val="Compact"/>
+              <w:jc w:val="right"/>
+            </w:pPr>
+            <w:r>
+              <w:t xml:space="preserve">0.049</w:t>
+            </w:r>
+          </w:p>
+        </w:tc>
+        <w:tc>
+          <w:p>
+            <w:pPr>
+              <w:pStyle w:val="Compact"/>
+              <w:jc w:val="right"/>
+            </w:pPr>
+            <w:r>
+              <w:t xml:space="preserve">1.6</w:t>
+            </w:r>
+          </w:p>
+        </w:tc>
+        <w:tc>
+          <w:p>
+            <w:pPr>
+              <w:pStyle w:val="Compact"/>
+              <w:jc w:val="right"/>
+            </w:pPr>
+            <w:r>
+              <w:t xml:space="preserve">0.9856524</w:t>
+            </w:r>
+          </w:p>
+        </w:tc>
+        <w:tc>
+          <w:p>
+            <w:pPr>
+              <w:pStyle w:val="Compact"/>
+              <w:jc w:val="right"/>
+            </w:pPr>
+            <w:r>
+              <w:t xml:space="preserve">2890612</w:t>
+            </w:r>
+          </w:p>
+        </w:tc>
+        <w:tc>
+          <w:p>
+            <w:pPr>
+              <w:pStyle w:val="Compact"/>
+              <w:jc w:val="right"/>
+            </w:pPr>
+            <w:r>
+              <w:t xml:space="preserve">3248972</w:t>
+            </w:r>
+          </w:p>
+        </w:tc>
+        <w:tc>
+          <w:p>
+            <w:pPr>
+              <w:pStyle w:val="Compact"/>
+              <w:jc w:val="right"/>
+            </w:pPr>
+            <w:r>
+              <w:t xml:space="preserve">1400</w:t>
+            </w:r>
+          </w:p>
+        </w:tc>
+        <w:tc>
+          <w:p>
+            <w:pPr>
+              <w:pStyle w:val="Compact"/>
+              <w:jc w:val="left"/>
+            </w:pPr>
+            <w:r>
+              <w:t xml:space="preserve">NA</w:t>
+            </w:r>
+          </w:p>
+        </w:tc>
+      </w:tr>
+      <w:tr>
+        <w:tc>
+          <w:p>
+            <w:pPr>
+              <w:pStyle w:val="Compact"/>
+              <w:jc w:val="right"/>
+            </w:pPr>
+            <w:r>
+              <w:t xml:space="preserve">0.9</w:t>
+            </w:r>
+          </w:p>
+        </w:tc>
+        <w:tc>
+          <w:p>
+            <w:pPr>
+              <w:pStyle w:val="Compact"/>
+              <w:jc w:val="right"/>
+            </w:pPr>
+            <w:r>
+              <w:t xml:space="preserve">0.027</w:t>
+            </w:r>
+          </w:p>
+        </w:tc>
+        <w:tc>
+          <w:p>
+            <w:pPr>
+              <w:pStyle w:val="Compact"/>
+              <w:jc w:val="right"/>
+            </w:pPr>
+            <w:r>
+              <w:t xml:space="preserve">0.0243</w:t>
+            </w:r>
+          </w:p>
+        </w:tc>
+        <w:tc>
+          <w:p>
+            <w:pPr>
+              <w:pStyle w:val="Compact"/>
+              <w:jc w:val="right"/>
+            </w:pPr>
+            <w:r>
+              <w:t xml:space="preserve">0.095</w:t>
+            </w:r>
+          </w:p>
+        </w:tc>
+        <w:tc>
+          <w:p>
+            <w:pPr>
+              <w:pStyle w:val="Compact"/>
+              <w:jc w:val="right"/>
+            </w:pPr>
+            <w:r>
+              <w:t xml:space="preserve">1.6</w:t>
+            </w:r>
+          </w:p>
+        </w:tc>
+        <w:tc>
+          <w:p>
+            <w:pPr>
+              <w:pStyle w:val="Compact"/>
+              <w:jc w:val="right"/>
+            </w:pPr>
+            <w:r>
+              <w:t xml:space="preserve">0.9856524</w:t>
+            </w:r>
+          </w:p>
+        </w:tc>
+        <w:tc>
+          <w:p>
+            <w:pPr>
+              <w:pStyle w:val="Compact"/>
+              <w:jc w:val="right"/>
+            </w:pPr>
+            <w:r>
+              <w:t xml:space="preserve">1418153</w:t>
+            </w:r>
+          </w:p>
+        </w:tc>
+        <w:tc>
+          <w:p>
+            <w:pPr>
+              <w:pStyle w:val="Compact"/>
+              <w:jc w:val="right"/>
+            </w:pPr>
+            <w:r>
+              <w:t xml:space="preserve">1594049</w:t>
+            </w:r>
+          </w:p>
+        </w:tc>
+        <w:tc>
+          <w:p>
+            <w:pPr>
+              <w:pStyle w:val="Compact"/>
+              <w:jc w:val="right"/>
+            </w:pPr>
+            <w:r>
+              <w:t xml:space="preserve">722</w:t>
+            </w:r>
+          </w:p>
+        </w:tc>
+        <w:tc>
+          <w:p>
+            <w:pPr>
+              <w:pStyle w:val="Compact"/>
+              <w:jc w:val="left"/>
+            </w:pPr>
+            <w:r>
+              <w:t xml:space="preserve">NA</w:t>
+            </w:r>
+          </w:p>
+        </w:tc>
+      </w:tr>
+      <w:tr>
+        <w:tc>
+          <w:p>
+            <w:pPr>
+              <w:pStyle w:val="Compact"/>
+              <w:jc w:val="right"/>
+            </w:pPr>
+            <w:r>
+              <w:t xml:space="preserve">0.9</w:t>
+            </w:r>
+          </w:p>
+        </w:tc>
+        <w:tc>
+          <w:p>
+            <w:pPr>
+              <w:pStyle w:val="Compact"/>
+              <w:jc w:val="right"/>
+            </w:pPr>
+            <w:r>
+              <w:t xml:space="preserve">0.027</w:t>
+            </w:r>
+          </w:p>
+        </w:tc>
+        <w:tc>
+          <w:p>
+            <w:pPr>
+              <w:pStyle w:val="Compact"/>
+              <w:jc w:val="right"/>
+            </w:pPr>
+            <w:r>
+              <w:t xml:space="preserve">0.0243</w:t>
+            </w:r>
+          </w:p>
+        </w:tc>
+        <w:tc>
+          <w:p>
+            <w:pPr>
+              <w:pStyle w:val="Compact"/>
+              <w:jc w:val="right"/>
+            </w:pPr>
+            <w:r>
+              <w:t xml:space="preserve">0.200</w:t>
+            </w:r>
+          </w:p>
+        </w:tc>
+        <w:tc>
+          <w:p>
+            <w:pPr>
+              <w:pStyle w:val="Compact"/>
+              <w:jc w:val="right"/>
+            </w:pPr>
+            <w:r>
+              <w:t xml:space="preserve">1.6</w:t>
+            </w:r>
+          </w:p>
+        </w:tc>
+        <w:tc>
+          <w:p>
+            <w:pPr>
+              <w:pStyle w:val="Compact"/>
+              <w:jc w:val="right"/>
+            </w:pPr>
+            <w:r>
+              <w:t xml:space="preserve">0.9856524</w:t>
+            </w:r>
+          </w:p>
+        </w:tc>
+        <w:tc>
+          <w:p>
+            <w:pPr>
+              <w:pStyle w:val="Compact"/>
+              <w:jc w:val="right"/>
+            </w:pPr>
+            <w:r>
+              <w:t xml:space="preserve">594696</w:t>
+            </w:r>
+          </w:p>
+        </w:tc>
+        <w:tc>
+          <w:p>
+            <w:pPr>
+              <w:pStyle w:val="Compact"/>
+              <w:jc w:val="right"/>
+            </w:pPr>
+            <w:r>
+              <w:t xml:space="preserve">668552</w:t>
+            </w:r>
+          </w:p>
+        </w:tc>
+        <w:tc>
+          <w:p>
+            <w:pPr>
+              <w:pStyle w:val="Compact"/>
+              <w:jc w:val="right"/>
+            </w:pPr>
+            <w:r>
+              <w:t xml:space="preserve">343</w:t>
+            </w:r>
+          </w:p>
+        </w:tc>
+        <w:tc>
+          <w:p>
+            <w:pPr>
+              <w:pStyle w:val="Compact"/>
+              <w:jc w:val="left"/>
+            </w:pPr>
+            <w:r>
+              <w:t xml:space="preserve">NA</w:t>
+            </w:r>
+          </w:p>
+        </w:tc>
+      </w:tr>
+      <w:tr>
+        <w:tc>
+          <w:p>
+            <w:pPr>
+              <w:pStyle w:val="Compact"/>
+              <w:jc w:val="right"/>
+            </w:pPr>
+            <w:r>
+              <w:t xml:space="preserve">0.9</w:t>
+            </w:r>
+          </w:p>
+        </w:tc>
+        <w:tc>
+          <w:p>
+            <w:pPr>
+              <w:pStyle w:val="Compact"/>
+              <w:jc w:val="right"/>
+            </w:pPr>
+            <w:r>
+              <w:t xml:space="preserve">0.027</w:t>
+            </w:r>
+          </w:p>
+        </w:tc>
+        <w:tc>
+          <w:p>
+            <w:pPr>
+              <w:pStyle w:val="Compact"/>
+              <w:jc w:val="right"/>
+            </w:pPr>
+            <w:r>
+              <w:t xml:space="preserve">0.0243</w:t>
+            </w:r>
+          </w:p>
+        </w:tc>
+        <w:tc>
+          <w:p>
+            <w:pPr>
+              <w:pStyle w:val="Compact"/>
+              <w:jc w:val="right"/>
+            </w:pPr>
+            <w:r>
+              <w:t xml:space="preserve">0.049</w:t>
+            </w:r>
+          </w:p>
+        </w:tc>
+        <w:tc>
+          <w:p>
+            <w:pPr>
+              <w:pStyle w:val="Compact"/>
+              <w:jc w:val="right"/>
+            </w:pPr>
+            <w:r>
+              <w:t xml:space="preserve">2.6</w:t>
+            </w:r>
+          </w:p>
+        </w:tc>
+        <w:tc>
+          <w:p>
+            <w:pPr>
+              <w:pStyle w:val="Compact"/>
+              <w:jc w:val="right"/>
+            </w:pPr>
+            <w:r>
+              <w:t xml:space="preserve">0.9627301</w:t>
+            </w:r>
+          </w:p>
+        </w:tc>
+        <w:tc>
+          <w:p>
+            <w:pPr>
+              <w:pStyle w:val="Compact"/>
+              <w:jc w:val="right"/>
+            </w:pPr>
+            <w:r>
+              <w:t xml:space="preserve">412158</w:t>
+            </w:r>
+          </w:p>
+        </w:tc>
+        <w:tc>
+          <w:p>
+            <w:pPr>
+              <w:pStyle w:val="Compact"/>
+              <w:jc w:val="right"/>
+            </w:pPr>
+            <w:r>
+              <w:t xml:space="preserve">462564</w:t>
+            </w:r>
+          </w:p>
+        </w:tc>
+        <w:tc>
+          <w:p>
+            <w:pPr>
+              <w:pStyle w:val="Compact"/>
+              <w:jc w:val="right"/>
+            </w:pPr>
+            <w:r>
+              <w:t xml:space="preserve">525</w:t>
+            </w:r>
+          </w:p>
+        </w:tc>
+        <w:tc>
+          <w:p>
+            <w:pPr>
+              <w:pStyle w:val="Compact"/>
+              <w:jc w:val="left"/>
+            </w:pPr>
+            <w:r>
+              <w:t xml:space="preserve">NA</w:t>
+            </w:r>
+          </w:p>
+        </w:tc>
+      </w:tr>
+      <w:tr>
+        <w:tc>
+          <w:p>
+            <w:pPr>
+              <w:pStyle w:val="Compact"/>
+              <w:jc w:val="right"/>
+            </w:pPr>
+            <w:r>
+              <w:t xml:space="preserve">0.9</w:t>
+            </w:r>
+          </w:p>
+        </w:tc>
+        <w:tc>
+          <w:p>
+            <w:pPr>
+              <w:pStyle w:val="Compact"/>
+              <w:jc w:val="right"/>
+            </w:pPr>
+            <w:r>
+              <w:t xml:space="preserve">0.027</w:t>
+            </w:r>
+          </w:p>
+        </w:tc>
+        <w:tc>
+          <w:p>
+            <w:pPr>
+              <w:pStyle w:val="Compact"/>
+              <w:jc w:val="right"/>
+            </w:pPr>
+            <w:r>
+              <w:t xml:space="preserve">0.0243</w:t>
+            </w:r>
+          </w:p>
+        </w:tc>
+        <w:tc>
+          <w:p>
+            <w:pPr>
+              <w:pStyle w:val="Compact"/>
+              <w:jc w:val="right"/>
+            </w:pPr>
+            <w:r>
+              <w:t xml:space="preserve">0.095</w:t>
+            </w:r>
+          </w:p>
+        </w:tc>
+        <w:tc>
+          <w:p>
+            <w:pPr>
+              <w:pStyle w:val="Compact"/>
+              <w:jc w:val="right"/>
+            </w:pPr>
+            <w:r>
+              <w:t xml:space="preserve">2.6</w:t>
+            </w:r>
+          </w:p>
+        </w:tc>
+        <w:tc>
+          <w:p>
+            <w:pPr>
+              <w:pStyle w:val="Compact"/>
+              <w:jc w:val="right"/>
+            </w:pPr>
+            <w:r>
+              <w:t xml:space="preserve">0.9627301</w:t>
+            </w:r>
+          </w:p>
+        </w:tc>
+        <w:tc>
+          <w:p>
+            <w:pPr>
+              <w:pStyle w:val="Compact"/>
+              <w:jc w:val="right"/>
+            </w:pPr>
+            <w:r>
+              <w:t xml:space="preserve">202046</w:t>
+            </w:r>
+          </w:p>
+        </w:tc>
+        <w:tc>
+          <w:p>
+            <w:pPr>
+              <w:pStyle w:val="Compact"/>
+              <w:jc w:val="right"/>
+            </w:pPr>
+            <w:r>
+              <w:t xml:space="preserve">226787</w:t>
+            </w:r>
+          </w:p>
+        </w:tc>
+        <w:tc>
+          <w:p>
+            <w:pPr>
+              <w:pStyle w:val="Compact"/>
+              <w:jc w:val="right"/>
+            </w:pPr>
+            <w:r>
+              <w:t xml:space="preserve">271</w:t>
+            </w:r>
+          </w:p>
+        </w:tc>
+        <w:tc>
+          <w:p>
+            <w:pPr>
+              <w:pStyle w:val="Compact"/>
+              <w:jc w:val="left"/>
+            </w:pPr>
+            <w:r>
+              <w:t xml:space="preserve">NA</w:t>
+            </w:r>
+          </w:p>
+        </w:tc>
+      </w:tr>
+      <w:tr>
+        <w:tc>
+          <w:p>
+            <w:pPr>
+              <w:pStyle w:val="Compact"/>
+              <w:jc w:val="right"/>
+            </w:pPr>
+            <w:r>
+              <w:t xml:space="preserve">0.9</w:t>
+            </w:r>
+          </w:p>
+        </w:tc>
+        <w:tc>
+          <w:p>
+            <w:pPr>
+              <w:pStyle w:val="Compact"/>
+              <w:jc w:val="right"/>
+            </w:pPr>
+            <w:r>
+              <w:t xml:space="preserve">0.027</w:t>
+            </w:r>
+          </w:p>
+        </w:tc>
+        <w:tc>
+          <w:p>
+            <w:pPr>
+              <w:pStyle w:val="Compact"/>
+              <w:jc w:val="right"/>
+            </w:pPr>
+            <w:r>
+              <w:t xml:space="preserve">0.0243</w:t>
+            </w:r>
+          </w:p>
+        </w:tc>
+        <w:tc>
+          <w:p>
+            <w:pPr>
+              <w:pStyle w:val="Compact"/>
+              <w:jc w:val="right"/>
+            </w:pPr>
+            <w:r>
+              <w:t xml:space="preserve">0.200</w:t>
+            </w:r>
+          </w:p>
+        </w:tc>
+        <w:tc>
+          <w:p>
+            <w:pPr>
+              <w:pStyle w:val="Compact"/>
+              <w:jc w:val="right"/>
+            </w:pPr>
+            <w:r>
+              <w:t xml:space="preserve">2.6</w:t>
+            </w:r>
+          </w:p>
+        </w:tc>
+        <w:tc>
+          <w:p>
+            <w:pPr>
+              <w:pStyle w:val="Compact"/>
+              <w:jc w:val="right"/>
+            </w:pPr>
+            <w:r>
+              <w:t xml:space="preserve">0.9627301</w:t>
+            </w:r>
+          </w:p>
+        </w:tc>
+        <w:tc>
+          <w:p>
+            <w:pPr>
+              <w:pStyle w:val="Compact"/>
+              <w:jc w:val="right"/>
+            </w:pPr>
+            <w:r>
+              <w:t xml:space="preserve">84543</w:t>
+            </w:r>
+          </w:p>
+        </w:tc>
+        <w:tc>
+          <w:p>
+            <w:pPr>
+              <w:pStyle w:val="Compact"/>
+              <w:jc w:val="right"/>
+            </w:pPr>
+            <w:r>
+              <w:t xml:space="preserve">94931</w:t>
+            </w:r>
+          </w:p>
+        </w:tc>
+        <w:tc>
+          <w:p>
+            <w:pPr>
+              <w:pStyle w:val="Compact"/>
+              <w:jc w:val="right"/>
+            </w:pPr>
+            <w:r>
+              <w:t xml:space="preserve">129</w:t>
+            </w:r>
+          </w:p>
+        </w:tc>
+        <w:tc>
+          <w:p>
+            <w:pPr>
+              <w:pStyle w:val="Compact"/>
+              <w:jc w:val="left"/>
+            </w:pPr>
+            <w:r>
+              <w:t xml:space="preserve">NA</w:t>
+            </w:r>
+          </w:p>
+        </w:tc>
+      </w:tr>
+      <w:tr>
+        <w:tc>
+          <w:p>
+            <w:pPr>
+              <w:pStyle w:val="Compact"/>
+              <w:jc w:val="right"/>
+            </w:pPr>
+            <w:r>
+              <w:t xml:space="preserve">0.9</w:t>
+            </w:r>
+          </w:p>
+        </w:tc>
+        <w:tc>
+          <w:p>
+            <w:pPr>
+              <w:pStyle w:val="Compact"/>
+              <w:jc w:val="right"/>
+            </w:pPr>
+            <w:r>
+              <w:t xml:space="preserve">0.027</w:t>
+            </w:r>
+          </w:p>
+        </w:tc>
+        <w:tc>
+          <w:p>
+            <w:pPr>
+              <w:pStyle w:val="Compact"/>
+              <w:jc w:val="right"/>
+            </w:pPr>
+            <w:r>
+              <w:t xml:space="preserve">0.0243</w:t>
+            </w:r>
+          </w:p>
+        </w:tc>
+        <w:tc>
+          <w:p>
+            <w:pPr>
+              <w:pStyle w:val="Compact"/>
+              <w:jc w:val="right"/>
+            </w:pPr>
+            <w:r>
+              <w:t xml:space="preserve">0.049</w:t>
+            </w:r>
+          </w:p>
+        </w:tc>
+        <w:tc>
+          <w:p>
+            <w:pPr>
+              <w:pStyle w:val="Compact"/>
+              <w:jc w:val="right"/>
+            </w:pPr>
+            <w:r>
+              <w:t xml:space="preserve">4.0</w:t>
+            </w:r>
+          </w:p>
+        </w:tc>
+        <w:tc>
+          <w:p>
+            <w:pPr>
+              <w:pStyle w:val="Compact"/>
+              <w:jc w:val="right"/>
+            </w:pPr>
+            <w:r>
+              <w:t xml:space="preserve">0.9325624</w:t>
+            </w:r>
+          </w:p>
+        </w:tc>
+        <w:tc>
+          <w:p>
+            <w:pPr>
+              <w:pStyle w:val="Compact"/>
+              <w:jc w:val="right"/>
+            </w:pPr>
+            <w:r>
+              <w:t xml:space="preserve">119487</w:t>
+            </w:r>
+          </w:p>
+        </w:tc>
+        <w:tc>
+          <w:p>
+            <w:pPr>
+              <w:pStyle w:val="Compact"/>
+              <w:jc w:val="right"/>
+            </w:pPr>
+            <w:r>
+              <w:t xml:space="preserve">133829</w:t>
+            </w:r>
+          </w:p>
+        </w:tc>
+        <w:tc>
+          <w:p>
+            <w:pPr>
+              <w:pStyle w:val="Compact"/>
+              <w:jc w:val="right"/>
+            </w:pPr>
+            <w:r>
+              <w:t xml:space="preserve">280</w:t>
+            </w:r>
+          </w:p>
+        </w:tc>
+        <w:tc>
+          <w:p>
+            <w:pPr>
+              <w:pStyle w:val="Compact"/>
+              <w:jc w:val="left"/>
+            </w:pPr>
+            <w:r>
+              <w:t xml:space="preserve">NA</w:t>
+            </w:r>
+          </w:p>
+        </w:tc>
+      </w:tr>
+      <w:tr>
+        <w:tc>
+          <w:p>
+            <w:pPr>
+              <w:pStyle w:val="Compact"/>
+              <w:jc w:val="right"/>
+            </w:pPr>
+            <w:r>
+              <w:t xml:space="preserve">0.9</w:t>
+            </w:r>
+          </w:p>
+        </w:tc>
+        <w:tc>
+          <w:p>
+            <w:pPr>
+              <w:pStyle w:val="Compact"/>
+              <w:jc w:val="right"/>
+            </w:pPr>
+            <w:r>
+              <w:t xml:space="preserve">0.027</w:t>
+            </w:r>
+          </w:p>
+        </w:tc>
+        <w:tc>
+          <w:p>
+            <w:pPr>
+              <w:pStyle w:val="Compact"/>
+              <w:jc w:val="right"/>
+            </w:pPr>
+            <w:r>
+              <w:t xml:space="preserve">0.0243</w:t>
+            </w:r>
+          </w:p>
+        </w:tc>
+        <w:tc>
+          <w:p>
+            <w:pPr>
+              <w:pStyle w:val="Compact"/>
+              <w:jc w:val="right"/>
+            </w:pPr>
+            <w:r>
+              <w:t xml:space="preserve">0.095</w:t>
+            </w:r>
+          </w:p>
+        </w:tc>
+        <w:tc>
+          <w:p>
+            <w:pPr>
+              <w:pStyle w:val="Compact"/>
+              <w:jc w:val="right"/>
+            </w:pPr>
+            <w:r>
+              <w:t xml:space="preserve">4.0</w:t>
+            </w:r>
+          </w:p>
+        </w:tc>
+        <w:tc>
+          <w:p>
+            <w:pPr>
+              <w:pStyle w:val="Compact"/>
+              <w:jc w:val="right"/>
+            </w:pPr>
+            <w:r>
+              <w:t xml:space="preserve">0.9325624</w:t>
+            </w:r>
+          </w:p>
+        </w:tc>
+        <w:tc>
+          <w:p>
+            <w:pPr>
+              <w:pStyle w:val="Compact"/>
+              <w:jc w:val="right"/>
+            </w:pPr>
+            <w:r>
+              <w:t xml:space="preserve">58508</w:t>
+            </w:r>
+          </w:p>
+        </w:tc>
+        <w:tc>
+          <w:p>
+            <w:pPr>
+              <w:pStyle w:val="Compact"/>
+              <w:jc w:val="right"/>
+            </w:pPr>
+            <w:r>
+              <w:t xml:space="preserve">65548</w:t>
+            </w:r>
+          </w:p>
+        </w:tc>
+        <w:tc>
+          <w:p>
+            <w:pPr>
+              <w:pStyle w:val="Compact"/>
+              <w:jc w:val="right"/>
+            </w:pPr>
+            <w:r>
+              <w:t xml:space="preserve">145</w:t>
+            </w:r>
+          </w:p>
+        </w:tc>
+        <w:tc>
+          <w:p>
+            <w:pPr>
+              <w:pStyle w:val="Compact"/>
+              <w:jc w:val="left"/>
+            </w:pPr>
+            <w:r>
+              <w:t xml:space="preserve">NA</w:t>
+            </w:r>
+          </w:p>
+        </w:tc>
+      </w:tr>
+      <w:tr>
+        <w:tc>
+          <w:p>
+            <w:pPr>
+              <w:pStyle w:val="Compact"/>
+              <w:jc w:val="right"/>
+            </w:pPr>
+            <w:r>
+              <w:t xml:space="preserve">0.9</w:t>
+            </w:r>
+          </w:p>
+        </w:tc>
+        <w:tc>
+          <w:p>
+            <w:pPr>
+              <w:pStyle w:val="Compact"/>
+              <w:jc w:val="right"/>
+            </w:pPr>
+            <w:r>
+              <w:t xml:space="preserve">0.027</w:t>
+            </w:r>
+          </w:p>
+        </w:tc>
+        <w:tc>
+          <w:p>
+            <w:pPr>
+              <w:pStyle w:val="Compact"/>
+              <w:jc w:val="right"/>
+            </w:pPr>
+            <w:r>
+              <w:t xml:space="preserve">0.0243</w:t>
+            </w:r>
+          </w:p>
+        </w:tc>
+        <w:tc>
+          <w:p>
+            <w:pPr>
+              <w:pStyle w:val="Compact"/>
+              <w:jc w:val="right"/>
+            </w:pPr>
+            <w:r>
+              <w:t xml:space="preserve">0.200</w:t>
+            </w:r>
+          </w:p>
+        </w:tc>
+        <w:tc>
+          <w:p>
+            <w:pPr>
+              <w:pStyle w:val="Compact"/>
+              <w:jc w:val="right"/>
+            </w:pPr>
+            <w:r>
+              <w:t xml:space="preserve">4.0</w:t>
+            </w:r>
+          </w:p>
+        </w:tc>
+        <w:tc>
+          <w:p>
+            <w:pPr>
+              <w:pStyle w:val="Compact"/>
+              <w:jc w:val="right"/>
+            </w:pPr>
+            <w:r>
+              <w:t xml:space="preserve">0.9325624</w:t>
+            </w:r>
+          </w:p>
+        </w:tc>
+        <w:tc>
+          <w:p>
+            <w:pPr>
+              <w:pStyle w:val="Compact"/>
+              <w:jc w:val="right"/>
+            </w:pPr>
+            <w:r>
+              <w:t xml:space="preserve">24406</w:t>
+            </w:r>
+          </w:p>
+        </w:tc>
+        <w:tc>
+          <w:p>
+            <w:pPr>
+              <w:pStyle w:val="Compact"/>
+              <w:jc w:val="right"/>
+            </w:pPr>
+            <w:r>
+              <w:t xml:space="preserve">27362</w:t>
+            </w:r>
+          </w:p>
+        </w:tc>
+        <w:tc>
+          <w:p>
+            <w:pPr>
+              <w:pStyle w:val="Compact"/>
+              <w:jc w:val="right"/>
+            </w:pPr>
+            <w:r>
+              <w:t xml:space="preserve">69</w:t>
+            </w:r>
+          </w:p>
+        </w:tc>
+        <w:tc>
+          <w:p>
+            <w:pPr>
+              <w:pStyle w:val="Compact"/>
+              <w:jc w:val="left"/>
+            </w:pPr>
+            <w:r>
+              <w:t xml:space="preserve">Implausible</w:t>
+            </w:r>
+          </w:p>
+        </w:tc>
+      </w:tr>
+      <w:tr>
+        <w:tc>
+          <w:p>
+            <w:pPr>
+              <w:pStyle w:val="Compact"/>
+              <w:jc w:val="right"/>
+            </w:pPr>
+            <w:r>
+              <w:t xml:space="preserve">0.9</w:t>
+            </w:r>
+          </w:p>
+        </w:tc>
+        <w:tc>
+          <w:p>
+            <w:pPr>
+              <w:pStyle w:val="Compact"/>
+              <w:jc w:val="right"/>
+            </w:pPr>
+            <w:r>
+              <w:t xml:space="preserve">0.060</w:t>
+            </w:r>
+          </w:p>
+        </w:tc>
+        <w:tc>
+          <w:p>
+            <w:pPr>
+              <w:pStyle w:val="Compact"/>
+              <w:jc w:val="right"/>
+            </w:pPr>
+            <w:r>
+              <w:t xml:space="preserve">0.0540</w:t>
+            </w:r>
+          </w:p>
+        </w:tc>
+        <w:tc>
+          <w:p>
+            <w:pPr>
+              <w:pStyle w:val="Compact"/>
+              <w:jc w:val="right"/>
+            </w:pPr>
+            <w:r>
+              <w:t xml:space="preserve">0.049</w:t>
+            </w:r>
+          </w:p>
+        </w:tc>
+        <w:tc>
+          <w:p>
+            <w:pPr>
+              <w:pStyle w:val="Compact"/>
+              <w:jc w:val="right"/>
+            </w:pPr>
+            <w:r>
+              <w:t xml:space="preserve">1.6</w:t>
+            </w:r>
+          </w:p>
+        </w:tc>
+        <w:tc>
+          <w:p>
+            <w:pPr>
+              <w:pStyle w:val="Compact"/>
+              <w:jc w:val="right"/>
+            </w:pPr>
+            <w:r>
+              <w:t xml:space="preserve">0.9687259</w:t>
+            </w:r>
+          </w:p>
+        </w:tc>
+        <w:tc>
+          <w:p>
+            <w:pPr>
+              <w:pStyle w:val="Compact"/>
+              <w:jc w:val="right"/>
+            </w:pPr>
+            <w:r>
+              <w:t xml:space="preserve">591333</w:t>
+            </w:r>
+          </w:p>
+        </w:tc>
+        <w:tc>
+          <w:p>
+            <w:pPr>
+              <w:pStyle w:val="Compact"/>
+              <w:jc w:val="right"/>
+            </w:pPr>
+            <w:r>
+              <w:t xml:space="preserve">663914</w:t>
+            </w:r>
+          </w:p>
+        </w:tc>
+        <w:tc>
+          <w:p>
+            <w:pPr>
+              <w:pStyle w:val="Compact"/>
+              <w:jc w:val="right"/>
+            </w:pPr>
+            <w:r>
+              <w:t xml:space="preserve">630</w:t>
+            </w:r>
+          </w:p>
+        </w:tc>
+        <w:tc>
+          <w:p>
+            <w:pPr>
+              <w:pStyle w:val="Compact"/>
+              <w:jc w:val="left"/>
+            </w:pPr>
+            <w:r>
+              <w:t xml:space="preserve">NA</w:t>
+            </w:r>
+          </w:p>
+        </w:tc>
+      </w:tr>
+      <w:tr>
+        <w:tc>
+          <w:p>
+            <w:pPr>
+              <w:pStyle w:val="Compact"/>
+              <w:jc w:val="right"/>
+            </w:pPr>
+            <w:r>
+              <w:t xml:space="preserve">0.9</w:t>
+            </w:r>
+          </w:p>
+        </w:tc>
+        <w:tc>
+          <w:p>
+            <w:pPr>
+              <w:pStyle w:val="Compact"/>
+              <w:jc w:val="right"/>
+            </w:pPr>
+            <w:r>
+              <w:t xml:space="preserve">0.060</w:t>
+            </w:r>
+          </w:p>
+        </w:tc>
+        <w:tc>
+          <w:p>
+            <w:pPr>
+              <w:pStyle w:val="Compact"/>
+              <w:jc w:val="right"/>
+            </w:pPr>
+            <w:r>
+              <w:t xml:space="preserve">0.0540</w:t>
+            </w:r>
+          </w:p>
+        </w:tc>
+        <w:tc>
+          <w:p>
+            <w:pPr>
+              <w:pStyle w:val="Compact"/>
+              <w:jc w:val="right"/>
+            </w:pPr>
+            <w:r>
+              <w:t xml:space="preserve">0.095</w:t>
+            </w:r>
+          </w:p>
+        </w:tc>
+        <w:tc>
+          <w:p>
+            <w:pPr>
+              <w:pStyle w:val="Compact"/>
+              <w:jc w:val="right"/>
+            </w:pPr>
+            <w:r>
+              <w:t xml:space="preserve">1.6</w:t>
+            </w:r>
+          </w:p>
+        </w:tc>
+        <w:tc>
+          <w:p>
+            <w:pPr>
+              <w:pStyle w:val="Compact"/>
+              <w:jc w:val="right"/>
+            </w:pPr>
+            <w:r>
+              <w:t xml:space="preserve">0.9687259</w:t>
+            </w:r>
+          </w:p>
+        </w:tc>
+        <w:tc>
+          <w:p>
+            <w:pPr>
+              <w:pStyle w:val="Compact"/>
+              <w:jc w:val="right"/>
+            </w:pPr>
+            <w:r>
+              <w:t xml:space="preserve">289942</w:t>
+            </w:r>
+          </w:p>
+        </w:tc>
+        <w:tc>
+          <w:p>
+            <w:pPr>
+              <w:pStyle w:val="Compact"/>
+              <w:jc w:val="right"/>
+            </w:pPr>
+            <w:r>
+              <w:t xml:space="preserve">325567</w:t>
+            </w:r>
+          </w:p>
+        </w:tc>
+        <w:tc>
+          <w:p>
+            <w:pPr>
+              <w:pStyle w:val="Compact"/>
+              <w:jc w:val="right"/>
+            </w:pPr>
+            <w:r>
+              <w:t xml:space="preserve">325</w:t>
+            </w:r>
+          </w:p>
+        </w:tc>
+        <w:tc>
+          <w:p>
+            <w:pPr>
+              <w:pStyle w:val="Compact"/>
+              <w:jc w:val="left"/>
+            </w:pPr>
+            <w:r>
+              <w:t xml:space="preserve">NA</w:t>
+            </w:r>
+          </w:p>
+        </w:tc>
+      </w:tr>
+      <w:tr>
+        <w:tc>
+          <w:p>
+            <w:pPr>
+              <w:pStyle w:val="Compact"/>
+              <w:jc w:val="right"/>
+            </w:pPr>
+            <w:r>
+              <w:t xml:space="preserve">0.9</w:t>
+            </w:r>
+          </w:p>
+        </w:tc>
+        <w:tc>
+          <w:p>
+            <w:pPr>
+              <w:pStyle w:val="Compact"/>
+              <w:jc w:val="right"/>
+            </w:pPr>
+            <w:r>
+              <w:t xml:space="preserve">0.060</w:t>
+            </w:r>
+          </w:p>
+        </w:tc>
+        <w:tc>
+          <w:p>
+            <w:pPr>
+              <w:pStyle w:val="Compact"/>
+              <w:jc w:val="right"/>
+            </w:pPr>
+            <w:r>
+              <w:t xml:space="preserve">0.0540</w:t>
+            </w:r>
+          </w:p>
+        </w:tc>
+        <w:tc>
+          <w:p>
+            <w:pPr>
+              <w:pStyle w:val="Compact"/>
+              <w:jc w:val="right"/>
+            </w:pPr>
+            <w:r>
+              <w:t xml:space="preserve">0.200</w:t>
+            </w:r>
+          </w:p>
+        </w:tc>
+        <w:tc>
+          <w:p>
+            <w:pPr>
+              <w:pStyle w:val="Compact"/>
+              <w:jc w:val="right"/>
+            </w:pPr>
+            <w:r>
+              <w:t xml:space="preserve">1.6</w:t>
+            </w:r>
+          </w:p>
+        </w:tc>
+        <w:tc>
+          <w:p>
+            <w:pPr>
+              <w:pStyle w:val="Compact"/>
+              <w:jc w:val="right"/>
+            </w:pPr>
+            <w:r>
+              <w:t xml:space="preserve">0.9687259</w:t>
+            </w:r>
+          </w:p>
+        </w:tc>
+        <w:tc>
+          <w:p>
+            <w:pPr>
+              <w:pStyle w:val="Compact"/>
+              <w:jc w:val="right"/>
+            </w:pPr>
+            <w:r>
+              <w:t xml:space="preserve">121392</w:t>
+            </w:r>
+          </w:p>
+        </w:tc>
+        <w:tc>
+          <w:p>
+            <w:pPr>
+              <w:pStyle w:val="Compact"/>
+              <w:jc w:val="right"/>
+            </w:pPr>
+            <w:r>
+              <w:t xml:space="preserve">136350</w:t>
+            </w:r>
+          </w:p>
+        </w:tc>
+        <w:tc>
+          <w:p>
+            <w:pPr>
+              <w:pStyle w:val="Compact"/>
+              <w:jc w:val="right"/>
+            </w:pPr>
+            <w:r>
+              <w:t xml:space="preserve">155</w:t>
+            </w:r>
+          </w:p>
+        </w:tc>
+        <w:tc>
+          <w:p>
+            <w:pPr>
+              <w:pStyle w:val="Compact"/>
+              <w:jc w:val="left"/>
+            </w:pPr>
+            <w:r>
+              <w:t xml:space="preserve">NA</w:t>
+            </w:r>
+          </w:p>
+        </w:tc>
+      </w:tr>
+      <w:tr>
+        <w:tc>
+          <w:p>
+            <w:pPr>
+              <w:pStyle w:val="Compact"/>
+              <w:jc w:val="right"/>
+            </w:pPr>
+            <w:r>
+              <w:t xml:space="preserve">0.9</w:t>
+            </w:r>
+          </w:p>
+        </w:tc>
+        <w:tc>
+          <w:p>
+            <w:pPr>
+              <w:pStyle w:val="Compact"/>
+              <w:jc w:val="right"/>
+            </w:pPr>
+            <w:r>
+              <w:t xml:space="preserve">0.060</w:t>
+            </w:r>
+          </w:p>
+        </w:tc>
+        <w:tc>
+          <w:p>
+            <w:pPr>
+              <w:pStyle w:val="Compact"/>
+              <w:jc w:val="right"/>
+            </w:pPr>
+            <w:r>
+              <w:t xml:space="preserve">0.0540</w:t>
+            </w:r>
+          </w:p>
+        </w:tc>
+        <w:tc>
+          <w:p>
+            <w:pPr>
+              <w:pStyle w:val="Compact"/>
+              <w:jc w:val="right"/>
+            </w:pPr>
+            <w:r>
+              <w:t xml:space="preserve">0.049</w:t>
+            </w:r>
+          </w:p>
+        </w:tc>
+        <w:tc>
+          <w:p>
+            <w:pPr>
+              <w:pStyle w:val="Compact"/>
+              <w:jc w:val="right"/>
+            </w:pPr>
+            <w:r>
+              <w:t xml:space="preserve">2.6</w:t>
+            </w:r>
+          </w:p>
+        </w:tc>
+        <w:tc>
+          <w:p>
+            <w:pPr>
+              <w:pStyle w:val="Compact"/>
+              <w:jc w:val="right"/>
+            </w:pPr>
+            <w:r>
+              <w:t xml:space="preserve">0.9211679</w:t>
+            </w:r>
+          </w:p>
+        </w:tc>
+        <w:tc>
+          <w:p>
+            <w:pPr>
+              <w:pStyle w:val="Compact"/>
+              <w:jc w:val="right"/>
+            </w:pPr>
+            <w:r>
+              <w:t xml:space="preserve">85699</w:t>
+            </w:r>
+          </w:p>
+        </w:tc>
+        <w:tc>
+          <w:p>
+            <w:pPr>
+              <w:pStyle w:val="Compact"/>
+              <w:jc w:val="right"/>
+            </w:pPr>
+            <w:r>
+              <w:t xml:space="preserve">95910</w:t>
+            </w:r>
+          </w:p>
+        </w:tc>
+        <w:tc>
+          <w:p>
+            <w:pPr>
+              <w:pStyle w:val="Compact"/>
+              <w:jc w:val="right"/>
+            </w:pPr>
+            <w:r>
+              <w:t xml:space="preserve">237</w:t>
+            </w:r>
+          </w:p>
+        </w:tc>
+        <w:tc>
+          <w:p>
+            <w:pPr>
+              <w:pStyle w:val="Compact"/>
+              <w:jc w:val="left"/>
+            </w:pPr>
+            <w:r>
+              <w:t xml:space="preserve">NA</w:t>
+            </w:r>
+          </w:p>
+        </w:tc>
+      </w:tr>
+      <w:tr>
+        <w:tc>
+          <w:p>
+            <w:pPr>
+              <w:pStyle w:val="Compact"/>
+              <w:jc w:val="right"/>
+            </w:pPr>
+            <w:r>
+              <w:t xml:space="preserve">0.9</w:t>
+            </w:r>
+          </w:p>
+        </w:tc>
+        <w:tc>
+          <w:p>
+            <w:pPr>
+              <w:pStyle w:val="Compact"/>
+              <w:jc w:val="right"/>
+            </w:pPr>
+            <w:r>
+              <w:t xml:space="preserve">0.060</w:t>
+            </w:r>
+          </w:p>
+        </w:tc>
+        <w:tc>
+          <w:p>
+            <w:pPr>
+              <w:pStyle w:val="Compact"/>
+              <w:jc w:val="right"/>
+            </w:pPr>
+            <w:r>
+              <w:t xml:space="preserve">0.0540</w:t>
+            </w:r>
+          </w:p>
+        </w:tc>
+        <w:tc>
+          <w:p>
+            <w:pPr>
+              <w:pStyle w:val="Compact"/>
+              <w:jc w:val="right"/>
+            </w:pPr>
+            <w:r>
+              <w:t xml:space="preserve">0.095</w:t>
+            </w:r>
+          </w:p>
+        </w:tc>
+        <w:tc>
+          <w:p>
+            <w:pPr>
+              <w:pStyle w:val="Compact"/>
+              <w:jc w:val="right"/>
+            </w:pPr>
+            <w:r>
+              <w:t xml:space="preserve">2.6</w:t>
+            </w:r>
+          </w:p>
+        </w:tc>
+        <w:tc>
+          <w:p>
+            <w:pPr>
+              <w:pStyle w:val="Compact"/>
+              <w:jc w:val="right"/>
+            </w:pPr>
+            <w:r>
+              <w:t xml:space="preserve">0.9211679</w:t>
+            </w:r>
+          </w:p>
+        </w:tc>
+        <w:tc>
+          <w:p>
+            <w:pPr>
+              <w:pStyle w:val="Compact"/>
+              <w:jc w:val="right"/>
+            </w:pPr>
+            <w:r>
+              <w:t xml:space="preserve">41945</w:t>
+            </w:r>
+          </w:p>
+        </w:tc>
+        <w:tc>
+          <w:p>
+            <w:pPr>
+              <w:pStyle w:val="Compact"/>
+              <w:jc w:val="right"/>
+            </w:pPr>
+            <w:r>
+              <w:t xml:space="preserve">46957</w:t>
+            </w:r>
+          </w:p>
+        </w:tc>
+        <w:tc>
+          <w:p>
+            <w:pPr>
+              <w:pStyle w:val="Compact"/>
+              <w:jc w:val="right"/>
+            </w:pPr>
+            <w:r>
+              <w:t xml:space="preserve">122</w:t>
+            </w:r>
+          </w:p>
+        </w:tc>
+        <w:tc>
+          <w:p>
+            <w:pPr>
+              <w:pStyle w:val="Compact"/>
+              <w:jc w:val="left"/>
+            </w:pPr>
+            <w:r>
+              <w:t xml:space="preserve">NA</w:t>
+            </w:r>
+          </w:p>
+        </w:tc>
+      </w:tr>
+      <w:tr>
+        <w:tc>
+          <w:p>
+            <w:pPr>
+              <w:pStyle w:val="Compact"/>
+              <w:jc w:val="right"/>
+            </w:pPr>
+            <w:r>
+              <w:t xml:space="preserve">0.9</w:t>
+            </w:r>
+          </w:p>
+        </w:tc>
+        <w:tc>
+          <w:p>
+            <w:pPr>
+              <w:pStyle w:val="Compact"/>
+              <w:jc w:val="right"/>
+            </w:pPr>
+            <w:r>
+              <w:t xml:space="preserve">0.060</w:t>
+            </w:r>
+          </w:p>
+        </w:tc>
+        <w:tc>
+          <w:p>
+            <w:pPr>
+              <w:pStyle w:val="Compact"/>
+              <w:jc w:val="right"/>
+            </w:pPr>
+            <w:r>
+              <w:t xml:space="preserve">0.0540</w:t>
+            </w:r>
+          </w:p>
+        </w:tc>
+        <w:tc>
+          <w:p>
+            <w:pPr>
+              <w:pStyle w:val="Compact"/>
+              <w:jc w:val="right"/>
+            </w:pPr>
+            <w:r>
+              <w:t xml:space="preserve">0.200</w:t>
+            </w:r>
+          </w:p>
+        </w:tc>
+        <w:tc>
+          <w:p>
+            <w:pPr>
+              <w:pStyle w:val="Compact"/>
+              <w:jc w:val="right"/>
+            </w:pPr>
+            <w:r>
+              <w:t xml:space="preserve">2.6</w:t>
+            </w:r>
+          </w:p>
+        </w:tc>
+        <w:tc>
+          <w:p>
+            <w:pPr>
+              <w:pStyle w:val="Compact"/>
+              <w:jc w:val="right"/>
+            </w:pPr>
+            <w:r>
+              <w:t xml:space="preserve">0.9211679</w:t>
+            </w:r>
+          </w:p>
+        </w:tc>
+        <w:tc>
+          <w:p>
+            <w:pPr>
+              <w:pStyle w:val="Compact"/>
+              <w:jc w:val="right"/>
+            </w:pPr>
+            <w:r>
+              <w:t xml:space="preserve">17475</w:t>
+            </w:r>
+          </w:p>
+        </w:tc>
+        <w:tc>
+          <w:p>
+            <w:pPr>
+              <w:pStyle w:val="Compact"/>
+              <w:jc w:val="right"/>
+            </w:pPr>
+            <w:r>
+              <w:t xml:space="preserve">19580</w:t>
+            </w:r>
+          </w:p>
+        </w:tc>
+        <w:tc>
+          <w:p>
+            <w:pPr>
+              <w:pStyle w:val="Compact"/>
+              <w:jc w:val="right"/>
+            </w:pPr>
+            <w:r>
+              <w:t xml:space="preserve">58</w:t>
+            </w:r>
+          </w:p>
+        </w:tc>
+        <w:tc>
+          <w:p>
+            <w:pPr>
+              <w:pStyle w:val="Compact"/>
+              <w:jc w:val="left"/>
+            </w:pPr>
+            <w:r>
+              <w:t xml:space="preserve">NA</w:t>
+            </w:r>
+          </w:p>
+        </w:tc>
+      </w:tr>
+      <w:tr>
+        <w:tc>
+          <w:p>
+            <w:pPr>
+              <w:pStyle w:val="Compact"/>
+              <w:jc w:val="right"/>
+            </w:pPr>
+            <w:r>
+              <w:t xml:space="preserve">0.9</w:t>
+            </w:r>
+          </w:p>
+        </w:tc>
+        <w:tc>
+          <w:p>
+            <w:pPr>
+              <w:pStyle w:val="Compact"/>
+              <w:jc w:val="right"/>
+            </w:pPr>
+            <w:r>
+              <w:t xml:space="preserve">0.060</w:t>
+            </w:r>
+          </w:p>
+        </w:tc>
+        <w:tc>
+          <w:p>
+            <w:pPr>
+              <w:pStyle w:val="Compact"/>
+              <w:jc w:val="right"/>
+            </w:pPr>
+            <w:r>
+              <w:t xml:space="preserve">0.0540</w:t>
+            </w:r>
+          </w:p>
+        </w:tc>
+        <w:tc>
+          <w:p>
+            <w:pPr>
+              <w:pStyle w:val="Compact"/>
+              <w:jc w:val="right"/>
+            </w:pPr>
+            <w:r>
+              <w:t xml:space="preserve">0.049</w:t>
+            </w:r>
+          </w:p>
+        </w:tc>
+        <w:tc>
+          <w:p>
+            <w:pPr>
+              <w:pStyle w:val="Compact"/>
+              <w:jc w:val="right"/>
+            </w:pPr>
+            <w:r>
+              <w:t xml:space="preserve">4.0</w:t>
+            </w:r>
+          </w:p>
+        </w:tc>
+        <w:tc>
+          <w:p>
+            <w:pPr>
+              <w:pStyle w:val="Compact"/>
+              <w:jc w:val="right"/>
+            </w:pPr>
+            <w:r>
+              <w:t xml:space="preserve">0.8627119</w:t>
+            </w:r>
+          </w:p>
+        </w:tc>
+        <w:tc>
+          <w:p>
+            <w:pPr>
+              <w:pStyle w:val="Compact"/>
+              <w:jc w:val="right"/>
+            </w:pPr>
+            <w:r>
+              <w:t xml:space="preserve">25384</w:t>
+            </w:r>
+          </w:p>
+        </w:tc>
+        <w:tc>
+          <w:p>
+            <w:pPr>
+              <w:pStyle w:val="Compact"/>
+              <w:jc w:val="right"/>
+            </w:pPr>
+            <w:r>
+              <w:t xml:space="preserve">28289</w:t>
+            </w:r>
+          </w:p>
+        </w:tc>
+        <w:tc>
+          <w:p>
+            <w:pPr>
+              <w:pStyle w:val="Compact"/>
+              <w:jc w:val="right"/>
+            </w:pPr>
+            <w:r>
+              <w:t xml:space="preserve">126</w:t>
+            </w:r>
+          </w:p>
+        </w:tc>
+        <w:tc>
+          <w:p>
+            <w:pPr>
+              <w:pStyle w:val="Compact"/>
+              <w:jc w:val="left"/>
+            </w:pPr>
+            <w:r>
+              <w:t xml:space="preserve">NA</w:t>
+            </w:r>
+          </w:p>
+        </w:tc>
+      </w:tr>
+      <w:tr>
+        <w:tc>
+          <w:p>
+            <w:pPr>
+              <w:pStyle w:val="Compact"/>
+              <w:jc w:val="right"/>
+            </w:pPr>
+            <w:r>
+              <w:t xml:space="preserve">0.9</w:t>
+            </w:r>
+          </w:p>
+        </w:tc>
+        <w:tc>
+          <w:p>
+            <w:pPr>
+              <w:pStyle w:val="Compact"/>
+              <w:jc w:val="right"/>
+            </w:pPr>
+            <w:r>
+              <w:t xml:space="preserve">0.060</w:t>
+            </w:r>
+          </w:p>
+        </w:tc>
+        <w:tc>
+          <w:p>
+            <w:pPr>
+              <w:pStyle w:val="Compact"/>
+              <w:jc w:val="right"/>
+            </w:pPr>
+            <w:r>
+              <w:t xml:space="preserve">0.0540</w:t>
+            </w:r>
+          </w:p>
+        </w:tc>
+        <w:tc>
+          <w:p>
+            <w:pPr>
+              <w:pStyle w:val="Compact"/>
+              <w:jc w:val="right"/>
+            </w:pPr>
+            <w:r>
+              <w:t xml:space="preserve">0.095</w:t>
+            </w:r>
+          </w:p>
+        </w:tc>
+        <w:tc>
+          <w:p>
+            <w:pPr>
+              <w:pStyle w:val="Compact"/>
+              <w:jc w:val="right"/>
+            </w:pPr>
+            <w:r>
+              <w:t xml:space="preserve">4.0</w:t>
+            </w:r>
+          </w:p>
+        </w:tc>
+        <w:tc>
+          <w:p>
+            <w:pPr>
+              <w:pStyle w:val="Compact"/>
+              <w:jc w:val="right"/>
+            </w:pPr>
+            <w:r>
+              <w:t xml:space="preserve">0.8627119</w:t>
+            </w:r>
+          </w:p>
+        </w:tc>
+        <w:tc>
+          <w:p>
+            <w:pPr>
+              <w:pStyle w:val="Compact"/>
+              <w:jc w:val="right"/>
+            </w:pPr>
+            <w:r>
+              <w:t xml:space="preserve">12392</w:t>
+            </w:r>
+          </w:p>
+        </w:tc>
+        <w:tc>
+          <w:p>
+            <w:pPr>
+              <w:pStyle w:val="Compact"/>
+              <w:jc w:val="right"/>
+            </w:pPr>
+            <w:r>
+              <w:t xml:space="preserve">13819</w:t>
+            </w:r>
+          </w:p>
+        </w:tc>
+        <w:tc>
+          <w:p>
+            <w:pPr>
+              <w:pStyle w:val="Compact"/>
+              <w:jc w:val="right"/>
+            </w:pPr>
+            <w:r>
+              <w:t xml:space="preserve">65</w:t>
+            </w:r>
+          </w:p>
+        </w:tc>
+        <w:tc>
+          <w:p>
+            <w:pPr>
+              <w:pStyle w:val="Compact"/>
+              <w:jc w:val="left"/>
+            </w:pPr>
+            <w:r>
+              <w:t xml:space="preserve">NA</w:t>
+            </w:r>
+          </w:p>
+        </w:tc>
+      </w:tr>
+      <w:tr>
+        <w:tc>
+          <w:p>
+            <w:pPr>
+              <w:pStyle w:val="Compact"/>
+              <w:jc w:val="right"/>
+            </w:pPr>
+            <w:r>
+              <w:t xml:space="preserve">0.9</w:t>
+            </w:r>
+          </w:p>
+        </w:tc>
+        <w:tc>
+          <w:p>
+            <w:pPr>
+              <w:pStyle w:val="Compact"/>
+              <w:jc w:val="right"/>
+            </w:pPr>
+            <w:r>
+              <w:t xml:space="preserve">0.060</w:t>
+            </w:r>
+          </w:p>
+        </w:tc>
+        <w:tc>
+          <w:p>
+            <w:pPr>
+              <w:pStyle w:val="Compact"/>
+              <w:jc w:val="right"/>
+            </w:pPr>
+            <w:r>
+              <w:t xml:space="preserve">0.0540</w:t>
+            </w:r>
+          </w:p>
+        </w:tc>
+        <w:tc>
+          <w:p>
+            <w:pPr>
+              <w:pStyle w:val="Compact"/>
+              <w:jc w:val="right"/>
+            </w:pPr>
+            <w:r>
+              <w:t xml:space="preserve">0.200</w:t>
+            </w:r>
+          </w:p>
+        </w:tc>
+        <w:tc>
+          <w:p>
+            <w:pPr>
+              <w:pStyle w:val="Compact"/>
+              <w:jc w:val="right"/>
+            </w:pPr>
+            <w:r>
+              <w:t xml:space="preserve">4.0</w:t>
+            </w:r>
+          </w:p>
+        </w:tc>
+        <w:tc>
+          <w:p>
+            <w:pPr>
+              <w:pStyle w:val="Compact"/>
+              <w:jc w:val="right"/>
+            </w:pPr>
+            <w:r>
+              <w:t xml:space="preserve">0.8627119</w:t>
+            </w:r>
+          </w:p>
+        </w:tc>
+        <w:tc>
+          <w:p>
+            <w:pPr>
+              <w:pStyle w:val="Compact"/>
+              <w:jc w:val="right"/>
+            </w:pPr>
+            <w:r>
+              <w:t xml:space="preserve">5127</w:t>
+            </w:r>
+          </w:p>
+        </w:tc>
+        <w:tc>
+          <w:p>
+            <w:pPr>
+              <w:pStyle w:val="Compact"/>
+              <w:jc w:val="right"/>
+            </w:pPr>
+            <w:r>
+              <w:t xml:space="preserve">5726</w:t>
+            </w:r>
+          </w:p>
+        </w:tc>
+        <w:tc>
+          <w:p>
+            <w:pPr>
+              <w:pStyle w:val="Compact"/>
+              <w:jc w:val="right"/>
+            </w:pPr>
+            <w:r>
+              <w:t xml:space="preserve">31</w:t>
+            </w:r>
+          </w:p>
+        </w:tc>
+        <w:tc>
+          <w:p>
+            <w:pPr>
+              <w:pStyle w:val="Compact"/>
+              <w:jc w:val="left"/>
+            </w:pPr>
+            <w:r>
+              <w:t xml:space="preserve">Implausible</w:t>
+            </w:r>
+          </w:p>
+        </w:tc>
+      </w:tr>
+      <w:tr>
+        <w:tc>
+          <w:p>
+            <w:pPr>
+              <w:pStyle w:val="Compact"/>
+              <w:jc w:val="right"/>
+            </w:pPr>
+            <w:r>
+              <w:t xml:space="preserve">0.9</w:t>
+            </w:r>
+          </w:p>
+        </w:tc>
+        <w:tc>
+          <w:p>
+            <w:pPr>
+              <w:pStyle w:val="Compact"/>
+              <w:jc w:val="right"/>
+            </w:pPr>
+            <w:r>
+              <w:t xml:space="preserve">0.170</w:t>
+            </w:r>
+          </w:p>
+        </w:tc>
+        <w:tc>
+          <w:p>
+            <w:pPr>
+              <w:pStyle w:val="Compact"/>
+              <w:jc w:val="right"/>
+            </w:pPr>
+            <w:r>
+              <w:t xml:space="preserve">0.1530</w:t>
+            </w:r>
+          </w:p>
+        </w:tc>
+        <w:tc>
+          <w:p>
+            <w:pPr>
+              <w:pStyle w:val="Compact"/>
+              <w:jc w:val="right"/>
+            </w:pPr>
+            <w:r>
+              <w:t xml:space="preserve">0.049</w:t>
+            </w:r>
+          </w:p>
+        </w:tc>
+        <w:tc>
+          <w:p>
+            <w:pPr>
+              <w:pStyle w:val="Compact"/>
+              <w:jc w:val="right"/>
+            </w:pPr>
+            <w:r>
+              <w:t xml:space="preserve">1.6</w:t>
+            </w:r>
+          </w:p>
+        </w:tc>
+        <w:tc>
+          <w:p>
+            <w:pPr>
+              <w:pStyle w:val="Compact"/>
+              <w:jc w:val="right"/>
+            </w:pPr>
+            <w:r>
+              <w:t xml:space="preserve">0.9166969</w:t>
+            </w:r>
+          </w:p>
+        </w:tc>
+        <w:tc>
+          <w:p>
+            <w:pPr>
+              <w:pStyle w:val="Compact"/>
+              <w:jc w:val="right"/>
+            </w:pPr>
+            <w:r>
+              <w:t xml:space="preserve">76138</w:t>
+            </w:r>
+          </w:p>
+        </w:tc>
+        <w:tc>
+          <w:p>
+            <w:pPr>
+              <w:pStyle w:val="Compact"/>
+              <w:jc w:val="right"/>
+            </w:pPr>
+            <w:r>
+              <w:t xml:space="preserve">85183</w:t>
+            </w:r>
+          </w:p>
+        </w:tc>
+        <w:tc>
+          <w:p>
+            <w:pPr>
+              <w:pStyle w:val="Compact"/>
+              <w:jc w:val="right"/>
+            </w:pPr>
+            <w:r>
+              <w:t xml:space="preserve">223</w:t>
+            </w:r>
+          </w:p>
+        </w:tc>
+        <w:tc>
+          <w:p>
+            <w:pPr>
+              <w:pStyle w:val="Compact"/>
+              <w:jc w:val="left"/>
+            </w:pPr>
+            <w:r>
+              <w:t xml:space="preserve">NA</w:t>
+            </w:r>
+          </w:p>
+        </w:tc>
+      </w:tr>
+      <w:tr>
+        <w:tc>
+          <w:p>
+            <w:pPr>
+              <w:pStyle w:val="Compact"/>
+              <w:jc w:val="right"/>
+            </w:pPr>
+            <w:r>
+              <w:t xml:space="preserve">0.9</w:t>
+            </w:r>
+          </w:p>
+        </w:tc>
+        <w:tc>
+          <w:p>
+            <w:pPr>
+              <w:pStyle w:val="Compact"/>
+              <w:jc w:val="right"/>
+            </w:pPr>
+            <w:r>
+              <w:t xml:space="preserve">0.170</w:t>
+            </w:r>
+          </w:p>
+        </w:tc>
+        <w:tc>
+          <w:p>
+            <w:pPr>
+              <w:pStyle w:val="Compact"/>
+              <w:jc w:val="right"/>
+            </w:pPr>
+            <w:r>
+              <w:t xml:space="preserve">0.1530</w:t>
+            </w:r>
+          </w:p>
+        </w:tc>
+        <w:tc>
+          <w:p>
+            <w:pPr>
+              <w:pStyle w:val="Compact"/>
+              <w:jc w:val="right"/>
+            </w:pPr>
+            <w:r>
+              <w:t xml:space="preserve">0.095</w:t>
+            </w:r>
+          </w:p>
+        </w:tc>
+        <w:tc>
+          <w:p>
+            <w:pPr>
+              <w:pStyle w:val="Compact"/>
+              <w:jc w:val="right"/>
+            </w:pPr>
+            <w:r>
+              <w:t xml:space="preserve">1.6</w:t>
+            </w:r>
+          </w:p>
+        </w:tc>
+        <w:tc>
+          <w:p>
+            <w:pPr>
+              <w:pStyle w:val="Compact"/>
+              <w:jc w:val="right"/>
+            </w:pPr>
+            <w:r>
+              <w:t xml:space="preserve">0.9166969</w:t>
+            </w:r>
+          </w:p>
+        </w:tc>
+        <w:tc>
+          <w:p>
+            <w:pPr>
+              <w:pStyle w:val="Compact"/>
+              <w:jc w:val="right"/>
+            </w:pPr>
+            <w:r>
+              <w:t xml:space="preserve">37259</w:t>
+            </w:r>
+          </w:p>
+        </w:tc>
+        <w:tc>
+          <w:p>
+            <w:pPr>
+              <w:pStyle w:val="Compact"/>
+              <w:jc w:val="right"/>
+            </w:pPr>
+            <w:r>
+              <w:t xml:space="preserve">41698</w:t>
+            </w:r>
+          </w:p>
+        </w:tc>
+        <w:tc>
+          <w:p>
+            <w:pPr>
+              <w:pStyle w:val="Compact"/>
+              <w:jc w:val="right"/>
+            </w:pPr>
+            <w:r>
+              <w:t xml:space="preserve">115</w:t>
+            </w:r>
+          </w:p>
+        </w:tc>
+        <w:tc>
+          <w:p>
+            <w:pPr>
+              <w:pStyle w:val="Compact"/>
+              <w:jc w:val="left"/>
+            </w:pPr>
+            <w:r>
+              <w:t xml:space="preserve">NA</w:t>
+            </w:r>
+          </w:p>
+        </w:tc>
+      </w:tr>
+      <w:tr>
+        <w:tc>
+          <w:p>
+            <w:pPr>
+              <w:pStyle w:val="Compact"/>
+              <w:jc w:val="right"/>
+            </w:pPr>
+            <w:r>
+              <w:t xml:space="preserve">0.9</w:t>
+            </w:r>
+          </w:p>
+        </w:tc>
+        <w:tc>
+          <w:p>
+            <w:pPr>
+              <w:pStyle w:val="Compact"/>
+              <w:jc w:val="right"/>
+            </w:pPr>
+            <w:r>
+              <w:t xml:space="preserve">0.170</w:t>
+            </w:r>
+          </w:p>
+        </w:tc>
+        <w:tc>
+          <w:p>
+            <w:pPr>
+              <w:pStyle w:val="Compact"/>
+              <w:jc w:val="right"/>
+            </w:pPr>
+            <w:r>
+              <w:t xml:space="preserve">0.1530</w:t>
+            </w:r>
+          </w:p>
+        </w:tc>
+        <w:tc>
+          <w:p>
+            <w:pPr>
+              <w:pStyle w:val="Compact"/>
+              <w:jc w:val="right"/>
+            </w:pPr>
+            <w:r>
+              <w:t xml:space="preserve">0.200</w:t>
+            </w:r>
+          </w:p>
+        </w:tc>
+        <w:tc>
+          <w:p>
+            <w:pPr>
+              <w:pStyle w:val="Compact"/>
+              <w:jc w:val="right"/>
+            </w:pPr>
+            <w:r>
+              <w:t xml:space="preserve">1.6</w:t>
+            </w:r>
+          </w:p>
+        </w:tc>
+        <w:tc>
+          <w:p>
+            <w:pPr>
+              <w:pStyle w:val="Compact"/>
+              <w:jc w:val="right"/>
+            </w:pPr>
+            <w:r>
+              <w:t xml:space="preserve">0.9166969</w:t>
+            </w:r>
+          </w:p>
+        </w:tc>
+        <w:tc>
+          <w:p>
+            <w:pPr>
+              <w:pStyle w:val="Compact"/>
+              <w:jc w:val="right"/>
+            </w:pPr>
+            <w:r>
+              <w:t xml:space="preserve">15515</w:t>
+            </w:r>
+          </w:p>
+        </w:tc>
+        <w:tc>
+          <w:p>
+            <w:pPr>
+              <w:pStyle w:val="Compact"/>
+              <w:jc w:val="right"/>
+            </w:pPr>
+            <w:r>
+              <w:t xml:space="preserve">17380</w:t>
+            </w:r>
+          </w:p>
+        </w:tc>
+        <w:tc>
+          <w:p>
+            <w:pPr>
+              <w:pStyle w:val="Compact"/>
+              <w:jc w:val="right"/>
+            </w:pPr>
+            <w:r>
+              <w:t xml:space="preserve">55</w:t>
+            </w:r>
+          </w:p>
+        </w:tc>
+        <w:tc>
+          <w:p>
+            <w:pPr>
+              <w:pStyle w:val="Compact"/>
+              <w:jc w:val="left"/>
+            </w:pPr>
+            <w:r>
+              <w:t xml:space="preserve">NA</w:t>
+            </w:r>
+          </w:p>
+        </w:tc>
+      </w:tr>
+      <w:tr>
+        <w:tc>
+          <w:p>
+            <w:pPr>
+              <w:pStyle w:val="Compact"/>
+              <w:jc w:val="right"/>
+            </w:pPr>
+            <w:r>
+              <w:t xml:space="preserve">0.9</w:t>
+            </w:r>
+          </w:p>
+        </w:tc>
+        <w:tc>
+          <w:p>
+            <w:pPr>
+              <w:pStyle w:val="Compact"/>
+              <w:jc w:val="right"/>
+            </w:pPr>
+            <w:r>
+              <w:t xml:space="preserve">0.170</w:t>
+            </w:r>
+          </w:p>
+        </w:tc>
+        <w:tc>
+          <w:p>
+            <w:pPr>
+              <w:pStyle w:val="Compact"/>
+              <w:jc w:val="right"/>
+            </w:pPr>
+            <w:r>
+              <w:t xml:space="preserve">0.1530</w:t>
+            </w:r>
+          </w:p>
+        </w:tc>
+        <w:tc>
+          <w:p>
+            <w:pPr>
+              <w:pStyle w:val="Compact"/>
+              <w:jc w:val="right"/>
+            </w:pPr>
+            <w:r>
+              <w:t xml:space="preserve">0.049</w:t>
+            </w:r>
+          </w:p>
+        </w:tc>
+        <w:tc>
+          <w:p>
+            <w:pPr>
+              <w:pStyle w:val="Compact"/>
+              <w:jc w:val="right"/>
+            </w:pPr>
+            <w:r>
+              <w:t xml:space="preserve">2.6</w:t>
+            </w:r>
+          </w:p>
+        </w:tc>
+        <w:tc>
+          <w:p>
+            <w:pPr>
+              <w:pStyle w:val="Compact"/>
+              <w:jc w:val="right"/>
+            </w:pPr>
+            <w:r>
+              <w:t xml:space="preserve">0.8075472</w:t>
+            </w:r>
+          </w:p>
+        </w:tc>
+        <w:tc>
+          <w:p>
+            <w:pPr>
+              <w:pStyle w:val="Compact"/>
+              <w:jc w:val="right"/>
+            </w:pPr>
+            <w:r>
+              <w:t xml:space="preserve">11597</w:t>
+            </w:r>
+          </w:p>
+        </w:tc>
+        <w:tc>
+          <w:p>
+            <w:pPr>
+              <w:pStyle w:val="Compact"/>
+              <w:jc w:val="right"/>
+            </w:pPr>
+            <w:r>
+              <w:t xml:space="preserve">12869</w:t>
+            </w:r>
+          </w:p>
+        </w:tc>
+        <w:tc>
+          <w:p>
+            <w:pPr>
+              <w:pStyle w:val="Compact"/>
+              <w:jc w:val="right"/>
+            </w:pPr>
+            <w:r>
+              <w:t xml:space="preserve">84</w:t>
+            </w:r>
+          </w:p>
+        </w:tc>
+        <w:tc>
+          <w:p>
+            <w:pPr>
+              <w:pStyle w:val="Compact"/>
+              <w:jc w:val="left"/>
+            </w:pPr>
+            <w:r>
+              <w:t xml:space="preserve">Less likely</w:t>
+            </w:r>
+          </w:p>
+        </w:tc>
+      </w:tr>
+      <w:tr>
+        <w:tc>
+          <w:p>
+            <w:pPr>
+              <w:pStyle w:val="Compact"/>
+              <w:jc w:val="right"/>
+            </w:pPr>
+            <w:r>
+              <w:t xml:space="preserve">0.9</w:t>
+            </w:r>
+          </w:p>
+        </w:tc>
+        <w:tc>
+          <w:p>
+            <w:pPr>
+              <w:pStyle w:val="Compact"/>
+              <w:jc w:val="right"/>
+            </w:pPr>
+            <w:r>
+              <w:t xml:space="preserve">0.170</w:t>
+            </w:r>
+          </w:p>
+        </w:tc>
+        <w:tc>
+          <w:p>
+            <w:pPr>
+              <w:pStyle w:val="Compact"/>
+              <w:jc w:val="right"/>
+            </w:pPr>
+            <w:r>
+              <w:t xml:space="preserve">0.1530</w:t>
+            </w:r>
+          </w:p>
+        </w:tc>
+        <w:tc>
+          <w:p>
+            <w:pPr>
+              <w:pStyle w:val="Compact"/>
+              <w:jc w:val="right"/>
+            </w:pPr>
+            <w:r>
+              <w:t xml:space="preserve">0.095</w:t>
+            </w:r>
+          </w:p>
+        </w:tc>
+        <w:tc>
+          <w:p>
+            <w:pPr>
+              <w:pStyle w:val="Compact"/>
+              <w:jc w:val="right"/>
+            </w:pPr>
+            <w:r>
+              <w:t xml:space="preserve">2.6</w:t>
+            </w:r>
+          </w:p>
+        </w:tc>
+        <w:tc>
+          <w:p>
+            <w:pPr>
+              <w:pStyle w:val="Compact"/>
+              <w:jc w:val="right"/>
+            </w:pPr>
+            <w:r>
+              <w:t xml:space="preserve">0.8075472</w:t>
+            </w:r>
+          </w:p>
+        </w:tc>
+        <w:tc>
+          <w:p>
+            <w:pPr>
+              <w:pStyle w:val="Compact"/>
+              <w:jc w:val="right"/>
+            </w:pPr>
+            <w:r>
+              <w:t xml:space="preserve">5645</w:t>
+            </w:r>
+          </w:p>
+        </w:tc>
+        <w:tc>
+          <w:p>
+            <w:pPr>
+              <w:pStyle w:val="Compact"/>
+              <w:jc w:val="right"/>
+            </w:pPr>
+            <w:r>
+              <w:t xml:space="preserve">6270</w:t>
+            </w:r>
+          </w:p>
+        </w:tc>
+        <w:tc>
+          <w:p>
+            <w:pPr>
+              <w:pStyle w:val="Compact"/>
+              <w:jc w:val="right"/>
+            </w:pPr>
+            <w:r>
+              <w:t xml:space="preserve">43</w:t>
+            </w:r>
+          </w:p>
+        </w:tc>
+        <w:tc>
+          <w:p>
+            <w:pPr>
+              <w:pStyle w:val="Compact"/>
+              <w:jc w:val="left"/>
+            </w:pPr>
+            <w:r>
+              <w:t xml:space="preserve">Less likely</w:t>
+            </w:r>
+          </w:p>
+        </w:tc>
+      </w:tr>
+      <w:tr>
+        <w:tc>
+          <w:p>
+            <w:pPr>
+              <w:pStyle w:val="Compact"/>
+              <w:jc w:val="right"/>
+            </w:pPr>
+            <w:r>
+              <w:t xml:space="preserve">0.9</w:t>
+            </w:r>
+          </w:p>
+        </w:tc>
+        <w:tc>
+          <w:p>
+            <w:pPr>
+              <w:pStyle w:val="Compact"/>
+              <w:jc w:val="right"/>
+            </w:pPr>
+            <w:r>
+              <w:t xml:space="preserve">0.170</w:t>
+            </w:r>
+          </w:p>
+        </w:tc>
+        <w:tc>
+          <w:p>
+            <w:pPr>
+              <w:pStyle w:val="Compact"/>
+              <w:jc w:val="right"/>
+            </w:pPr>
+            <w:r>
+              <w:t xml:space="preserve">0.1530</w:t>
+            </w:r>
+          </w:p>
+        </w:tc>
+        <w:tc>
+          <w:p>
+            <w:pPr>
+              <w:pStyle w:val="Compact"/>
+              <w:jc w:val="right"/>
+            </w:pPr>
+            <w:r>
+              <w:t xml:space="preserve">0.200</w:t>
+            </w:r>
+          </w:p>
+        </w:tc>
+        <w:tc>
+          <w:p>
+            <w:pPr>
+              <w:pStyle w:val="Compact"/>
+              <w:jc w:val="right"/>
+            </w:pPr>
+            <w:r>
+              <w:t xml:space="preserve">2.6</w:t>
+            </w:r>
+          </w:p>
+        </w:tc>
+        <w:tc>
+          <w:p>
+            <w:pPr>
+              <w:pStyle w:val="Compact"/>
+              <w:jc w:val="right"/>
+            </w:pPr>
+            <w:r>
+              <w:t xml:space="preserve">0.8075472</w:t>
+            </w:r>
+          </w:p>
+        </w:tc>
+        <w:tc>
+          <w:p>
+            <w:pPr>
+              <w:pStyle w:val="Compact"/>
+              <w:jc w:val="right"/>
+            </w:pPr>
+            <w:r>
+              <w:t xml:space="preserve">2317</w:t>
+            </w:r>
+          </w:p>
+        </w:tc>
+        <w:tc>
+          <w:p>
+            <w:pPr>
+              <w:pStyle w:val="Compact"/>
+              <w:jc w:val="right"/>
+            </w:pPr>
+            <w:r>
+              <w:t xml:space="preserve">2580</w:t>
+            </w:r>
+          </w:p>
+        </w:tc>
+        <w:tc>
+          <w:p>
+            <w:pPr>
+              <w:pStyle w:val="Compact"/>
+              <w:jc w:val="right"/>
+            </w:pPr>
+            <w:r>
+              <w:t xml:space="preserve">21</w:t>
+            </w:r>
+          </w:p>
+        </w:tc>
+        <w:tc>
+          <w:p>
+            <w:pPr>
+              <w:pStyle w:val="Compact"/>
+              <w:jc w:val="left"/>
+            </w:pPr>
+            <w:r>
+              <w:t xml:space="preserve">Less likely</w:t>
+            </w:r>
+          </w:p>
+        </w:tc>
+      </w:tr>
+      <w:tr>
+        <w:tc>
+          <w:p>
+            <w:pPr>
+              <w:pStyle w:val="Compact"/>
+              <w:jc w:val="right"/>
+            </w:pPr>
+            <w:r>
+              <w:t xml:space="preserve">0.9</w:t>
+            </w:r>
+          </w:p>
+        </w:tc>
+        <w:tc>
+          <w:p>
+            <w:pPr>
+              <w:pStyle w:val="Compact"/>
+              <w:jc w:val="right"/>
+            </w:pPr>
+            <w:r>
+              <w:t xml:space="preserve">0.170</w:t>
+            </w:r>
+          </w:p>
+        </w:tc>
+        <w:tc>
+          <w:p>
+            <w:pPr>
+              <w:pStyle w:val="Compact"/>
+              <w:jc w:val="right"/>
+            </w:pPr>
+            <w:r>
+              <w:t xml:space="preserve">0.1530</w:t>
+            </w:r>
+          </w:p>
+        </w:tc>
+        <w:tc>
+          <w:p>
+            <w:pPr>
+              <w:pStyle w:val="Compact"/>
+              <w:jc w:val="right"/>
+            </w:pPr>
+            <w:r>
+              <w:t xml:space="preserve">0.049</w:t>
+            </w:r>
+          </w:p>
+        </w:tc>
+        <w:tc>
+          <w:p>
+            <w:pPr>
+              <w:pStyle w:val="Compact"/>
+              <w:jc w:val="right"/>
+            </w:pPr>
+            <w:r>
+              <w:t xml:space="preserve">4.0</w:t>
+            </w:r>
+          </w:p>
+        </w:tc>
+        <w:tc>
+          <w:p>
+            <w:pPr>
+              <w:pStyle w:val="Compact"/>
+              <w:jc w:val="right"/>
+            </w:pPr>
+            <w:r>
+              <w:t xml:space="preserve">0.6960265</w:t>
+            </w:r>
+          </w:p>
+        </w:tc>
+        <w:tc>
+          <w:p>
+            <w:pPr>
+              <w:pStyle w:val="Compact"/>
+              <w:jc w:val="right"/>
+            </w:pPr>
+            <w:r>
+              <w:t xml:space="preserve">3648</w:t>
+            </w:r>
+          </w:p>
+        </w:tc>
+        <w:tc>
+          <w:p>
+            <w:pPr>
+              <w:pStyle w:val="Compact"/>
+              <w:jc w:val="right"/>
+            </w:pPr>
+            <w:r>
+              <w:t xml:space="preserve">4009</w:t>
+            </w:r>
+          </w:p>
+        </w:tc>
+        <w:tc>
+          <w:p>
+            <w:pPr>
+              <w:pStyle w:val="Compact"/>
+              <w:jc w:val="right"/>
+            </w:pPr>
+            <w:r>
+              <w:t xml:space="preserve">45</w:t>
+            </w:r>
+          </w:p>
+        </w:tc>
+        <w:tc>
+          <w:p>
+            <w:pPr>
+              <w:pStyle w:val="Compact"/>
+              <w:jc w:val="left"/>
+            </w:pPr>
+            <w:r>
+              <w:t xml:space="preserve">Implausible</w:t>
+            </w:r>
+          </w:p>
+        </w:tc>
+      </w:tr>
+      <w:tr>
+        <w:tc>
+          <w:p>
+            <w:pPr>
+              <w:pStyle w:val="Compact"/>
+              <w:jc w:val="right"/>
+            </w:pPr>
+            <w:r>
+              <w:t xml:space="preserve">0.9</w:t>
+            </w:r>
+          </w:p>
+        </w:tc>
+        <w:tc>
+          <w:p>
+            <w:pPr>
+              <w:pStyle w:val="Compact"/>
+              <w:jc w:val="right"/>
+            </w:pPr>
+            <w:r>
+              <w:t xml:space="preserve">0.170</w:t>
+            </w:r>
+          </w:p>
+        </w:tc>
+        <w:tc>
+          <w:p>
+            <w:pPr>
+              <w:pStyle w:val="Compact"/>
+              <w:jc w:val="right"/>
+            </w:pPr>
+            <w:r>
+              <w:t xml:space="preserve">0.1530</w:t>
+            </w:r>
+          </w:p>
+        </w:tc>
+        <w:tc>
+          <w:p>
+            <w:pPr>
+              <w:pStyle w:val="Compact"/>
+              <w:jc w:val="right"/>
+            </w:pPr>
+            <w:r>
+              <w:t xml:space="preserve">0.095</w:t>
+            </w:r>
+          </w:p>
+        </w:tc>
+        <w:tc>
+          <w:p>
+            <w:pPr>
+              <w:pStyle w:val="Compact"/>
+              <w:jc w:val="right"/>
+            </w:pPr>
+            <w:r>
+              <w:t xml:space="preserve">4.0</w:t>
+            </w:r>
+          </w:p>
+        </w:tc>
+        <w:tc>
+          <w:p>
+            <w:pPr>
+              <w:pStyle w:val="Compact"/>
+              <w:jc w:val="right"/>
+            </w:pPr>
+            <w:r>
+              <w:t xml:space="preserve">0.6960265</w:t>
+            </w:r>
+          </w:p>
+        </w:tc>
+        <w:tc>
+          <w:p>
+            <w:pPr>
+              <w:pStyle w:val="Compact"/>
+              <w:jc w:val="right"/>
+            </w:pPr>
+            <w:r>
+              <w:t xml:space="preserve">1762</w:t>
+            </w:r>
+          </w:p>
+        </w:tc>
+        <w:tc>
+          <w:p>
+            <w:pPr>
+              <w:pStyle w:val="Compact"/>
+              <w:jc w:val="right"/>
+            </w:pPr>
+            <w:r>
+              <w:t xml:space="preserve">1940</w:t>
+            </w:r>
+          </w:p>
+        </w:tc>
+        <w:tc>
+          <w:p>
+            <w:pPr>
+              <w:pStyle w:val="Compact"/>
+              <w:jc w:val="right"/>
+            </w:pPr>
+            <w:r>
+              <w:t xml:space="preserve">23</w:t>
+            </w:r>
+          </w:p>
+        </w:tc>
+        <w:tc>
+          <w:p>
+            <w:pPr>
+              <w:pStyle w:val="Compact"/>
+              <w:jc w:val="left"/>
+            </w:pPr>
+            <w:r>
+              <w:t xml:space="preserve">Implausible</w:t>
+            </w:r>
+          </w:p>
+        </w:tc>
+      </w:tr>
+      <w:tr>
+        <w:tc>
+          <w:p>
+            <w:pPr>
+              <w:pStyle w:val="Compact"/>
+              <w:jc w:val="right"/>
+            </w:pPr>
+            <w:r>
+              <w:t xml:space="preserve">0.9</w:t>
+            </w:r>
+          </w:p>
+        </w:tc>
+        <w:tc>
+          <w:p>
+            <w:pPr>
+              <w:pStyle w:val="Compact"/>
+              <w:jc w:val="right"/>
+            </w:pPr>
+            <w:r>
+              <w:t xml:space="preserve">0.170</w:t>
+            </w:r>
+          </w:p>
+        </w:tc>
+        <w:tc>
+          <w:p>
+            <w:pPr>
+              <w:pStyle w:val="Compact"/>
+              <w:jc w:val="right"/>
+            </w:pPr>
+            <w:r>
+              <w:t xml:space="preserve">0.1530</w:t>
+            </w:r>
+          </w:p>
+        </w:tc>
+        <w:tc>
+          <w:p>
+            <w:pPr>
+              <w:pStyle w:val="Compact"/>
+              <w:jc w:val="right"/>
+            </w:pPr>
+            <w:r>
+              <w:t xml:space="preserve">0.200</w:t>
+            </w:r>
+          </w:p>
+        </w:tc>
+        <w:tc>
+          <w:p>
+            <w:pPr>
+              <w:pStyle w:val="Compact"/>
+              <w:jc w:val="right"/>
+            </w:pPr>
+            <w:r>
+              <w:t xml:space="preserve">4.0</w:t>
+            </w:r>
+          </w:p>
+        </w:tc>
+        <w:tc>
+          <w:p>
+            <w:pPr>
+              <w:pStyle w:val="Compact"/>
+              <w:jc w:val="right"/>
+            </w:pPr>
+            <w:r>
+              <w:t xml:space="preserve">0.6960265</w:t>
+            </w:r>
+          </w:p>
+        </w:tc>
+        <w:tc>
+          <w:p>
+            <w:pPr>
+              <w:pStyle w:val="Compact"/>
+              <w:jc w:val="right"/>
+            </w:pPr>
+            <w:r>
+              <w:t xml:space="preserve">708</w:t>
+            </w:r>
+          </w:p>
+        </w:tc>
+        <w:tc>
+          <w:p>
+            <w:pPr>
+              <w:pStyle w:val="Compact"/>
+              <w:jc w:val="right"/>
+            </w:pPr>
+            <w:r>
+              <w:t xml:space="preserve">783</w:t>
+            </w:r>
+          </w:p>
+        </w:tc>
+        <w:tc>
+          <w:p>
+            <w:pPr>
+              <w:pStyle w:val="Compact"/>
+              <w:jc w:val="right"/>
+            </w:pPr>
+            <w:r>
+              <w:t xml:space="preserve">11</w:t>
+            </w:r>
+          </w:p>
+        </w:tc>
+        <w:tc>
+          <w:p>
+            <w:pPr>
+              <w:pStyle w:val="Compact"/>
+              <w:jc w:val="left"/>
+            </w:pPr>
+            <w:r>
+              <w:t xml:space="preserve">Implausible</w:t>
+            </w:r>
+          </w:p>
+        </w:tc>
+      </w:tr>
+    </w:tbl>
     <w:p>
       <w:pPr>
         <w:pStyle w:val="BodyText"/>
@@ -5944,7 +15143,7 @@
     </w:lvl>
   </w:abstractNum>
   <w:abstractNum w:abstractNumId="990">
-    <w:nsid w:val="d6ff10b9"/>
+    <w:nsid w:val="1994a081"/>
     <w:multiLevelType w:val="multilevel"/>
     <w:lvl w:ilvl="0">
       <w:numFmt w:val="bullet"/>
@@ -6025,7 +15224,7 @@
     </w:lvl>
   </w:abstractNum>
   <w:abstractNum w:abstractNumId="99412">
-    <w:nsid w:val="527889fa"/>
+    <w:nsid w:val="f551c213"/>
     <w:multiLevelType w:val="multilevel"/>
     <w:lvl w:ilvl="0">
       <w:start w:val="2"/>
@@ -6113,7 +15312,7 @@
     </w:lvl>
   </w:abstractNum>
   <w:abstractNum w:abstractNumId="99411">
-    <w:nsid w:val="e7d0b142"/>
+    <w:nsid w:val="d4ec0bab"/>
     <w:multiLevelType w:val="multilevel"/>
     <w:lvl w:ilvl="0">
       <w:start w:val="1"/>
